--- a/documentation/4_Websummary.docx
+++ b/documentation/4_Websummary.docx
@@ -322,6 +322,7 @@
           <w:lang w:val="fr-CH" w:eastAsia="fr-CH"/>
         </w:rPr>
       </w:pPr>
+      <w:proofErr w:type="spellStart"/>
       <w:r>
         <w:rPr>
           <w:rFonts w:cs="Arial"/>
@@ -330,20 +331,40 @@
           <w:szCs w:val="22"/>
           <w:lang w:val="fr-CH" w:eastAsia="fr-CH"/>
         </w:rPr>
-        <w:t>Titre du TPI</w:t>
-      </w:r>
+        <w:t>ArcadiaBox</w:t>
+      </w:r>
+      <w:proofErr w:type="spellEnd"/>
     </w:p>
     <w:p>
       <w:pPr>
         <w:autoSpaceDE w:val="0"/>
         <w:autoSpaceDN w:val="0"/>
         <w:adjustRightInd w:val="0"/>
-        <w:rPr>
-          <w:rFonts w:cs="Arial"/>
-          <w:szCs w:val="22"/>
-          <w:lang w:val="fr-CH" w:eastAsia="fr-CH"/>
-        </w:rPr>
-      </w:pPr>
+        <w:ind w:left="720"/>
+        <w:rPr>
+          <w:rFonts w:cs="Arial"/>
+          <w:szCs w:val="22"/>
+          <w:lang w:val="fr-CH" w:eastAsia="fr-CH"/>
+        </w:rPr>
+      </w:pPr>
+      <w:proofErr w:type="spellStart"/>
+      <w:r>
+        <w:rPr>
+          <w:rFonts w:cs="Arial"/>
+          <w:szCs w:val="22"/>
+          <w:lang w:eastAsia="fr-CH"/>
+        </w:rPr>
+        <w:t>ArcadiaBox</w:t>
+      </w:r>
+      <w:proofErr w:type="spellEnd"/>
+      <w:r>
+        <w:rPr>
+          <w:rFonts w:cs="Arial"/>
+          <w:szCs w:val="22"/>
+          <w:lang w:eastAsia="fr-CH"/>
+        </w:rPr>
+        <w:t xml:space="preserve"> est une borne d’arcade autonome basée sur Raspberry Pi, offrant un accès immédiat à plusieurs mini-jeux via navigateur, compatible clavier et manette. Le projet vise à fournir une solution clé en main, simple et ludique pour écoles, entreprises et lieux publics.</w:t>
+      </w:r>
     </w:p>
     <w:p>
       <w:pPr>
@@ -403,36 +424,35 @@
     </w:p>
     <w:p>
       <w:pPr>
-        <w:numPr>
-          <w:ilvl w:val="1"/>
-          <w:numId w:val="2"/>
-        </w:numPr>
         <w:autoSpaceDE w:val="0"/>
         <w:autoSpaceDN w:val="0"/>
         <w:adjustRightInd w:val="0"/>
-        <w:rPr>
-          <w:rFonts w:cs="Arial"/>
-          <w:szCs w:val="22"/>
-          <w:lang w:val="fr-CH" w:eastAsia="fr-CH"/>
-        </w:rPr>
-      </w:pPr>
-      <w:proofErr w:type="gramStart"/>
-      <w:r>
-        <w:rPr>
-          <w:rFonts w:cs="Arial"/>
-          <w:szCs w:val="22"/>
-          <w:lang w:val="fr-CH" w:eastAsia="fr-CH"/>
-        </w:rPr>
-        <w:t>pour</w:t>
-      </w:r>
-      <w:proofErr w:type="gramEnd"/>
-      <w:r>
-        <w:rPr>
-          <w:rFonts w:cs="Arial"/>
-          <w:szCs w:val="22"/>
-          <w:lang w:val="fr-CH" w:eastAsia="fr-CH"/>
-        </w:rPr>
-        <w:t xml:space="preserve"> quel processus doit-on développer une (nouvelle) solution ?</w:t>
+        <w:ind w:left="1080"/>
+        <w:rPr>
+          <w:rFonts w:cs="Arial"/>
+          <w:b/>
+          <w:bCs/>
+          <w:szCs w:val="22"/>
+          <w:lang w:val="fr-CH" w:eastAsia="fr-CH"/>
+        </w:rPr>
+      </w:pPr>
+      <w:proofErr w:type="spellStart"/>
+      <w:r>
+        <w:rPr>
+          <w:rFonts w:cs="Arial"/>
+          <w:szCs w:val="22"/>
+          <w:lang w:eastAsia="fr-CH"/>
+        </w:rPr>
+        <w:t>ArcadiaBox</w:t>
+      </w:r>
+      <w:proofErr w:type="spellEnd"/>
+      <w:r>
+        <w:rPr>
+          <w:rFonts w:cs="Arial"/>
+          <w:szCs w:val="22"/>
+          <w:lang w:eastAsia="fr-CH"/>
+        </w:rPr>
+        <w:t xml:space="preserve"> s’adresse aux lieux où des mini-jeux doivent être accessibles rapidement, sans installation ni compétences techniques. La borne doit proposer une activité ludique et interactive tout en restant économique et réplicable.</w:t>
       </w:r>
     </w:p>
     <w:p>
@@ -465,37 +485,120 @@
     </w:p>
     <w:p>
       <w:pPr>
-        <w:numPr>
-          <w:ilvl w:val="1"/>
-          <w:numId w:val="2"/>
-        </w:numPr>
         <w:autoSpaceDE w:val="0"/>
         <w:autoSpaceDN w:val="0"/>
         <w:adjustRightInd w:val="0"/>
-        <w:rPr>
-          <w:rFonts w:cs="Arial"/>
-          <w:szCs w:val="22"/>
-          <w:lang w:val="fr-CH" w:eastAsia="fr-CH"/>
-        </w:rPr>
-      </w:pPr>
-      <w:proofErr w:type="gramStart"/>
-      <w:r>
-        <w:rPr>
-          <w:rFonts w:cs="Arial"/>
-          <w:szCs w:val="22"/>
-          <w:lang w:val="fr-CH" w:eastAsia="fr-CH"/>
-        </w:rPr>
-        <w:t>solution</w:t>
-      </w:r>
-      <w:proofErr w:type="gramEnd"/>
-      <w:r>
-        <w:rPr>
-          <w:rFonts w:cs="Arial"/>
-          <w:szCs w:val="22"/>
-          <w:lang w:val="fr-CH" w:eastAsia="fr-CH"/>
-        </w:rPr>
-        <w:t xml:space="preserve"> actuelle</w:t>
-      </w:r>
+        <w:ind w:left="1080"/>
+        <w:rPr>
+          <w:rFonts w:cs="Arial"/>
+          <w:szCs w:val="22"/>
+          <w:lang w:val="fr-CH" w:eastAsia="fr-CH"/>
+        </w:rPr>
+      </w:pPr>
+      <w:r>
+        <w:rPr>
+          <w:rFonts w:cs="Arial"/>
+          <w:szCs w:val="22"/>
+          <w:lang w:val="fr-CH" w:eastAsia="fr-CH"/>
+        </w:rPr>
+        <w:t>Les solutions actuelles sont souvent :</w:t>
+      </w:r>
+    </w:p>
+    <w:p>
+      <w:pPr>
+        <w:numPr>
+          <w:ilvl w:val="0"/>
+          <w:numId w:val="10"/>
+        </w:numPr>
+        <w:tabs>
+          <w:tab w:val="num" w:pos="720"/>
+        </w:tabs>
+        <w:autoSpaceDE w:val="0"/>
+        <w:autoSpaceDN w:val="0"/>
+        <w:adjustRightInd w:val="0"/>
+        <w:rPr>
+          <w:rFonts w:cs="Arial"/>
+          <w:szCs w:val="22"/>
+          <w:lang w:val="fr-CH" w:eastAsia="fr-CH"/>
+        </w:rPr>
+      </w:pPr>
+      <w:r>
+        <w:rPr>
+          <w:rFonts w:cs="Arial"/>
+          <w:szCs w:val="22"/>
+          <w:lang w:val="fr-CH" w:eastAsia="fr-CH"/>
+        </w:rPr>
+        <w:t>Complexes à installer ou coûteuses (PC/serveur central).</w:t>
+      </w:r>
+    </w:p>
+    <w:p>
+      <w:pPr>
+        <w:numPr>
+          <w:ilvl w:val="0"/>
+          <w:numId w:val="10"/>
+        </w:numPr>
+        <w:tabs>
+          <w:tab w:val="num" w:pos="720"/>
+        </w:tabs>
+        <w:autoSpaceDE w:val="0"/>
+        <w:autoSpaceDN w:val="0"/>
+        <w:adjustRightInd w:val="0"/>
+        <w:rPr>
+          <w:rFonts w:cs="Arial"/>
+          <w:szCs w:val="22"/>
+          <w:lang w:val="fr-CH" w:eastAsia="fr-CH"/>
+        </w:rPr>
+      </w:pPr>
+      <w:r>
+        <w:rPr>
+          <w:rFonts w:cs="Arial"/>
+          <w:szCs w:val="22"/>
+          <w:lang w:val="fr-CH" w:eastAsia="fr-CH"/>
+        </w:rPr>
+        <w:t>Peu intuitives pour les utilisateurs non techniques.</w:t>
+      </w:r>
+    </w:p>
+    <w:p>
+      <w:pPr>
+        <w:numPr>
+          <w:ilvl w:val="0"/>
+          <w:numId w:val="10"/>
+        </w:numPr>
+        <w:tabs>
+          <w:tab w:val="num" w:pos="720"/>
+        </w:tabs>
+        <w:autoSpaceDE w:val="0"/>
+        <w:autoSpaceDN w:val="0"/>
+        <w:adjustRightInd w:val="0"/>
+        <w:rPr>
+          <w:rFonts w:cs="Arial"/>
+          <w:szCs w:val="22"/>
+          <w:lang w:val="fr-CH" w:eastAsia="fr-CH"/>
+        </w:rPr>
+      </w:pPr>
+      <w:r>
+        <w:rPr>
+          <w:rFonts w:cs="Arial"/>
+          <w:szCs w:val="22"/>
+          <w:lang w:val="fr-CH" w:eastAsia="fr-CH"/>
+        </w:rPr>
+        <w:t>Non optimisées pour la jouabilité immédiate et la fluidité.</w:t>
+      </w:r>
+    </w:p>
+    <w:p>
+      <w:pPr>
+        <w:autoSpaceDE w:val="0"/>
+        <w:autoSpaceDN w:val="0"/>
+        <w:adjustRightInd w:val="0"/>
+        <w:ind w:left="1080"/>
+        <w:rPr>
+          <w:rFonts w:cs="Arial"/>
+          <w:b/>
+          <w:bCs/>
+          <w:szCs w:val="22"/>
+          <w:lang w:val="fr-CH" w:eastAsia="fr-CH"/>
+        </w:rPr>
+      </w:pPr>
     </w:p>
     <w:p>
       <w:pPr>
@@ -527,55 +630,190 @@
     </w:p>
     <w:p>
       <w:pPr>
-        <w:numPr>
-          <w:ilvl w:val="1"/>
-          <w:numId w:val="2"/>
-        </w:numPr>
         <w:autoSpaceDE w:val="0"/>
         <w:autoSpaceDN w:val="0"/>
         <w:adjustRightInd w:val="0"/>
-        <w:rPr>
-          <w:rFonts w:cs="Arial"/>
-          <w:szCs w:val="22"/>
-          <w:lang w:val="fr-CH" w:eastAsia="fr-CH"/>
-        </w:rPr>
-      </w:pPr>
-      <w:proofErr w:type="gramStart"/>
-      <w:r>
-        <w:rPr>
-          <w:rFonts w:cs="Arial"/>
-          <w:szCs w:val="22"/>
-          <w:lang w:val="fr-CH" w:eastAsia="fr-CH"/>
-        </w:rPr>
-        <w:t>qu’est</w:t>
-      </w:r>
-      <w:proofErr w:type="gramEnd"/>
-      <w:r>
-        <w:rPr>
-          <w:rFonts w:cs="Arial"/>
-          <w:szCs w:val="22"/>
-          <w:lang w:val="fr-CH" w:eastAsia="fr-CH"/>
-        </w:rPr>
-        <w:t xml:space="preserve">-ce qui doit être atteint, </w:t>
-      </w:r>
-      <w:proofErr w:type="gramStart"/>
-      <w:r>
-        <w:rPr>
-          <w:rFonts w:cs="Arial"/>
-          <w:szCs w:val="22"/>
-          <w:lang w:val="fr-CH" w:eastAsia="fr-CH"/>
-        </w:rPr>
-        <w:t>qu’apporte la</w:t>
-      </w:r>
-      <w:proofErr w:type="gramEnd"/>
-      <w:r>
-        <w:rPr>
-          <w:rFonts w:cs="Arial"/>
-          <w:szCs w:val="22"/>
-          <w:lang w:val="fr-CH" w:eastAsia="fr-CH"/>
-        </w:rPr>
-        <w:t xml:space="preserve"> (nouvelle) solution ?</w:t>
-      </w:r>
+        <w:ind w:left="1080"/>
+        <w:rPr>
+          <w:rFonts w:cs="Arial"/>
+          <w:szCs w:val="22"/>
+          <w:lang w:val="fr-CH" w:eastAsia="fr-CH"/>
+        </w:rPr>
+      </w:pPr>
+      <w:r>
+        <w:rPr>
+          <w:rFonts w:cs="Arial"/>
+          <w:szCs w:val="22"/>
+          <w:lang w:val="fr-CH" w:eastAsia="fr-CH"/>
+        </w:rPr>
+        <w:t>La nouvelle solution doit :</w:t>
+      </w:r>
+    </w:p>
+    <w:p>
+      <w:pPr>
+        <w:numPr>
+          <w:ilvl w:val="0"/>
+          <w:numId w:val="11"/>
+        </w:numPr>
+        <w:tabs>
+          <w:tab w:val="num" w:pos="720"/>
+        </w:tabs>
+        <w:autoSpaceDE w:val="0"/>
+        <w:autoSpaceDN w:val="0"/>
+        <w:adjustRightInd w:val="0"/>
+        <w:rPr>
+          <w:rFonts w:cs="Arial"/>
+          <w:szCs w:val="22"/>
+          <w:lang w:val="fr-CH" w:eastAsia="fr-CH"/>
+        </w:rPr>
+      </w:pPr>
+      <w:r>
+        <w:rPr>
+          <w:rFonts w:cs="Arial"/>
+          <w:szCs w:val="22"/>
+          <w:lang w:val="fr-CH" w:eastAsia="fr-CH"/>
+        </w:rPr>
+        <w:t>Permettre un démarrage immédiat et navigation intuitive.</w:t>
+      </w:r>
+    </w:p>
+    <w:p>
+      <w:pPr>
+        <w:numPr>
+          <w:ilvl w:val="0"/>
+          <w:numId w:val="11"/>
+        </w:numPr>
+        <w:tabs>
+          <w:tab w:val="num" w:pos="720"/>
+        </w:tabs>
+        <w:autoSpaceDE w:val="0"/>
+        <w:autoSpaceDN w:val="0"/>
+        <w:adjustRightInd w:val="0"/>
+        <w:rPr>
+          <w:rFonts w:cs="Arial"/>
+          <w:szCs w:val="22"/>
+          <w:lang w:val="fr-CH" w:eastAsia="fr-CH"/>
+        </w:rPr>
+      </w:pPr>
+      <w:r>
+        <w:rPr>
+          <w:rFonts w:cs="Arial"/>
+          <w:szCs w:val="22"/>
+          <w:lang w:val="fr-CH" w:eastAsia="fr-CH"/>
+        </w:rPr>
+        <w:t>Garantir la jouabilité de 3 mini-jeux avec manette ou clavier.</w:t>
+      </w:r>
+    </w:p>
+    <w:p>
+      <w:pPr>
+        <w:numPr>
+          <w:ilvl w:val="0"/>
+          <w:numId w:val="11"/>
+        </w:numPr>
+        <w:tabs>
+          <w:tab w:val="num" w:pos="720"/>
+        </w:tabs>
+        <w:autoSpaceDE w:val="0"/>
+        <w:autoSpaceDN w:val="0"/>
+        <w:adjustRightInd w:val="0"/>
+        <w:rPr>
+          <w:rFonts w:cs="Arial"/>
+          <w:szCs w:val="22"/>
+          <w:lang w:val="fr-CH" w:eastAsia="fr-CH"/>
+        </w:rPr>
+      </w:pPr>
+      <w:r>
+        <w:rPr>
+          <w:rFonts w:cs="Arial"/>
+          <w:szCs w:val="22"/>
+          <w:lang w:val="fr-CH" w:eastAsia="fr-CH"/>
+        </w:rPr>
+        <w:t xml:space="preserve">Fournir un système de scores sécurisé et persistant, </w:t>
+      </w:r>
+      <w:proofErr w:type="spellStart"/>
+      <w:r>
+        <w:rPr>
+          <w:rFonts w:cs="Arial"/>
+          <w:szCs w:val="22"/>
+          <w:lang w:val="fr-CH" w:eastAsia="fr-CH"/>
+        </w:rPr>
+        <w:t>réinitialisable</w:t>
+      </w:r>
+      <w:proofErr w:type="spellEnd"/>
+      <w:r>
+        <w:rPr>
+          <w:rFonts w:cs="Arial"/>
+          <w:szCs w:val="22"/>
+          <w:lang w:val="fr-CH" w:eastAsia="fr-CH"/>
+        </w:rPr>
+        <w:t xml:space="preserve"> par admin.</w:t>
+      </w:r>
+    </w:p>
+    <w:p>
+      <w:pPr>
+        <w:numPr>
+          <w:ilvl w:val="0"/>
+          <w:numId w:val="11"/>
+        </w:numPr>
+        <w:tabs>
+          <w:tab w:val="num" w:pos="720"/>
+        </w:tabs>
+        <w:autoSpaceDE w:val="0"/>
+        <w:autoSpaceDN w:val="0"/>
+        <w:adjustRightInd w:val="0"/>
+        <w:rPr>
+          <w:rFonts w:cs="Arial"/>
+          <w:szCs w:val="22"/>
+          <w:lang w:val="fr-CH" w:eastAsia="fr-CH"/>
+        </w:rPr>
+      </w:pPr>
+      <w:r>
+        <w:rPr>
+          <w:rFonts w:cs="Arial"/>
+          <w:szCs w:val="22"/>
+          <w:lang w:val="fr-CH" w:eastAsia="fr-CH"/>
+        </w:rPr>
+        <w:t>Offrir une expérience fluide (&gt;50 FPS) sur Raspberry Pi.</w:t>
+      </w:r>
+    </w:p>
+    <w:p>
+      <w:pPr>
+        <w:numPr>
+          <w:ilvl w:val="0"/>
+          <w:numId w:val="11"/>
+        </w:numPr>
+        <w:tabs>
+          <w:tab w:val="num" w:pos="720"/>
+        </w:tabs>
+        <w:autoSpaceDE w:val="0"/>
+        <w:autoSpaceDN w:val="0"/>
+        <w:adjustRightInd w:val="0"/>
+        <w:rPr>
+          <w:rFonts w:cs="Arial"/>
+          <w:szCs w:val="22"/>
+          <w:lang w:val="fr-CH" w:eastAsia="fr-CH"/>
+        </w:rPr>
+      </w:pPr>
+      <w:r>
+        <w:rPr>
+          <w:rFonts w:cs="Arial"/>
+          <w:szCs w:val="22"/>
+          <w:lang w:val="fr-CH" w:eastAsia="fr-CH"/>
+        </w:rPr>
+        <w:t>Être facile à déployer et réutilisable.</w:t>
+      </w:r>
+    </w:p>
+    <w:p>
+      <w:pPr>
+        <w:autoSpaceDE w:val="0"/>
+        <w:autoSpaceDN w:val="0"/>
+        <w:adjustRightInd w:val="0"/>
+        <w:ind w:left="1440"/>
+        <w:rPr>
+          <w:rFonts w:cs="Arial"/>
+          <w:szCs w:val="22"/>
+          <w:lang w:val="fr-CH" w:eastAsia="fr-CH"/>
+        </w:rPr>
+      </w:pPr>
     </w:p>
     <w:p>
       <w:pPr>
@@ -634,6 +872,51 @@
           <w:lang w:val="fr-CH" w:eastAsia="fr-CH"/>
         </w:rPr>
       </w:pPr>
+      <w:r>
+        <w:rPr>
+          <w:rFonts w:cs="Arial"/>
+          <w:b/>
+          <w:bCs/>
+          <w:szCs w:val="22"/>
+          <w:lang w:val="fr-CH" w:eastAsia="fr-CH"/>
+        </w:rPr>
+        <w:lastRenderedPageBreak/>
+        <w:drawing>
+          <wp:inline distT="0" distB="0" distL="0" distR="0" wp14:anchorId="05EDB55D" wp14:editId="15259FD2">
+            <wp:extent cx="3201763" cy="3314700"/>
+            <wp:effectExtent l="0" t="0" r="0" b="0"/>
+            <wp:docPr id="1084065536" name="Image 1" descr="Une image contenant texte, capture d’écran, diagramme, conception&#10;&#10;Le contenu généré par l’IA peut être incorrect."/>
+            <wp:cNvGraphicFramePr>
+              <a:graphicFrameLocks xmlns:a="http://schemas.openxmlformats.org/drawingml/2006/main" noChangeAspect="1"/>
+            </wp:cNvGraphicFramePr>
+            <a:graphic xmlns:a="http://schemas.openxmlformats.org/drawingml/2006/main">
+              <a:graphicData uri="http://schemas.openxmlformats.org/drawingml/2006/picture">
+                <pic:pic xmlns:pic="http://schemas.openxmlformats.org/drawingml/2006/picture">
+                  <pic:nvPicPr>
+                    <pic:cNvPr id="1084065536" name="Image 1" descr="Une image contenant texte, capture d’écran, diagramme, conception&#10;&#10;Le contenu généré par l’IA peut être incorrect."/>
+                    <pic:cNvPicPr/>
+                  </pic:nvPicPr>
+                  <pic:blipFill>
+                    <a:blip r:embed="rId10"/>
+                    <a:stretch>
+                      <a:fillRect/>
+                    </a:stretch>
+                  </pic:blipFill>
+                  <pic:spPr>
+                    <a:xfrm>
+                      <a:off x="0" y="0"/>
+                      <a:ext cx="3228514" cy="3342394"/>
+                    </a:xfrm>
+                    <a:prstGeom prst="rect">
+                      <a:avLst/>
+                    </a:prstGeom>
+                  </pic:spPr>
+                </pic:pic>
+              </a:graphicData>
+            </a:graphic>
+          </wp:inline>
+        </w:drawing>
+      </w:r>
     </w:p>
     <w:p>
       <w:pPr>
@@ -693,37 +976,231 @@
     </w:p>
     <w:p>
       <w:pPr>
-        <w:numPr>
-          <w:ilvl w:val="1"/>
-          <w:numId w:val="2"/>
-        </w:numPr>
         <w:autoSpaceDE w:val="0"/>
         <w:autoSpaceDN w:val="0"/>
         <w:adjustRightInd w:val="0"/>
-        <w:rPr>
-          <w:rFonts w:cs="Arial"/>
-          <w:szCs w:val="22"/>
-          <w:lang w:val="fr-CH" w:eastAsia="fr-CH"/>
-        </w:rPr>
-      </w:pPr>
-      <w:proofErr w:type="gramStart"/>
-      <w:r>
-        <w:rPr>
-          <w:rFonts w:cs="Arial"/>
-          <w:szCs w:val="22"/>
-          <w:lang w:val="fr-CH" w:eastAsia="fr-CH"/>
-        </w:rPr>
-        <w:t>explications</w:t>
-      </w:r>
-      <w:proofErr w:type="gramEnd"/>
-      <w:r>
-        <w:rPr>
-          <w:rFonts w:cs="Arial"/>
-          <w:szCs w:val="22"/>
-          <w:lang w:val="fr-CH" w:eastAsia="fr-CH"/>
-        </w:rPr>
-        <w:t>, idées de solution, choix, solution élaborée</w:t>
-      </w:r>
+        <w:ind w:left="720" w:firstLine="360"/>
+        <w:rPr>
+          <w:rFonts w:cs="Arial"/>
+          <w:szCs w:val="22"/>
+          <w:lang w:val="fr-CH" w:eastAsia="fr-CH"/>
+        </w:rPr>
+      </w:pPr>
+      <w:r>
+        <w:rPr>
+          <w:rFonts w:cs="Arial"/>
+          <w:szCs w:val="22"/>
+          <w:lang w:val="fr-CH" w:eastAsia="fr-CH"/>
+        </w:rPr>
+        <w:t xml:space="preserve">Méthode </w:t>
+      </w:r>
+      <w:r>
+        <w:rPr>
+          <w:rFonts w:cs="Arial"/>
+          <w:b/>
+          <w:bCs/>
+          <w:szCs w:val="22"/>
+          <w:lang w:val="fr-CH" w:eastAsia="fr-CH"/>
+        </w:rPr>
+        <w:t>Scrum</w:t>
+      </w:r>
+      <w:r>
+        <w:rPr>
+          <w:rFonts w:cs="Arial"/>
+          <w:szCs w:val="22"/>
+          <w:lang w:val="fr-CH" w:eastAsia="fr-CH"/>
+        </w:rPr>
+        <w:t> :</w:t>
+      </w:r>
+    </w:p>
+    <w:p>
+      <w:pPr>
+        <w:numPr>
+          <w:ilvl w:val="0"/>
+          <w:numId w:val="12"/>
+        </w:numPr>
+        <w:tabs>
+          <w:tab w:val="num" w:pos="720"/>
+        </w:tabs>
+        <w:autoSpaceDE w:val="0"/>
+        <w:autoSpaceDN w:val="0"/>
+        <w:adjustRightInd w:val="0"/>
+        <w:rPr>
+          <w:rFonts w:cs="Arial"/>
+          <w:szCs w:val="22"/>
+          <w:lang w:val="fr-CH" w:eastAsia="fr-CH"/>
+        </w:rPr>
+      </w:pPr>
+      <w:r>
+        <w:rPr>
+          <w:rFonts w:cs="Arial"/>
+          <w:szCs w:val="22"/>
+          <w:lang w:val="fr-CH" w:eastAsia="fr-CH"/>
+        </w:rPr>
+        <w:t>Analyse : besoins, User Stories, risques.</w:t>
+      </w:r>
+    </w:p>
+    <w:p>
+      <w:pPr>
+        <w:numPr>
+          <w:ilvl w:val="0"/>
+          <w:numId w:val="12"/>
+        </w:numPr>
+        <w:tabs>
+          <w:tab w:val="num" w:pos="720"/>
+        </w:tabs>
+        <w:autoSpaceDE w:val="0"/>
+        <w:autoSpaceDN w:val="0"/>
+        <w:adjustRightInd w:val="0"/>
+        <w:rPr>
+          <w:rFonts w:cs="Arial"/>
+          <w:szCs w:val="22"/>
+          <w:lang w:val="fr-CH" w:eastAsia="fr-CH"/>
+        </w:rPr>
+      </w:pPr>
+      <w:r>
+        <w:rPr>
+          <w:rFonts w:cs="Arial"/>
+          <w:szCs w:val="22"/>
+          <w:lang w:val="fr-CH" w:eastAsia="fr-CH"/>
+        </w:rPr>
+        <w:t>Conception : Raspberry Pi autonome, technologies Alpine.js, Phaser, Node.js, maquettes UI, intégration manettes, mode kiosk.</w:t>
+      </w:r>
+    </w:p>
+    <w:p>
+      <w:pPr>
+        <w:numPr>
+          <w:ilvl w:val="0"/>
+          <w:numId w:val="12"/>
+        </w:numPr>
+        <w:tabs>
+          <w:tab w:val="num" w:pos="720"/>
+        </w:tabs>
+        <w:autoSpaceDE w:val="0"/>
+        <w:autoSpaceDN w:val="0"/>
+        <w:adjustRightInd w:val="0"/>
+        <w:rPr>
+          <w:rFonts w:cs="Arial"/>
+          <w:szCs w:val="22"/>
+          <w:lang w:val="fr-CH" w:eastAsia="fr-CH"/>
+        </w:rPr>
+      </w:pPr>
+      <w:r>
+        <w:rPr>
+          <w:rFonts w:cs="Arial"/>
+          <w:szCs w:val="22"/>
+          <w:lang w:val="fr-CH" w:eastAsia="fr-CH"/>
+        </w:rPr>
+        <w:t xml:space="preserve">Réalisation : SPA </w:t>
+      </w:r>
+      <w:proofErr w:type="spellStart"/>
+      <w:r>
+        <w:rPr>
+          <w:rFonts w:cs="Arial"/>
+          <w:szCs w:val="22"/>
+          <w:lang w:val="fr-CH" w:eastAsia="fr-CH"/>
+        </w:rPr>
+        <w:t>ArcadiaBox</w:t>
+      </w:r>
+      <w:proofErr w:type="spellEnd"/>
+      <w:r>
+        <w:rPr>
+          <w:rFonts w:cs="Arial"/>
+          <w:szCs w:val="22"/>
+          <w:lang w:val="fr-CH" w:eastAsia="fr-CH"/>
+        </w:rPr>
+        <w:t xml:space="preserve"> avec menu arcade, 3 mini-jeux complets (Pac-Man, </w:t>
+      </w:r>
+      <w:proofErr w:type="spellStart"/>
+      <w:r>
+        <w:rPr>
+          <w:rFonts w:cs="Arial"/>
+          <w:szCs w:val="22"/>
+          <w:lang w:val="fr-CH" w:eastAsia="fr-CH"/>
+        </w:rPr>
+        <w:t>Wallbreaker</w:t>
+      </w:r>
+      <w:proofErr w:type="spellEnd"/>
+      <w:r>
+        <w:rPr>
+          <w:rFonts w:cs="Arial"/>
+          <w:szCs w:val="22"/>
+          <w:lang w:val="fr-CH" w:eastAsia="fr-CH"/>
+        </w:rPr>
+        <w:t>, Santa Cruz Runner), backend Node.js, API REST, PostgreSQL, scripts d’industrialisation, lancement automatique.</w:t>
+      </w:r>
+    </w:p>
+    <w:p>
+      <w:pPr>
+        <w:autoSpaceDE w:val="0"/>
+        <w:autoSpaceDN w:val="0"/>
+        <w:adjustRightInd w:val="0"/>
+        <w:ind w:left="720" w:firstLine="360"/>
+        <w:rPr>
+          <w:rFonts w:cs="Arial"/>
+          <w:szCs w:val="22"/>
+          <w:lang w:val="fr-CH" w:eastAsia="fr-CH"/>
+        </w:rPr>
+      </w:pPr>
+      <w:r>
+        <w:rPr>
+          <w:rFonts w:cs="Arial"/>
+          <w:szCs w:val="22"/>
+          <w:lang w:val="fr-CH" w:eastAsia="fr-CH"/>
+        </w:rPr>
+        <w:t xml:space="preserve">Les jeux suivent l’architecture </w:t>
+      </w:r>
+      <w:r>
+        <w:rPr>
+          <w:rFonts w:cs="Arial"/>
+          <w:b/>
+          <w:bCs/>
+          <w:szCs w:val="22"/>
+          <w:lang w:val="fr-CH" w:eastAsia="fr-CH"/>
+        </w:rPr>
+        <w:t>MVC</w:t>
+      </w:r>
+      <w:r>
+        <w:rPr>
+          <w:rFonts w:cs="Arial"/>
+          <w:szCs w:val="22"/>
+          <w:lang w:val="fr-CH" w:eastAsia="fr-CH"/>
+        </w:rPr>
+        <w:t xml:space="preserve">, avec communication sécurisée via </w:t>
+      </w:r>
+      <w:r>
+        <w:rPr>
+          <w:rFonts w:cs="Arial"/>
+          <w:b/>
+          <w:bCs/>
+          <w:szCs w:val="22"/>
+          <w:lang w:val="fr-CH" w:eastAsia="fr-CH"/>
+        </w:rPr>
+        <w:t>JWT</w:t>
+      </w:r>
+      <w:r>
+        <w:rPr>
+          <w:rFonts w:cs="Arial"/>
+          <w:szCs w:val="22"/>
+          <w:lang w:val="fr-CH" w:eastAsia="fr-CH"/>
+        </w:rPr>
+        <w:t>.</w:t>
+      </w:r>
+    </w:p>
+    <w:p>
+      <w:pPr>
+        <w:autoSpaceDE w:val="0"/>
+        <w:autoSpaceDN w:val="0"/>
+        <w:adjustRightInd w:val="0"/>
+        <w:ind w:left="720" w:firstLine="360"/>
+        <w:rPr>
+          <w:rFonts w:cs="Arial"/>
+          <w:b/>
+          <w:bCs/>
+          <w:szCs w:val="22"/>
+          <w:lang w:val="fr-CH" w:eastAsia="fr-CH"/>
+        </w:rPr>
+      </w:pPr>
     </w:p>
     <w:p>
       <w:pPr>
@@ -755,33 +1232,202 @@
     </w:p>
     <w:p>
       <w:pPr>
-        <w:pStyle w:val="Paragraphedeliste"/>
         <w:numPr>
-          <w:ilvl w:val="1"/>
-          <w:numId w:val="2"/>
+          <w:ilvl w:val="0"/>
+          <w:numId w:val="12"/>
         </w:numPr>
-        <w:spacing w:after="0"/>
-        <w:rPr>
-          <w:rFonts w:ascii="Arial" w:hAnsi="Arial" w:cs="Arial"/>
-          <w:lang w:val="fr-CH" w:eastAsia="fr-CH"/>
-        </w:rPr>
-      </w:pPr>
-      <w:proofErr w:type="gramStart"/>
-      <w:r>
-        <w:rPr>
-          <w:rFonts w:ascii="Arial" w:hAnsi="Arial" w:cs="Arial"/>
-          <w:lang w:val="fr-CH" w:eastAsia="fr-CH"/>
-        </w:rPr>
-        <w:t>qu’est</w:t>
-      </w:r>
-      <w:proofErr w:type="gramEnd"/>
-      <w:r>
-        <w:rPr>
-          <w:rFonts w:ascii="Arial" w:hAnsi="Arial" w:cs="Arial"/>
-          <w:lang w:val="fr-CH" w:eastAsia="fr-CH"/>
-        </w:rPr>
-        <w:t>-ce qui a été atteint, qu’est-ce qui ne l’est pas (encore), quelle est la suite envisagée</w:t>
-      </w:r>
+        <w:tabs>
+          <w:tab w:val="num" w:pos="720"/>
+        </w:tabs>
+        <w:autoSpaceDE w:val="0"/>
+        <w:autoSpaceDN w:val="0"/>
+        <w:adjustRightInd w:val="0"/>
+        <w:rPr>
+          <w:rFonts w:cs="Arial"/>
+          <w:szCs w:val="22"/>
+          <w:lang w:val="fr-CH" w:eastAsia="fr-CH"/>
+        </w:rPr>
+      </w:pPr>
+      <w:r>
+        <w:rPr>
+          <w:rFonts w:cs="Arial"/>
+          <w:szCs w:val="22"/>
+          <w:lang w:val="fr-CH" w:eastAsia="fr-CH"/>
+        </w:rPr>
+        <w:t>Démarrage automatique et interface responsive.</w:t>
+      </w:r>
+    </w:p>
+    <w:p>
+      <w:pPr>
+        <w:numPr>
+          <w:ilvl w:val="0"/>
+          <w:numId w:val="12"/>
+        </w:numPr>
+        <w:tabs>
+          <w:tab w:val="num" w:pos="720"/>
+        </w:tabs>
+        <w:autoSpaceDE w:val="0"/>
+        <w:autoSpaceDN w:val="0"/>
+        <w:adjustRightInd w:val="0"/>
+        <w:rPr>
+          <w:rFonts w:cs="Arial"/>
+          <w:szCs w:val="22"/>
+          <w:lang w:val="fr-CH" w:eastAsia="fr-CH"/>
+        </w:rPr>
+      </w:pPr>
+      <w:r>
+        <w:rPr>
+          <w:rFonts w:cs="Arial"/>
+          <w:szCs w:val="22"/>
+          <w:lang w:val="fr-CH" w:eastAsia="fr-CH"/>
+        </w:rPr>
+        <w:t>Navigation fluide clavier/manette, sélection rapide des jeux.</w:t>
+      </w:r>
+    </w:p>
+    <w:p>
+      <w:pPr>
+        <w:numPr>
+          <w:ilvl w:val="0"/>
+          <w:numId w:val="12"/>
+        </w:numPr>
+        <w:tabs>
+          <w:tab w:val="num" w:pos="720"/>
+        </w:tabs>
+        <w:autoSpaceDE w:val="0"/>
+        <w:autoSpaceDN w:val="0"/>
+        <w:adjustRightInd w:val="0"/>
+        <w:rPr>
+          <w:rFonts w:cs="Arial"/>
+          <w:szCs w:val="22"/>
+          <w:lang w:val="fr-CH" w:eastAsia="fr-CH"/>
+        </w:rPr>
+      </w:pPr>
+      <w:r>
+        <w:rPr>
+          <w:rFonts w:cs="Arial"/>
+          <w:szCs w:val="22"/>
+          <w:lang w:val="fr-CH" w:eastAsia="fr-CH"/>
+        </w:rPr>
+        <w:t>Jouabilité immédiate et scores persistants.</w:t>
+      </w:r>
+    </w:p>
+    <w:p>
+      <w:pPr>
+        <w:numPr>
+          <w:ilvl w:val="0"/>
+          <w:numId w:val="12"/>
+        </w:numPr>
+        <w:tabs>
+          <w:tab w:val="num" w:pos="720"/>
+        </w:tabs>
+        <w:autoSpaceDE w:val="0"/>
+        <w:autoSpaceDN w:val="0"/>
+        <w:adjustRightInd w:val="0"/>
+        <w:rPr>
+          <w:rFonts w:cs="Arial"/>
+          <w:szCs w:val="22"/>
+          <w:lang w:val="fr-CH" w:eastAsia="fr-CH"/>
+        </w:rPr>
+      </w:pPr>
+      <w:r>
+        <w:rPr>
+          <w:rFonts w:cs="Arial"/>
+          <w:szCs w:val="22"/>
+          <w:lang w:val="fr-CH" w:eastAsia="fr-CH"/>
+        </w:rPr>
+        <w:t xml:space="preserve">Classements globaux et par jeu, mode </w:t>
+      </w:r>
+      <w:proofErr w:type="spellStart"/>
+      <w:r>
+        <w:rPr>
+          <w:rFonts w:cs="Arial"/>
+          <w:szCs w:val="22"/>
+          <w:lang w:val="fr-CH" w:eastAsia="fr-CH"/>
+        </w:rPr>
+        <w:t>attract</w:t>
+      </w:r>
+      <w:proofErr w:type="spellEnd"/>
+      <w:r>
+        <w:rPr>
+          <w:rFonts w:cs="Arial"/>
+          <w:szCs w:val="22"/>
+          <w:lang w:val="fr-CH" w:eastAsia="fr-CH"/>
+        </w:rPr>
+        <w:t xml:space="preserve"> actif.</w:t>
+      </w:r>
+    </w:p>
+    <w:p>
+      <w:pPr>
+        <w:numPr>
+          <w:ilvl w:val="0"/>
+          <w:numId w:val="12"/>
+        </w:numPr>
+        <w:tabs>
+          <w:tab w:val="num" w:pos="720"/>
+        </w:tabs>
+        <w:autoSpaceDE w:val="0"/>
+        <w:autoSpaceDN w:val="0"/>
+        <w:adjustRightInd w:val="0"/>
+        <w:rPr>
+          <w:rFonts w:cs="Arial"/>
+          <w:szCs w:val="22"/>
+          <w:lang w:val="fr-CH" w:eastAsia="fr-CH"/>
+        </w:rPr>
+      </w:pPr>
+      <w:r>
+        <w:rPr>
+          <w:rFonts w:cs="Arial"/>
+          <w:szCs w:val="22"/>
+          <w:lang w:val="fr-CH" w:eastAsia="fr-CH"/>
+        </w:rPr>
+        <w:t>Tests confirmés : multi-input, appareils différents, stabilité serveur, fluidité.</w:t>
+      </w:r>
+    </w:p>
+    <w:p>
+      <w:pPr>
+        <w:autoSpaceDE w:val="0"/>
+        <w:autoSpaceDN w:val="0"/>
+        <w:adjustRightInd w:val="0"/>
+        <w:ind w:left="1080"/>
+        <w:rPr>
+          <w:rFonts w:cs="Arial"/>
+          <w:szCs w:val="22"/>
+          <w:lang w:val="fr-CH" w:eastAsia="fr-CH"/>
+        </w:rPr>
+      </w:pPr>
+      <w:r>
+        <w:rPr>
+          <w:rFonts w:cs="Arial"/>
+          <w:b/>
+          <w:bCs/>
+          <w:szCs w:val="22"/>
+          <w:lang w:val="fr-CH" w:eastAsia="fr-CH"/>
+        </w:rPr>
+        <w:t>À améliorer</w:t>
+      </w:r>
+      <w:r>
+        <w:rPr>
+          <w:rFonts w:cs="Arial"/>
+          <w:szCs w:val="22"/>
+          <w:lang w:val="fr-CH" w:eastAsia="fr-CH"/>
+        </w:rPr>
+        <w:t> : compléter Santa Cruz Runner et Pong Duel, ajout multi-joueur et classements avancés.</w:t>
+      </w:r>
+    </w:p>
+    <w:p>
+      <w:pPr>
+        <w:autoSpaceDE w:val="0"/>
+        <w:autoSpaceDN w:val="0"/>
+        <w:adjustRightInd w:val="0"/>
+        <w:ind w:left="720" w:firstLine="360"/>
+        <w:rPr>
+          <w:rFonts w:cs="Arial"/>
+          <w:b/>
+          <w:bCs/>
+          <w:szCs w:val="22"/>
+          <w:lang w:val="fr-CH" w:eastAsia="fr-CH"/>
+        </w:rPr>
+      </w:pPr>
     </w:p>
     <w:p>
       <w:pPr>
@@ -813,53 +1459,158 @@
     </w:p>
     <w:p>
       <w:pPr>
+        <w:ind w:left="1080"/>
+        <w:rPr>
+          <w:rFonts w:cs="Arial"/>
+          <w:lang w:val="fr-CH" w:eastAsia="fr-CH"/>
+        </w:rPr>
+      </w:pPr>
+      <w:r>
+        <w:rPr>
+          <w:rFonts w:cs="Arial"/>
+          <w:lang w:val="fr-CH" w:eastAsia="fr-CH"/>
+        </w:rPr>
+        <w:t>Compétences consolidées :</w:t>
+      </w:r>
+    </w:p>
+    <w:p>
+      <w:pPr>
         <w:numPr>
-          <w:ilvl w:val="1"/>
-          <w:numId w:val="2"/>
+          <w:ilvl w:val="0"/>
+          <w:numId w:val="14"/>
         </w:numPr>
-        <w:autoSpaceDE w:val="0"/>
-        <w:autoSpaceDN w:val="0"/>
-        <w:adjustRightInd w:val="0"/>
-        <w:rPr>
-          <w:rFonts w:cs="Arial"/>
-          <w:szCs w:val="22"/>
-          <w:lang w:val="fr-CH" w:eastAsia="fr-CH"/>
-        </w:rPr>
-      </w:pPr>
-      <w:r>
-        <w:rPr>
-          <w:rFonts w:cs="Arial"/>
-          <w:szCs w:val="22"/>
-          <w:lang w:val="fr-CH" w:eastAsia="fr-CH"/>
-        </w:rPr>
-        <w:t>Ce que j’ai appris et ce que je continuerais à faire par la suite pour améliorer le résultat obtenu ou étendre les fonctionnalités.</w:t>
-      </w:r>
-    </w:p>
-    <w:p>
-      <w:pPr>
-        <w:pStyle w:val="Paragraphedeliste"/>
-        <w:ind w:left="1440"/>
-        <w:rPr>
-          <w:rFonts w:ascii="Arial" w:hAnsi="Arial" w:cs="Arial"/>
-          <w:lang w:val="fr-CH" w:eastAsia="fr-CH"/>
-        </w:rPr>
-      </w:pPr>
-    </w:p>
-    <w:p>
-      <w:pPr>
-        <w:pStyle w:val="Paragraphedeliste"/>
-        <w:ind w:left="708"/>
-        <w:rPr>
-          <w:rFonts w:ascii="Arial" w:hAnsi="Arial" w:cs="Arial"/>
-          <w:bCs/>
-          <w:i/>
-          <w:color w:val="1F497D"/>
-          <w:lang w:val="fr-CH"/>
-        </w:rPr>
-      </w:pPr>
+        <w:tabs>
+          <w:tab w:val="num" w:pos="720"/>
+        </w:tabs>
+        <w:rPr>
+          <w:rFonts w:cs="Arial"/>
+          <w:lang w:val="fr-CH" w:eastAsia="fr-CH"/>
+        </w:rPr>
+      </w:pPr>
+      <w:r>
+        <w:rPr>
+          <w:rFonts w:cs="Arial"/>
+          <w:lang w:val="fr-CH" w:eastAsia="fr-CH"/>
+        </w:rPr>
+        <w:t>Analyse et conception UML, UX/UI.</w:t>
+      </w:r>
+    </w:p>
+    <w:p>
+      <w:pPr>
+        <w:numPr>
+          <w:ilvl w:val="0"/>
+          <w:numId w:val="14"/>
+        </w:numPr>
+        <w:tabs>
+          <w:tab w:val="num" w:pos="720"/>
+        </w:tabs>
+        <w:rPr>
+          <w:rFonts w:cs="Arial"/>
+          <w:lang w:val="fr-CH" w:eastAsia="fr-CH"/>
+        </w:rPr>
+      </w:pPr>
+      <w:r>
+        <w:rPr>
+          <w:rFonts w:cs="Arial"/>
+          <w:lang w:val="fr-CH" w:eastAsia="fr-CH"/>
+        </w:rPr>
+        <w:t xml:space="preserve">Développement </w:t>
+      </w:r>
+      <w:proofErr w:type="spellStart"/>
+      <w:r>
+        <w:rPr>
+          <w:rFonts w:cs="Arial"/>
+          <w:lang w:val="fr-CH" w:eastAsia="fr-CH"/>
+        </w:rPr>
+        <w:t>front-end</w:t>
+      </w:r>
+      <w:proofErr w:type="spellEnd"/>
+      <w:r>
+        <w:rPr>
+          <w:rFonts w:cs="Arial"/>
+          <w:lang w:val="fr-CH" w:eastAsia="fr-CH"/>
+        </w:rPr>
+        <w:t xml:space="preserve"> SPA et jeux Phaser.</w:t>
+      </w:r>
+    </w:p>
+    <w:p>
+      <w:pPr>
+        <w:numPr>
+          <w:ilvl w:val="0"/>
+          <w:numId w:val="14"/>
+        </w:numPr>
+        <w:tabs>
+          <w:tab w:val="num" w:pos="720"/>
+        </w:tabs>
+        <w:rPr>
+          <w:rFonts w:cs="Arial"/>
+          <w:lang w:val="fr-CH" w:eastAsia="fr-CH"/>
+        </w:rPr>
+      </w:pPr>
+      <w:r>
+        <w:rPr>
+          <w:rFonts w:cs="Arial"/>
+          <w:lang w:val="fr-CH" w:eastAsia="fr-CH"/>
+        </w:rPr>
+        <w:t xml:space="preserve">Développement </w:t>
+      </w:r>
+      <w:proofErr w:type="spellStart"/>
+      <w:r>
+        <w:rPr>
+          <w:rFonts w:cs="Arial"/>
+          <w:lang w:val="fr-CH" w:eastAsia="fr-CH"/>
+        </w:rPr>
+        <w:t>back-end</w:t>
+      </w:r>
+      <w:proofErr w:type="spellEnd"/>
+      <w:r>
+        <w:rPr>
+          <w:rFonts w:cs="Arial"/>
+          <w:lang w:val="fr-CH" w:eastAsia="fr-CH"/>
+        </w:rPr>
+        <w:t xml:space="preserve"> Node.js et PostgreSQL.</w:t>
+      </w:r>
+    </w:p>
+    <w:p>
+      <w:pPr>
+        <w:numPr>
+          <w:ilvl w:val="0"/>
+          <w:numId w:val="14"/>
+        </w:numPr>
+        <w:tabs>
+          <w:tab w:val="num" w:pos="720"/>
+        </w:tabs>
+        <w:rPr>
+          <w:rFonts w:cs="Arial"/>
+          <w:lang w:val="fr-CH" w:eastAsia="fr-CH"/>
+        </w:rPr>
+      </w:pPr>
+      <w:r>
+        <w:rPr>
+          <w:rFonts w:cs="Arial"/>
+          <w:lang w:val="fr-CH" w:eastAsia="fr-CH"/>
+        </w:rPr>
+        <w:t>Déploiement Raspberry Pi avec démarrage automatisé.</w:t>
+      </w:r>
+    </w:p>
+    <w:p>
+      <w:pPr>
+        <w:ind w:left="1080"/>
+        <w:rPr>
+          <w:rFonts w:cs="Arial"/>
+          <w:lang w:val="fr-CH" w:eastAsia="fr-CH"/>
+        </w:rPr>
+      </w:pPr>
+      <w:r>
+        <w:rPr>
+          <w:rFonts w:cs="Arial"/>
+          <w:lang w:val="fr-CH" w:eastAsia="fr-CH"/>
+        </w:rPr>
+        <w:t>Pour la suite : améliorer la fluidité des jeux, intégrer le multi-joueur et ajouter de nouveaux mini-jeux.</w:t>
+      </w:r>
     </w:p>
     <w:sectPr>
-      <w:headerReference w:type="default" r:id="rId10"/>
+      <w:headerReference w:type="default" r:id="rId11"/>
       <w:pgSz w:w="11906" w:h="16838"/>
       <w:pgMar w:top="1417" w:right="1417" w:bottom="1417" w:left="1417" w:header="720" w:footer="720" w:gutter="0"/>
       <w:cols w:space="720"/>
@@ -1006,8 +1757,62 @@
               <w:szCs w:val="24"/>
               <w:lang w:val="fr-CH" w:eastAsia="de-DE"/>
             </w:rPr>
-            <w:t xml:space="preserve">Nom et prénom - remplacer ce texte </w:t>
+            <w:t>Nom et prénom </w:t>
           </w:r>
+          <w:r>
+            <w:rPr>
+              <w:bCs/>
+              <w:i/>
+              <w:sz w:val="24"/>
+              <w:szCs w:val="24"/>
+              <w:lang w:val="fr-CH" w:eastAsia="de-DE"/>
+            </w:rPr>
+            <w:t>–</w:t>
+          </w:r>
+          <w:r>
+            <w:rPr>
+              <w:bCs/>
+              <w:i/>
+              <w:sz w:val="24"/>
+              <w:szCs w:val="24"/>
+              <w:lang w:val="fr-CH" w:eastAsia="de-DE"/>
+            </w:rPr>
+            <w:t xml:space="preserve"> </w:t>
+          </w:r>
+          <w:r>
+            <w:rPr>
+              <w:bCs/>
+              <w:i/>
+              <w:sz w:val="24"/>
+              <w:szCs w:val="24"/>
+              <w:lang w:val="fr-CH" w:eastAsia="de-DE"/>
+            </w:rPr>
+            <w:t xml:space="preserve">Axelle, </w:t>
+          </w:r>
+          <w:proofErr w:type="spellStart"/>
+          <w:proofErr w:type="gramStart"/>
+          <w:r>
+            <w:rPr>
+              <w:bCs/>
+              <w:i/>
+              <w:sz w:val="24"/>
+              <w:szCs w:val="24"/>
+              <w:lang w:val="fr-CH" w:eastAsia="de-DE"/>
+            </w:rPr>
+            <w:t>Noe,Valentin</w:t>
+          </w:r>
+          <w:proofErr w:type="gramEnd"/>
+          <w:r>
+            <w:rPr>
+              <w:bCs/>
+              <w:i/>
+              <w:sz w:val="24"/>
+              <w:szCs w:val="24"/>
+              <w:lang w:val="fr-CH" w:eastAsia="de-DE"/>
+            </w:rPr>
+            <w:t>,Diogo</w:t>
+          </w:r>
+          <w:proofErr w:type="spellEnd"/>
         </w:p>
         <w:p>
           <w:pPr>
@@ -1037,8 +1842,20 @@
               <w:szCs w:val="24"/>
               <w:lang w:val="fr-CH" w:eastAsia="de-DE"/>
             </w:rPr>
-            <w:t xml:space="preserve"> - remplacer ce texte</w:t>
+            <w:t xml:space="preserve"> - </w:t>
           </w:r>
+          <w:proofErr w:type="spellStart"/>
+          <w:r>
+            <w:rPr>
+              <w:b/>
+              <w:bCs/>
+              <w:sz w:val="24"/>
+              <w:szCs w:val="24"/>
+              <w:lang w:val="fr-CH" w:eastAsia="de-DE"/>
+            </w:rPr>
+            <w:t>ArcadiaBox</w:t>
+          </w:r>
+          <w:proofErr w:type="spellEnd"/>
         </w:p>
       </w:tc>
       <w:tc>
@@ -1131,6 +1948,155 @@
 <file path=word/numbering.xml><?xml version="1.0" encoding="utf-8"?>
 <w:numbering xmlns:wpc="http://schemas.microsoft.com/office/word/2010/wordprocessingCanvas" xmlns:cx="http://schemas.microsoft.com/office/drawing/2014/chartex" xmlns:cx1="http://schemas.microsoft.com/office/drawing/2015/9/8/chartex" xmlns:cx2="http://schemas.microsoft.com/office/drawing/2015/10/21/chartex" xmlns:cx3="http://schemas.microsoft.com/office/drawing/2016/5/9/chartex" xmlns:cx4="http://schemas.microsoft.com/office/drawing/2016/5/10/chartex" xmlns:cx5="http://schemas.microsoft.com/office/drawing/2016/5/11/chartex" xmlns:cx6="http://schemas.microsoft.com/office/drawing/2016/5/12/chartex" xmlns:cx7="http://schemas.microsoft.com/office/drawing/2016/5/13/chartex" xmlns:cx8="http://schemas.microsoft.com/office/drawing/2016/5/14/chartex" xmlns:mc="http://schemas.openxmlformats.org/markup-compatibility/2006" xmlns:aink="http://schemas.microsoft.com/office/drawing/2016/ink" xmlns:am3d="http://schemas.microsoft.com/office/drawing/2017/model3d" xmlns:o="urn:schemas-microsoft-com:office:office" xmlns:oel="http://schemas.microsoft.com/office/2019/extlst" xmlns:r="http://schemas.openxmlformats.org/officeDocument/2006/relationships" xmlns:m="http://schemas.openxmlformats.org/officeDocument/2006/math" xmlns:v="urn:schemas-microsoft-com:vml" xmlns:wp14="http://schemas.microsoft.com/office/word/2010/wordprocessingDrawing" xmlns:wp="http://schemas.openxmlformats.org/drawingml/2006/wordprocessingDrawing" xmlns:w10="urn:schemas-microsoft-com:office:word" xmlns:w="http://schemas.openxmlformats.org/wordprocessingml/2006/main" xmlns:w14="http://schemas.microsoft.com/office/word/2010/wordml" xmlns:w15="http://schemas.microsoft.com/office/word/2012/wordml" xmlns:w16cex="http://schemas.microsoft.com/office/word/2018/wordml/cex" xmlns:w16cid="http://schemas.microsoft.com/office/word/2016/wordml/cid" xmlns:w16="http://schemas.microsoft.com/office/word/2018/wordml" xmlns:w16du="http://schemas.microsoft.com/office/word/2023/wordml/word16du" xmlns:w16sdtdh="http://schemas.microsoft.com/office/word/2020/wordml/sdtdatahash" xmlns:w16sdtfl="http://schemas.microsoft.com/office/word/2024/wordml/sdtformatlock" xmlns:w16se="http://schemas.microsoft.com/office/word/2015/wordml/symex" xmlns:wpg="http://schemas.microsoft.com/office/word/2010/wordprocessingGroup" xmlns:wpi="http://schemas.microsoft.com/office/word/2010/wordprocessingInk" xmlns:wne="http://schemas.microsoft.com/office/word/2006/wordml" xmlns:wps="http://schemas.microsoft.com/office/word/2010/wordprocessingShape" mc:Ignorable="w14 w15 w16se w16cid w16 w16cex w16sdtdh w16sdtfl w16du wp14">
   <w:abstractNum w:abstractNumId="0" w15:restartNumberingAfterBreak="0">
+    <w:nsid w:val="0B44696F"/>
+    <w:multiLevelType w:val="multilevel"/>
+    <w:tmpl w:val="4ECC6E02"/>
+    <w:lvl w:ilvl="0">
+      <w:start w:val="1"/>
+      <w:numFmt w:val="bullet"/>
+      <w:lvlText w:val=""/>
+      <w:lvlJc w:val="left"/>
+      <w:pPr>
+        <w:tabs>
+          <w:tab w:val="num" w:pos="1776"/>
+        </w:tabs>
+        <w:ind w:left="1776" w:hanging="360"/>
+      </w:pPr>
+      <w:rPr>
+        <w:rFonts w:ascii="Symbol" w:hAnsi="Symbol" w:hint="default"/>
+        <w:sz w:val="20"/>
+      </w:rPr>
+    </w:lvl>
+    <w:lvl w:ilvl="1" w:tentative="1">
+      <w:start w:val="1"/>
+      <w:numFmt w:val="bullet"/>
+      <w:lvlText w:val="o"/>
+      <w:lvlJc w:val="left"/>
+      <w:pPr>
+        <w:tabs>
+          <w:tab w:val="num" w:pos="2496"/>
+        </w:tabs>
+        <w:ind w:left="2496" w:hanging="360"/>
+      </w:pPr>
+      <w:rPr>
+        <w:rFonts w:ascii="Courier New" w:hAnsi="Courier New" w:hint="default"/>
+        <w:sz w:val="20"/>
+      </w:rPr>
+    </w:lvl>
+    <w:lvl w:ilvl="2" w:tentative="1">
+      <w:start w:val="1"/>
+      <w:numFmt w:val="bullet"/>
+      <w:lvlText w:val=""/>
+      <w:lvlJc w:val="left"/>
+      <w:pPr>
+        <w:tabs>
+          <w:tab w:val="num" w:pos="3216"/>
+        </w:tabs>
+        <w:ind w:left="3216" w:hanging="360"/>
+      </w:pPr>
+      <w:rPr>
+        <w:rFonts w:ascii="Wingdings" w:hAnsi="Wingdings" w:hint="default"/>
+        <w:sz w:val="20"/>
+      </w:rPr>
+    </w:lvl>
+    <w:lvl w:ilvl="3" w:tentative="1">
+      <w:start w:val="1"/>
+      <w:numFmt w:val="bullet"/>
+      <w:lvlText w:val=""/>
+      <w:lvlJc w:val="left"/>
+      <w:pPr>
+        <w:tabs>
+          <w:tab w:val="num" w:pos="3936"/>
+        </w:tabs>
+        <w:ind w:left="3936" w:hanging="360"/>
+      </w:pPr>
+      <w:rPr>
+        <w:rFonts w:ascii="Wingdings" w:hAnsi="Wingdings" w:hint="default"/>
+        <w:sz w:val="20"/>
+      </w:rPr>
+    </w:lvl>
+    <w:lvl w:ilvl="4" w:tentative="1">
+      <w:start w:val="1"/>
+      <w:numFmt w:val="bullet"/>
+      <w:lvlText w:val=""/>
+      <w:lvlJc w:val="left"/>
+      <w:pPr>
+        <w:tabs>
+          <w:tab w:val="num" w:pos="4656"/>
+        </w:tabs>
+        <w:ind w:left="4656" w:hanging="360"/>
+      </w:pPr>
+      <w:rPr>
+        <w:rFonts w:ascii="Wingdings" w:hAnsi="Wingdings" w:hint="default"/>
+        <w:sz w:val="20"/>
+      </w:rPr>
+    </w:lvl>
+    <w:lvl w:ilvl="5" w:tentative="1">
+      <w:start w:val="1"/>
+      <w:numFmt w:val="bullet"/>
+      <w:lvlText w:val=""/>
+      <w:lvlJc w:val="left"/>
+      <w:pPr>
+        <w:tabs>
+          <w:tab w:val="num" w:pos="5376"/>
+        </w:tabs>
+        <w:ind w:left="5376" w:hanging="360"/>
+      </w:pPr>
+      <w:rPr>
+        <w:rFonts w:ascii="Wingdings" w:hAnsi="Wingdings" w:hint="default"/>
+        <w:sz w:val="20"/>
+      </w:rPr>
+    </w:lvl>
+    <w:lvl w:ilvl="6" w:tentative="1">
+      <w:start w:val="1"/>
+      <w:numFmt w:val="bullet"/>
+      <w:lvlText w:val=""/>
+      <w:lvlJc w:val="left"/>
+      <w:pPr>
+        <w:tabs>
+          <w:tab w:val="num" w:pos="6096"/>
+        </w:tabs>
+        <w:ind w:left="6096" w:hanging="360"/>
+      </w:pPr>
+      <w:rPr>
+        <w:rFonts w:ascii="Wingdings" w:hAnsi="Wingdings" w:hint="default"/>
+        <w:sz w:val="20"/>
+      </w:rPr>
+    </w:lvl>
+    <w:lvl w:ilvl="7" w:tentative="1">
+      <w:start w:val="1"/>
+      <w:numFmt w:val="bullet"/>
+      <w:lvlText w:val=""/>
+      <w:lvlJc w:val="left"/>
+      <w:pPr>
+        <w:tabs>
+          <w:tab w:val="num" w:pos="6816"/>
+        </w:tabs>
+        <w:ind w:left="6816" w:hanging="360"/>
+      </w:pPr>
+      <w:rPr>
+        <w:rFonts w:ascii="Wingdings" w:hAnsi="Wingdings" w:hint="default"/>
+        <w:sz w:val="20"/>
+      </w:rPr>
+    </w:lvl>
+    <w:lvl w:ilvl="8" w:tentative="1">
+      <w:start w:val="1"/>
+      <w:numFmt w:val="bullet"/>
+      <w:lvlText w:val=""/>
+      <w:lvlJc w:val="left"/>
+      <w:pPr>
+        <w:tabs>
+          <w:tab w:val="num" w:pos="7536"/>
+        </w:tabs>
+        <w:ind w:left="7536" w:hanging="360"/>
+      </w:pPr>
+      <w:rPr>
+        <w:rFonts w:ascii="Wingdings" w:hAnsi="Wingdings" w:hint="default"/>
+        <w:sz w:val="20"/>
+      </w:rPr>
+    </w:lvl>
+  </w:abstractNum>
+  <w:abstractNum w:abstractNumId="1" w15:restartNumberingAfterBreak="0">
     <w:nsid w:val="0FE8576C"/>
     <w:multiLevelType w:val="hybridMultilevel"/>
     <w:tmpl w:val="4C724A18"/>
@@ -1242,7 +2208,7 @@
       </w:rPr>
     </w:lvl>
   </w:abstractNum>
-  <w:abstractNum w:abstractNumId="1" w15:restartNumberingAfterBreak="0">
+  <w:abstractNum w:abstractNumId="2" w15:restartNumberingAfterBreak="0">
     <w:nsid w:val="17205430"/>
     <w:multiLevelType w:val="multilevel"/>
     <w:tmpl w:val="0EF413B2"/>
@@ -1372,7 +2338,752 @@
       </w:rPr>
     </w:lvl>
   </w:abstractNum>
-  <w:abstractNum w:abstractNumId="2" w15:restartNumberingAfterBreak="0">
+  <w:abstractNum w:abstractNumId="3" w15:restartNumberingAfterBreak="0">
+    <w:nsid w:val="18360726"/>
+    <w:multiLevelType w:val="multilevel"/>
+    <w:tmpl w:val="CF72D80A"/>
+    <w:lvl w:ilvl="0">
+      <w:start w:val="1"/>
+      <w:numFmt w:val="bullet"/>
+      <w:lvlText w:val=""/>
+      <w:lvlJc w:val="left"/>
+      <w:pPr>
+        <w:tabs>
+          <w:tab w:val="num" w:pos="1776"/>
+        </w:tabs>
+        <w:ind w:left="1776" w:hanging="360"/>
+      </w:pPr>
+      <w:rPr>
+        <w:rFonts w:ascii="Symbol" w:hAnsi="Symbol" w:hint="default"/>
+        <w:sz w:val="20"/>
+      </w:rPr>
+    </w:lvl>
+    <w:lvl w:ilvl="1" w:tentative="1">
+      <w:start w:val="1"/>
+      <w:numFmt w:val="bullet"/>
+      <w:lvlText w:val="o"/>
+      <w:lvlJc w:val="left"/>
+      <w:pPr>
+        <w:tabs>
+          <w:tab w:val="num" w:pos="2496"/>
+        </w:tabs>
+        <w:ind w:left="2496" w:hanging="360"/>
+      </w:pPr>
+      <w:rPr>
+        <w:rFonts w:ascii="Courier New" w:hAnsi="Courier New" w:hint="default"/>
+        <w:sz w:val="20"/>
+      </w:rPr>
+    </w:lvl>
+    <w:lvl w:ilvl="2" w:tentative="1">
+      <w:start w:val="1"/>
+      <w:numFmt w:val="bullet"/>
+      <w:lvlText w:val=""/>
+      <w:lvlJc w:val="left"/>
+      <w:pPr>
+        <w:tabs>
+          <w:tab w:val="num" w:pos="3216"/>
+        </w:tabs>
+        <w:ind w:left="3216" w:hanging="360"/>
+      </w:pPr>
+      <w:rPr>
+        <w:rFonts w:ascii="Wingdings" w:hAnsi="Wingdings" w:hint="default"/>
+        <w:sz w:val="20"/>
+      </w:rPr>
+    </w:lvl>
+    <w:lvl w:ilvl="3" w:tentative="1">
+      <w:start w:val="1"/>
+      <w:numFmt w:val="bullet"/>
+      <w:lvlText w:val=""/>
+      <w:lvlJc w:val="left"/>
+      <w:pPr>
+        <w:tabs>
+          <w:tab w:val="num" w:pos="3936"/>
+        </w:tabs>
+        <w:ind w:left="3936" w:hanging="360"/>
+      </w:pPr>
+      <w:rPr>
+        <w:rFonts w:ascii="Wingdings" w:hAnsi="Wingdings" w:hint="default"/>
+        <w:sz w:val="20"/>
+      </w:rPr>
+    </w:lvl>
+    <w:lvl w:ilvl="4" w:tentative="1">
+      <w:start w:val="1"/>
+      <w:numFmt w:val="bullet"/>
+      <w:lvlText w:val=""/>
+      <w:lvlJc w:val="left"/>
+      <w:pPr>
+        <w:tabs>
+          <w:tab w:val="num" w:pos="4656"/>
+        </w:tabs>
+        <w:ind w:left="4656" w:hanging="360"/>
+      </w:pPr>
+      <w:rPr>
+        <w:rFonts w:ascii="Wingdings" w:hAnsi="Wingdings" w:hint="default"/>
+        <w:sz w:val="20"/>
+      </w:rPr>
+    </w:lvl>
+    <w:lvl w:ilvl="5" w:tentative="1">
+      <w:start w:val="1"/>
+      <w:numFmt w:val="bullet"/>
+      <w:lvlText w:val=""/>
+      <w:lvlJc w:val="left"/>
+      <w:pPr>
+        <w:tabs>
+          <w:tab w:val="num" w:pos="5376"/>
+        </w:tabs>
+        <w:ind w:left="5376" w:hanging="360"/>
+      </w:pPr>
+      <w:rPr>
+        <w:rFonts w:ascii="Wingdings" w:hAnsi="Wingdings" w:hint="default"/>
+        <w:sz w:val="20"/>
+      </w:rPr>
+    </w:lvl>
+    <w:lvl w:ilvl="6" w:tentative="1">
+      <w:start w:val="1"/>
+      <w:numFmt w:val="bullet"/>
+      <w:lvlText w:val=""/>
+      <w:lvlJc w:val="left"/>
+      <w:pPr>
+        <w:tabs>
+          <w:tab w:val="num" w:pos="6096"/>
+        </w:tabs>
+        <w:ind w:left="6096" w:hanging="360"/>
+      </w:pPr>
+      <w:rPr>
+        <w:rFonts w:ascii="Wingdings" w:hAnsi="Wingdings" w:hint="default"/>
+        <w:sz w:val="20"/>
+      </w:rPr>
+    </w:lvl>
+    <w:lvl w:ilvl="7" w:tentative="1">
+      <w:start w:val="1"/>
+      <w:numFmt w:val="bullet"/>
+      <w:lvlText w:val=""/>
+      <w:lvlJc w:val="left"/>
+      <w:pPr>
+        <w:tabs>
+          <w:tab w:val="num" w:pos="6816"/>
+        </w:tabs>
+        <w:ind w:left="6816" w:hanging="360"/>
+      </w:pPr>
+      <w:rPr>
+        <w:rFonts w:ascii="Wingdings" w:hAnsi="Wingdings" w:hint="default"/>
+        <w:sz w:val="20"/>
+      </w:rPr>
+    </w:lvl>
+    <w:lvl w:ilvl="8" w:tentative="1">
+      <w:start w:val="1"/>
+      <w:numFmt w:val="bullet"/>
+      <w:lvlText w:val=""/>
+      <w:lvlJc w:val="left"/>
+      <w:pPr>
+        <w:tabs>
+          <w:tab w:val="num" w:pos="7536"/>
+        </w:tabs>
+        <w:ind w:left="7536" w:hanging="360"/>
+      </w:pPr>
+      <w:rPr>
+        <w:rFonts w:ascii="Wingdings" w:hAnsi="Wingdings" w:hint="default"/>
+        <w:sz w:val="20"/>
+      </w:rPr>
+    </w:lvl>
+  </w:abstractNum>
+  <w:abstractNum w:abstractNumId="4" w15:restartNumberingAfterBreak="0">
+    <w:nsid w:val="2E187E8D"/>
+    <w:multiLevelType w:val="multilevel"/>
+    <w:tmpl w:val="8D9C3810"/>
+    <w:lvl w:ilvl="0">
+      <w:start w:val="1"/>
+      <w:numFmt w:val="bullet"/>
+      <w:lvlText w:val=""/>
+      <w:lvlJc w:val="left"/>
+      <w:pPr>
+        <w:tabs>
+          <w:tab w:val="num" w:pos="1776"/>
+        </w:tabs>
+        <w:ind w:left="1776" w:hanging="360"/>
+      </w:pPr>
+      <w:rPr>
+        <w:rFonts w:ascii="Symbol" w:hAnsi="Symbol" w:hint="default"/>
+        <w:sz w:val="20"/>
+      </w:rPr>
+    </w:lvl>
+    <w:lvl w:ilvl="1" w:tentative="1">
+      <w:start w:val="1"/>
+      <w:numFmt w:val="bullet"/>
+      <w:lvlText w:val="o"/>
+      <w:lvlJc w:val="left"/>
+      <w:pPr>
+        <w:tabs>
+          <w:tab w:val="num" w:pos="2496"/>
+        </w:tabs>
+        <w:ind w:left="2496" w:hanging="360"/>
+      </w:pPr>
+      <w:rPr>
+        <w:rFonts w:ascii="Courier New" w:hAnsi="Courier New" w:hint="default"/>
+        <w:sz w:val="20"/>
+      </w:rPr>
+    </w:lvl>
+    <w:lvl w:ilvl="2" w:tentative="1">
+      <w:start w:val="1"/>
+      <w:numFmt w:val="bullet"/>
+      <w:lvlText w:val=""/>
+      <w:lvlJc w:val="left"/>
+      <w:pPr>
+        <w:tabs>
+          <w:tab w:val="num" w:pos="3216"/>
+        </w:tabs>
+        <w:ind w:left="3216" w:hanging="360"/>
+      </w:pPr>
+      <w:rPr>
+        <w:rFonts w:ascii="Wingdings" w:hAnsi="Wingdings" w:hint="default"/>
+        <w:sz w:val="20"/>
+      </w:rPr>
+    </w:lvl>
+    <w:lvl w:ilvl="3" w:tentative="1">
+      <w:start w:val="1"/>
+      <w:numFmt w:val="bullet"/>
+      <w:lvlText w:val=""/>
+      <w:lvlJc w:val="left"/>
+      <w:pPr>
+        <w:tabs>
+          <w:tab w:val="num" w:pos="3936"/>
+        </w:tabs>
+        <w:ind w:left="3936" w:hanging="360"/>
+      </w:pPr>
+      <w:rPr>
+        <w:rFonts w:ascii="Wingdings" w:hAnsi="Wingdings" w:hint="default"/>
+        <w:sz w:val="20"/>
+      </w:rPr>
+    </w:lvl>
+    <w:lvl w:ilvl="4" w:tentative="1">
+      <w:start w:val="1"/>
+      <w:numFmt w:val="bullet"/>
+      <w:lvlText w:val=""/>
+      <w:lvlJc w:val="left"/>
+      <w:pPr>
+        <w:tabs>
+          <w:tab w:val="num" w:pos="4656"/>
+        </w:tabs>
+        <w:ind w:left="4656" w:hanging="360"/>
+      </w:pPr>
+      <w:rPr>
+        <w:rFonts w:ascii="Wingdings" w:hAnsi="Wingdings" w:hint="default"/>
+        <w:sz w:val="20"/>
+      </w:rPr>
+    </w:lvl>
+    <w:lvl w:ilvl="5" w:tentative="1">
+      <w:start w:val="1"/>
+      <w:numFmt w:val="bullet"/>
+      <w:lvlText w:val=""/>
+      <w:lvlJc w:val="left"/>
+      <w:pPr>
+        <w:tabs>
+          <w:tab w:val="num" w:pos="5376"/>
+        </w:tabs>
+        <w:ind w:left="5376" w:hanging="360"/>
+      </w:pPr>
+      <w:rPr>
+        <w:rFonts w:ascii="Wingdings" w:hAnsi="Wingdings" w:hint="default"/>
+        <w:sz w:val="20"/>
+      </w:rPr>
+    </w:lvl>
+    <w:lvl w:ilvl="6" w:tentative="1">
+      <w:start w:val="1"/>
+      <w:numFmt w:val="bullet"/>
+      <w:lvlText w:val=""/>
+      <w:lvlJc w:val="left"/>
+      <w:pPr>
+        <w:tabs>
+          <w:tab w:val="num" w:pos="6096"/>
+        </w:tabs>
+        <w:ind w:left="6096" w:hanging="360"/>
+      </w:pPr>
+      <w:rPr>
+        <w:rFonts w:ascii="Wingdings" w:hAnsi="Wingdings" w:hint="default"/>
+        <w:sz w:val="20"/>
+      </w:rPr>
+    </w:lvl>
+    <w:lvl w:ilvl="7" w:tentative="1">
+      <w:start w:val="1"/>
+      <w:numFmt w:val="bullet"/>
+      <w:lvlText w:val=""/>
+      <w:lvlJc w:val="left"/>
+      <w:pPr>
+        <w:tabs>
+          <w:tab w:val="num" w:pos="6816"/>
+        </w:tabs>
+        <w:ind w:left="6816" w:hanging="360"/>
+      </w:pPr>
+      <w:rPr>
+        <w:rFonts w:ascii="Wingdings" w:hAnsi="Wingdings" w:hint="default"/>
+        <w:sz w:val="20"/>
+      </w:rPr>
+    </w:lvl>
+    <w:lvl w:ilvl="8" w:tentative="1">
+      <w:start w:val="1"/>
+      <w:numFmt w:val="bullet"/>
+      <w:lvlText w:val=""/>
+      <w:lvlJc w:val="left"/>
+      <w:pPr>
+        <w:tabs>
+          <w:tab w:val="num" w:pos="7536"/>
+        </w:tabs>
+        <w:ind w:left="7536" w:hanging="360"/>
+      </w:pPr>
+      <w:rPr>
+        <w:rFonts w:ascii="Wingdings" w:hAnsi="Wingdings" w:hint="default"/>
+        <w:sz w:val="20"/>
+      </w:rPr>
+    </w:lvl>
+  </w:abstractNum>
+  <w:abstractNum w:abstractNumId="5" w15:restartNumberingAfterBreak="0">
+    <w:nsid w:val="37E638A4"/>
+    <w:multiLevelType w:val="multilevel"/>
+    <w:tmpl w:val="625AAF3C"/>
+    <w:lvl w:ilvl="0">
+      <w:start w:val="1"/>
+      <w:numFmt w:val="bullet"/>
+      <w:lvlText w:val=""/>
+      <w:lvlJc w:val="left"/>
+      <w:pPr>
+        <w:tabs>
+          <w:tab w:val="num" w:pos="1776"/>
+        </w:tabs>
+        <w:ind w:left="1776" w:hanging="360"/>
+      </w:pPr>
+      <w:rPr>
+        <w:rFonts w:ascii="Symbol" w:hAnsi="Symbol" w:hint="default"/>
+        <w:sz w:val="20"/>
+      </w:rPr>
+    </w:lvl>
+    <w:lvl w:ilvl="1" w:tentative="1">
+      <w:start w:val="1"/>
+      <w:numFmt w:val="bullet"/>
+      <w:lvlText w:val="o"/>
+      <w:lvlJc w:val="left"/>
+      <w:pPr>
+        <w:tabs>
+          <w:tab w:val="num" w:pos="2496"/>
+        </w:tabs>
+        <w:ind w:left="2496" w:hanging="360"/>
+      </w:pPr>
+      <w:rPr>
+        <w:rFonts w:ascii="Courier New" w:hAnsi="Courier New" w:hint="default"/>
+        <w:sz w:val="20"/>
+      </w:rPr>
+    </w:lvl>
+    <w:lvl w:ilvl="2" w:tentative="1">
+      <w:start w:val="1"/>
+      <w:numFmt w:val="bullet"/>
+      <w:lvlText w:val=""/>
+      <w:lvlJc w:val="left"/>
+      <w:pPr>
+        <w:tabs>
+          <w:tab w:val="num" w:pos="3216"/>
+        </w:tabs>
+        <w:ind w:left="3216" w:hanging="360"/>
+      </w:pPr>
+      <w:rPr>
+        <w:rFonts w:ascii="Wingdings" w:hAnsi="Wingdings" w:hint="default"/>
+        <w:sz w:val="20"/>
+      </w:rPr>
+    </w:lvl>
+    <w:lvl w:ilvl="3" w:tentative="1">
+      <w:start w:val="1"/>
+      <w:numFmt w:val="bullet"/>
+      <w:lvlText w:val=""/>
+      <w:lvlJc w:val="left"/>
+      <w:pPr>
+        <w:tabs>
+          <w:tab w:val="num" w:pos="3936"/>
+        </w:tabs>
+        <w:ind w:left="3936" w:hanging="360"/>
+      </w:pPr>
+      <w:rPr>
+        <w:rFonts w:ascii="Wingdings" w:hAnsi="Wingdings" w:hint="default"/>
+        <w:sz w:val="20"/>
+      </w:rPr>
+    </w:lvl>
+    <w:lvl w:ilvl="4" w:tentative="1">
+      <w:start w:val="1"/>
+      <w:numFmt w:val="bullet"/>
+      <w:lvlText w:val=""/>
+      <w:lvlJc w:val="left"/>
+      <w:pPr>
+        <w:tabs>
+          <w:tab w:val="num" w:pos="4656"/>
+        </w:tabs>
+        <w:ind w:left="4656" w:hanging="360"/>
+      </w:pPr>
+      <w:rPr>
+        <w:rFonts w:ascii="Wingdings" w:hAnsi="Wingdings" w:hint="default"/>
+        <w:sz w:val="20"/>
+      </w:rPr>
+    </w:lvl>
+    <w:lvl w:ilvl="5" w:tentative="1">
+      <w:start w:val="1"/>
+      <w:numFmt w:val="bullet"/>
+      <w:lvlText w:val=""/>
+      <w:lvlJc w:val="left"/>
+      <w:pPr>
+        <w:tabs>
+          <w:tab w:val="num" w:pos="5376"/>
+        </w:tabs>
+        <w:ind w:left="5376" w:hanging="360"/>
+      </w:pPr>
+      <w:rPr>
+        <w:rFonts w:ascii="Wingdings" w:hAnsi="Wingdings" w:hint="default"/>
+        <w:sz w:val="20"/>
+      </w:rPr>
+    </w:lvl>
+    <w:lvl w:ilvl="6" w:tentative="1">
+      <w:start w:val="1"/>
+      <w:numFmt w:val="bullet"/>
+      <w:lvlText w:val=""/>
+      <w:lvlJc w:val="left"/>
+      <w:pPr>
+        <w:tabs>
+          <w:tab w:val="num" w:pos="6096"/>
+        </w:tabs>
+        <w:ind w:left="6096" w:hanging="360"/>
+      </w:pPr>
+      <w:rPr>
+        <w:rFonts w:ascii="Wingdings" w:hAnsi="Wingdings" w:hint="default"/>
+        <w:sz w:val="20"/>
+      </w:rPr>
+    </w:lvl>
+    <w:lvl w:ilvl="7" w:tentative="1">
+      <w:start w:val="1"/>
+      <w:numFmt w:val="bullet"/>
+      <w:lvlText w:val=""/>
+      <w:lvlJc w:val="left"/>
+      <w:pPr>
+        <w:tabs>
+          <w:tab w:val="num" w:pos="6816"/>
+        </w:tabs>
+        <w:ind w:left="6816" w:hanging="360"/>
+      </w:pPr>
+      <w:rPr>
+        <w:rFonts w:ascii="Wingdings" w:hAnsi="Wingdings" w:hint="default"/>
+        <w:sz w:val="20"/>
+      </w:rPr>
+    </w:lvl>
+    <w:lvl w:ilvl="8" w:tentative="1">
+      <w:start w:val="1"/>
+      <w:numFmt w:val="bullet"/>
+      <w:lvlText w:val=""/>
+      <w:lvlJc w:val="left"/>
+      <w:pPr>
+        <w:tabs>
+          <w:tab w:val="num" w:pos="7536"/>
+        </w:tabs>
+        <w:ind w:left="7536" w:hanging="360"/>
+      </w:pPr>
+      <w:rPr>
+        <w:rFonts w:ascii="Wingdings" w:hAnsi="Wingdings" w:hint="default"/>
+        <w:sz w:val="20"/>
+      </w:rPr>
+    </w:lvl>
+  </w:abstractNum>
+  <w:abstractNum w:abstractNumId="6" w15:restartNumberingAfterBreak="0">
+    <w:nsid w:val="384B4AAB"/>
+    <w:multiLevelType w:val="multilevel"/>
+    <w:tmpl w:val="A0321790"/>
+    <w:lvl w:ilvl="0">
+      <w:start w:val="1"/>
+      <w:numFmt w:val="bullet"/>
+      <w:lvlText w:val=""/>
+      <w:lvlJc w:val="left"/>
+      <w:pPr>
+        <w:tabs>
+          <w:tab w:val="num" w:pos="1776"/>
+        </w:tabs>
+        <w:ind w:left="1776" w:hanging="360"/>
+      </w:pPr>
+      <w:rPr>
+        <w:rFonts w:ascii="Symbol" w:hAnsi="Symbol" w:hint="default"/>
+        <w:sz w:val="20"/>
+      </w:rPr>
+    </w:lvl>
+    <w:lvl w:ilvl="1" w:tentative="1">
+      <w:start w:val="1"/>
+      <w:numFmt w:val="bullet"/>
+      <w:lvlText w:val="o"/>
+      <w:lvlJc w:val="left"/>
+      <w:pPr>
+        <w:tabs>
+          <w:tab w:val="num" w:pos="2496"/>
+        </w:tabs>
+        <w:ind w:left="2496" w:hanging="360"/>
+      </w:pPr>
+      <w:rPr>
+        <w:rFonts w:ascii="Courier New" w:hAnsi="Courier New" w:hint="default"/>
+        <w:sz w:val="20"/>
+      </w:rPr>
+    </w:lvl>
+    <w:lvl w:ilvl="2" w:tentative="1">
+      <w:start w:val="1"/>
+      <w:numFmt w:val="bullet"/>
+      <w:lvlText w:val=""/>
+      <w:lvlJc w:val="left"/>
+      <w:pPr>
+        <w:tabs>
+          <w:tab w:val="num" w:pos="3216"/>
+        </w:tabs>
+        <w:ind w:left="3216" w:hanging="360"/>
+      </w:pPr>
+      <w:rPr>
+        <w:rFonts w:ascii="Wingdings" w:hAnsi="Wingdings" w:hint="default"/>
+        <w:sz w:val="20"/>
+      </w:rPr>
+    </w:lvl>
+    <w:lvl w:ilvl="3" w:tentative="1">
+      <w:start w:val="1"/>
+      <w:numFmt w:val="bullet"/>
+      <w:lvlText w:val=""/>
+      <w:lvlJc w:val="left"/>
+      <w:pPr>
+        <w:tabs>
+          <w:tab w:val="num" w:pos="3936"/>
+        </w:tabs>
+        <w:ind w:left="3936" w:hanging="360"/>
+      </w:pPr>
+      <w:rPr>
+        <w:rFonts w:ascii="Wingdings" w:hAnsi="Wingdings" w:hint="default"/>
+        <w:sz w:val="20"/>
+      </w:rPr>
+    </w:lvl>
+    <w:lvl w:ilvl="4" w:tentative="1">
+      <w:start w:val="1"/>
+      <w:numFmt w:val="bullet"/>
+      <w:lvlText w:val=""/>
+      <w:lvlJc w:val="left"/>
+      <w:pPr>
+        <w:tabs>
+          <w:tab w:val="num" w:pos="4656"/>
+        </w:tabs>
+        <w:ind w:left="4656" w:hanging="360"/>
+      </w:pPr>
+      <w:rPr>
+        <w:rFonts w:ascii="Wingdings" w:hAnsi="Wingdings" w:hint="default"/>
+        <w:sz w:val="20"/>
+      </w:rPr>
+    </w:lvl>
+    <w:lvl w:ilvl="5" w:tentative="1">
+      <w:start w:val="1"/>
+      <w:numFmt w:val="bullet"/>
+      <w:lvlText w:val=""/>
+      <w:lvlJc w:val="left"/>
+      <w:pPr>
+        <w:tabs>
+          <w:tab w:val="num" w:pos="5376"/>
+        </w:tabs>
+        <w:ind w:left="5376" w:hanging="360"/>
+      </w:pPr>
+      <w:rPr>
+        <w:rFonts w:ascii="Wingdings" w:hAnsi="Wingdings" w:hint="default"/>
+        <w:sz w:val="20"/>
+      </w:rPr>
+    </w:lvl>
+    <w:lvl w:ilvl="6" w:tentative="1">
+      <w:start w:val="1"/>
+      <w:numFmt w:val="bullet"/>
+      <w:lvlText w:val=""/>
+      <w:lvlJc w:val="left"/>
+      <w:pPr>
+        <w:tabs>
+          <w:tab w:val="num" w:pos="6096"/>
+        </w:tabs>
+        <w:ind w:left="6096" w:hanging="360"/>
+      </w:pPr>
+      <w:rPr>
+        <w:rFonts w:ascii="Wingdings" w:hAnsi="Wingdings" w:hint="default"/>
+        <w:sz w:val="20"/>
+      </w:rPr>
+    </w:lvl>
+    <w:lvl w:ilvl="7" w:tentative="1">
+      <w:start w:val="1"/>
+      <w:numFmt w:val="bullet"/>
+      <w:lvlText w:val=""/>
+      <w:lvlJc w:val="left"/>
+      <w:pPr>
+        <w:tabs>
+          <w:tab w:val="num" w:pos="6816"/>
+        </w:tabs>
+        <w:ind w:left="6816" w:hanging="360"/>
+      </w:pPr>
+      <w:rPr>
+        <w:rFonts w:ascii="Wingdings" w:hAnsi="Wingdings" w:hint="default"/>
+        <w:sz w:val="20"/>
+      </w:rPr>
+    </w:lvl>
+    <w:lvl w:ilvl="8" w:tentative="1">
+      <w:start w:val="1"/>
+      <w:numFmt w:val="bullet"/>
+      <w:lvlText w:val=""/>
+      <w:lvlJc w:val="left"/>
+      <w:pPr>
+        <w:tabs>
+          <w:tab w:val="num" w:pos="7536"/>
+        </w:tabs>
+        <w:ind w:left="7536" w:hanging="360"/>
+      </w:pPr>
+      <w:rPr>
+        <w:rFonts w:ascii="Wingdings" w:hAnsi="Wingdings" w:hint="default"/>
+        <w:sz w:val="20"/>
+      </w:rPr>
+    </w:lvl>
+  </w:abstractNum>
+  <w:abstractNum w:abstractNumId="7" w15:restartNumberingAfterBreak="0">
+    <w:nsid w:val="45B86D06"/>
+    <w:multiLevelType w:val="multilevel"/>
+    <w:tmpl w:val="7E064656"/>
+    <w:lvl w:ilvl="0">
+      <w:start w:val="1"/>
+      <w:numFmt w:val="bullet"/>
+      <w:lvlText w:val=""/>
+      <w:lvlJc w:val="left"/>
+      <w:pPr>
+        <w:tabs>
+          <w:tab w:val="num" w:pos="720"/>
+        </w:tabs>
+        <w:ind w:left="720" w:hanging="360"/>
+      </w:pPr>
+      <w:rPr>
+        <w:rFonts w:ascii="Symbol" w:hAnsi="Symbol" w:hint="default"/>
+        <w:sz w:val="20"/>
+      </w:rPr>
+    </w:lvl>
+    <w:lvl w:ilvl="1" w:tentative="1">
+      <w:start w:val="1"/>
+      <w:numFmt w:val="bullet"/>
+      <w:lvlText w:val="o"/>
+      <w:lvlJc w:val="left"/>
+      <w:pPr>
+        <w:tabs>
+          <w:tab w:val="num" w:pos="1440"/>
+        </w:tabs>
+        <w:ind w:left="1440" w:hanging="360"/>
+      </w:pPr>
+      <w:rPr>
+        <w:rFonts w:ascii="Courier New" w:hAnsi="Courier New" w:hint="default"/>
+        <w:sz w:val="20"/>
+      </w:rPr>
+    </w:lvl>
+    <w:lvl w:ilvl="2" w:tentative="1">
+      <w:start w:val="1"/>
+      <w:numFmt w:val="bullet"/>
+      <w:lvlText w:val=""/>
+      <w:lvlJc w:val="left"/>
+      <w:pPr>
+        <w:tabs>
+          <w:tab w:val="num" w:pos="2160"/>
+        </w:tabs>
+        <w:ind w:left="2160" w:hanging="360"/>
+      </w:pPr>
+      <w:rPr>
+        <w:rFonts w:ascii="Wingdings" w:hAnsi="Wingdings" w:hint="default"/>
+        <w:sz w:val="20"/>
+      </w:rPr>
+    </w:lvl>
+    <w:lvl w:ilvl="3" w:tentative="1">
+      <w:start w:val="1"/>
+      <w:numFmt w:val="bullet"/>
+      <w:lvlText w:val=""/>
+      <w:lvlJc w:val="left"/>
+      <w:pPr>
+        <w:tabs>
+          <w:tab w:val="num" w:pos="2880"/>
+        </w:tabs>
+        <w:ind w:left="2880" w:hanging="360"/>
+      </w:pPr>
+      <w:rPr>
+        <w:rFonts w:ascii="Wingdings" w:hAnsi="Wingdings" w:hint="default"/>
+        <w:sz w:val="20"/>
+      </w:rPr>
+    </w:lvl>
+    <w:lvl w:ilvl="4" w:tentative="1">
+      <w:start w:val="1"/>
+      <w:numFmt w:val="bullet"/>
+      <w:lvlText w:val=""/>
+      <w:lvlJc w:val="left"/>
+      <w:pPr>
+        <w:tabs>
+          <w:tab w:val="num" w:pos="3600"/>
+        </w:tabs>
+        <w:ind w:left="3600" w:hanging="360"/>
+      </w:pPr>
+      <w:rPr>
+        <w:rFonts w:ascii="Wingdings" w:hAnsi="Wingdings" w:hint="default"/>
+        <w:sz w:val="20"/>
+      </w:rPr>
+    </w:lvl>
+    <w:lvl w:ilvl="5" w:tentative="1">
+      <w:start w:val="1"/>
+      <w:numFmt w:val="bullet"/>
+      <w:lvlText w:val=""/>
+      <w:lvlJc w:val="left"/>
+      <w:pPr>
+        <w:tabs>
+          <w:tab w:val="num" w:pos="4320"/>
+        </w:tabs>
+        <w:ind w:left="4320" w:hanging="360"/>
+      </w:pPr>
+      <w:rPr>
+        <w:rFonts w:ascii="Wingdings" w:hAnsi="Wingdings" w:hint="default"/>
+        <w:sz w:val="20"/>
+      </w:rPr>
+    </w:lvl>
+    <w:lvl w:ilvl="6" w:tentative="1">
+      <w:start w:val="1"/>
+      <w:numFmt w:val="bullet"/>
+      <w:lvlText w:val=""/>
+      <w:lvlJc w:val="left"/>
+      <w:pPr>
+        <w:tabs>
+          <w:tab w:val="num" w:pos="5040"/>
+        </w:tabs>
+        <w:ind w:left="5040" w:hanging="360"/>
+      </w:pPr>
+      <w:rPr>
+        <w:rFonts w:ascii="Wingdings" w:hAnsi="Wingdings" w:hint="default"/>
+        <w:sz w:val="20"/>
+      </w:rPr>
+    </w:lvl>
+    <w:lvl w:ilvl="7" w:tentative="1">
+      <w:start w:val="1"/>
+      <w:numFmt w:val="bullet"/>
+      <w:lvlText w:val=""/>
+      <w:lvlJc w:val="left"/>
+      <w:pPr>
+        <w:tabs>
+          <w:tab w:val="num" w:pos="5760"/>
+        </w:tabs>
+        <w:ind w:left="5760" w:hanging="360"/>
+      </w:pPr>
+      <w:rPr>
+        <w:rFonts w:ascii="Wingdings" w:hAnsi="Wingdings" w:hint="default"/>
+        <w:sz w:val="20"/>
+      </w:rPr>
+    </w:lvl>
+    <w:lvl w:ilvl="8" w:tentative="1">
+      <w:start w:val="1"/>
+      <w:numFmt w:val="bullet"/>
+      <w:lvlText w:val=""/>
+      <w:lvlJc w:val="left"/>
+      <w:pPr>
+        <w:tabs>
+          <w:tab w:val="num" w:pos="6480"/>
+        </w:tabs>
+        <w:ind w:left="6480" w:hanging="360"/>
+      </w:pPr>
+      <w:rPr>
+        <w:rFonts w:ascii="Wingdings" w:hAnsi="Wingdings" w:hint="default"/>
+        <w:sz w:val="20"/>
+      </w:rPr>
+    </w:lvl>
+  </w:abstractNum>
+  <w:abstractNum w:abstractNumId="8" w15:restartNumberingAfterBreak="0">
     <w:nsid w:val="5C7E2398"/>
     <w:multiLevelType w:val="hybridMultilevel"/>
     <w:tmpl w:val="E99EEE48"/>
@@ -1484,7 +3195,454 @@
       </w:rPr>
     </w:lvl>
   </w:abstractNum>
-  <w:abstractNum w:abstractNumId="3" w15:restartNumberingAfterBreak="0">
+  <w:abstractNum w:abstractNumId="9" w15:restartNumberingAfterBreak="0">
+    <w:nsid w:val="5CBB363E"/>
+    <w:multiLevelType w:val="multilevel"/>
+    <w:tmpl w:val="28C2F868"/>
+    <w:lvl w:ilvl="0">
+      <w:start w:val="1"/>
+      <w:numFmt w:val="bullet"/>
+      <w:lvlText w:val=""/>
+      <w:lvlJc w:val="left"/>
+      <w:pPr>
+        <w:tabs>
+          <w:tab w:val="num" w:pos="1776"/>
+        </w:tabs>
+        <w:ind w:left="1776" w:hanging="360"/>
+      </w:pPr>
+      <w:rPr>
+        <w:rFonts w:ascii="Symbol" w:hAnsi="Symbol" w:hint="default"/>
+        <w:sz w:val="20"/>
+      </w:rPr>
+    </w:lvl>
+    <w:lvl w:ilvl="1" w:tentative="1">
+      <w:start w:val="1"/>
+      <w:numFmt w:val="bullet"/>
+      <w:lvlText w:val="o"/>
+      <w:lvlJc w:val="left"/>
+      <w:pPr>
+        <w:tabs>
+          <w:tab w:val="num" w:pos="2496"/>
+        </w:tabs>
+        <w:ind w:left="2496" w:hanging="360"/>
+      </w:pPr>
+      <w:rPr>
+        <w:rFonts w:ascii="Courier New" w:hAnsi="Courier New" w:hint="default"/>
+        <w:sz w:val="20"/>
+      </w:rPr>
+    </w:lvl>
+    <w:lvl w:ilvl="2" w:tentative="1">
+      <w:start w:val="1"/>
+      <w:numFmt w:val="bullet"/>
+      <w:lvlText w:val=""/>
+      <w:lvlJc w:val="left"/>
+      <w:pPr>
+        <w:tabs>
+          <w:tab w:val="num" w:pos="3216"/>
+        </w:tabs>
+        <w:ind w:left="3216" w:hanging="360"/>
+      </w:pPr>
+      <w:rPr>
+        <w:rFonts w:ascii="Wingdings" w:hAnsi="Wingdings" w:hint="default"/>
+        <w:sz w:val="20"/>
+      </w:rPr>
+    </w:lvl>
+    <w:lvl w:ilvl="3" w:tentative="1">
+      <w:start w:val="1"/>
+      <w:numFmt w:val="bullet"/>
+      <w:lvlText w:val=""/>
+      <w:lvlJc w:val="left"/>
+      <w:pPr>
+        <w:tabs>
+          <w:tab w:val="num" w:pos="3936"/>
+        </w:tabs>
+        <w:ind w:left="3936" w:hanging="360"/>
+      </w:pPr>
+      <w:rPr>
+        <w:rFonts w:ascii="Wingdings" w:hAnsi="Wingdings" w:hint="default"/>
+        <w:sz w:val="20"/>
+      </w:rPr>
+    </w:lvl>
+    <w:lvl w:ilvl="4" w:tentative="1">
+      <w:start w:val="1"/>
+      <w:numFmt w:val="bullet"/>
+      <w:lvlText w:val=""/>
+      <w:lvlJc w:val="left"/>
+      <w:pPr>
+        <w:tabs>
+          <w:tab w:val="num" w:pos="4656"/>
+        </w:tabs>
+        <w:ind w:left="4656" w:hanging="360"/>
+      </w:pPr>
+      <w:rPr>
+        <w:rFonts w:ascii="Wingdings" w:hAnsi="Wingdings" w:hint="default"/>
+        <w:sz w:val="20"/>
+      </w:rPr>
+    </w:lvl>
+    <w:lvl w:ilvl="5" w:tentative="1">
+      <w:start w:val="1"/>
+      <w:numFmt w:val="bullet"/>
+      <w:lvlText w:val=""/>
+      <w:lvlJc w:val="left"/>
+      <w:pPr>
+        <w:tabs>
+          <w:tab w:val="num" w:pos="5376"/>
+        </w:tabs>
+        <w:ind w:left="5376" w:hanging="360"/>
+      </w:pPr>
+      <w:rPr>
+        <w:rFonts w:ascii="Wingdings" w:hAnsi="Wingdings" w:hint="default"/>
+        <w:sz w:val="20"/>
+      </w:rPr>
+    </w:lvl>
+    <w:lvl w:ilvl="6" w:tentative="1">
+      <w:start w:val="1"/>
+      <w:numFmt w:val="bullet"/>
+      <w:lvlText w:val=""/>
+      <w:lvlJc w:val="left"/>
+      <w:pPr>
+        <w:tabs>
+          <w:tab w:val="num" w:pos="6096"/>
+        </w:tabs>
+        <w:ind w:left="6096" w:hanging="360"/>
+      </w:pPr>
+      <w:rPr>
+        <w:rFonts w:ascii="Wingdings" w:hAnsi="Wingdings" w:hint="default"/>
+        <w:sz w:val="20"/>
+      </w:rPr>
+    </w:lvl>
+    <w:lvl w:ilvl="7" w:tentative="1">
+      <w:start w:val="1"/>
+      <w:numFmt w:val="bullet"/>
+      <w:lvlText w:val=""/>
+      <w:lvlJc w:val="left"/>
+      <w:pPr>
+        <w:tabs>
+          <w:tab w:val="num" w:pos="6816"/>
+        </w:tabs>
+        <w:ind w:left="6816" w:hanging="360"/>
+      </w:pPr>
+      <w:rPr>
+        <w:rFonts w:ascii="Wingdings" w:hAnsi="Wingdings" w:hint="default"/>
+        <w:sz w:val="20"/>
+      </w:rPr>
+    </w:lvl>
+    <w:lvl w:ilvl="8" w:tentative="1">
+      <w:start w:val="1"/>
+      <w:numFmt w:val="bullet"/>
+      <w:lvlText w:val=""/>
+      <w:lvlJc w:val="left"/>
+      <w:pPr>
+        <w:tabs>
+          <w:tab w:val="num" w:pos="7536"/>
+        </w:tabs>
+        <w:ind w:left="7536" w:hanging="360"/>
+      </w:pPr>
+      <w:rPr>
+        <w:rFonts w:ascii="Wingdings" w:hAnsi="Wingdings" w:hint="default"/>
+        <w:sz w:val="20"/>
+      </w:rPr>
+    </w:lvl>
+  </w:abstractNum>
+  <w:abstractNum w:abstractNumId="10" w15:restartNumberingAfterBreak="0">
+    <w:nsid w:val="5D5C63C5"/>
+    <w:multiLevelType w:val="multilevel"/>
+    <w:tmpl w:val="8638ADCC"/>
+    <w:lvl w:ilvl="0">
+      <w:start w:val="1"/>
+      <w:numFmt w:val="bullet"/>
+      <w:lvlText w:val=""/>
+      <w:lvlJc w:val="left"/>
+      <w:pPr>
+        <w:tabs>
+          <w:tab w:val="num" w:pos="720"/>
+        </w:tabs>
+        <w:ind w:left="720" w:hanging="360"/>
+      </w:pPr>
+      <w:rPr>
+        <w:rFonts w:ascii="Symbol" w:hAnsi="Symbol" w:hint="default"/>
+        <w:sz w:val="20"/>
+      </w:rPr>
+    </w:lvl>
+    <w:lvl w:ilvl="1" w:tentative="1">
+      <w:start w:val="1"/>
+      <w:numFmt w:val="bullet"/>
+      <w:lvlText w:val="o"/>
+      <w:lvlJc w:val="left"/>
+      <w:pPr>
+        <w:tabs>
+          <w:tab w:val="num" w:pos="1440"/>
+        </w:tabs>
+        <w:ind w:left="1440" w:hanging="360"/>
+      </w:pPr>
+      <w:rPr>
+        <w:rFonts w:ascii="Courier New" w:hAnsi="Courier New" w:hint="default"/>
+        <w:sz w:val="20"/>
+      </w:rPr>
+    </w:lvl>
+    <w:lvl w:ilvl="2" w:tentative="1">
+      <w:start w:val="1"/>
+      <w:numFmt w:val="bullet"/>
+      <w:lvlText w:val=""/>
+      <w:lvlJc w:val="left"/>
+      <w:pPr>
+        <w:tabs>
+          <w:tab w:val="num" w:pos="2160"/>
+        </w:tabs>
+        <w:ind w:left="2160" w:hanging="360"/>
+      </w:pPr>
+      <w:rPr>
+        <w:rFonts w:ascii="Wingdings" w:hAnsi="Wingdings" w:hint="default"/>
+        <w:sz w:val="20"/>
+      </w:rPr>
+    </w:lvl>
+    <w:lvl w:ilvl="3" w:tentative="1">
+      <w:start w:val="1"/>
+      <w:numFmt w:val="bullet"/>
+      <w:lvlText w:val=""/>
+      <w:lvlJc w:val="left"/>
+      <w:pPr>
+        <w:tabs>
+          <w:tab w:val="num" w:pos="2880"/>
+        </w:tabs>
+        <w:ind w:left="2880" w:hanging="360"/>
+      </w:pPr>
+      <w:rPr>
+        <w:rFonts w:ascii="Wingdings" w:hAnsi="Wingdings" w:hint="default"/>
+        <w:sz w:val="20"/>
+      </w:rPr>
+    </w:lvl>
+    <w:lvl w:ilvl="4" w:tentative="1">
+      <w:start w:val="1"/>
+      <w:numFmt w:val="bullet"/>
+      <w:lvlText w:val=""/>
+      <w:lvlJc w:val="left"/>
+      <w:pPr>
+        <w:tabs>
+          <w:tab w:val="num" w:pos="3600"/>
+        </w:tabs>
+        <w:ind w:left="3600" w:hanging="360"/>
+      </w:pPr>
+      <w:rPr>
+        <w:rFonts w:ascii="Wingdings" w:hAnsi="Wingdings" w:hint="default"/>
+        <w:sz w:val="20"/>
+      </w:rPr>
+    </w:lvl>
+    <w:lvl w:ilvl="5" w:tentative="1">
+      <w:start w:val="1"/>
+      <w:numFmt w:val="bullet"/>
+      <w:lvlText w:val=""/>
+      <w:lvlJc w:val="left"/>
+      <w:pPr>
+        <w:tabs>
+          <w:tab w:val="num" w:pos="4320"/>
+        </w:tabs>
+        <w:ind w:left="4320" w:hanging="360"/>
+      </w:pPr>
+      <w:rPr>
+        <w:rFonts w:ascii="Wingdings" w:hAnsi="Wingdings" w:hint="default"/>
+        <w:sz w:val="20"/>
+      </w:rPr>
+    </w:lvl>
+    <w:lvl w:ilvl="6" w:tentative="1">
+      <w:start w:val="1"/>
+      <w:numFmt w:val="bullet"/>
+      <w:lvlText w:val=""/>
+      <w:lvlJc w:val="left"/>
+      <w:pPr>
+        <w:tabs>
+          <w:tab w:val="num" w:pos="5040"/>
+        </w:tabs>
+        <w:ind w:left="5040" w:hanging="360"/>
+      </w:pPr>
+      <w:rPr>
+        <w:rFonts w:ascii="Wingdings" w:hAnsi="Wingdings" w:hint="default"/>
+        <w:sz w:val="20"/>
+      </w:rPr>
+    </w:lvl>
+    <w:lvl w:ilvl="7" w:tentative="1">
+      <w:start w:val="1"/>
+      <w:numFmt w:val="bullet"/>
+      <w:lvlText w:val=""/>
+      <w:lvlJc w:val="left"/>
+      <w:pPr>
+        <w:tabs>
+          <w:tab w:val="num" w:pos="5760"/>
+        </w:tabs>
+        <w:ind w:left="5760" w:hanging="360"/>
+      </w:pPr>
+      <w:rPr>
+        <w:rFonts w:ascii="Wingdings" w:hAnsi="Wingdings" w:hint="default"/>
+        <w:sz w:val="20"/>
+      </w:rPr>
+    </w:lvl>
+    <w:lvl w:ilvl="8" w:tentative="1">
+      <w:start w:val="1"/>
+      <w:numFmt w:val="bullet"/>
+      <w:lvlText w:val=""/>
+      <w:lvlJc w:val="left"/>
+      <w:pPr>
+        <w:tabs>
+          <w:tab w:val="num" w:pos="6480"/>
+        </w:tabs>
+        <w:ind w:left="6480" w:hanging="360"/>
+      </w:pPr>
+      <w:rPr>
+        <w:rFonts w:ascii="Wingdings" w:hAnsi="Wingdings" w:hint="default"/>
+        <w:sz w:val="20"/>
+      </w:rPr>
+    </w:lvl>
+  </w:abstractNum>
+  <w:abstractNum w:abstractNumId="11" w15:restartNumberingAfterBreak="0">
+    <w:nsid w:val="674877D5"/>
+    <w:multiLevelType w:val="multilevel"/>
+    <w:tmpl w:val="F56AAC76"/>
+    <w:lvl w:ilvl="0">
+      <w:start w:val="1"/>
+      <w:numFmt w:val="bullet"/>
+      <w:lvlText w:val=""/>
+      <w:lvlJc w:val="left"/>
+      <w:pPr>
+        <w:tabs>
+          <w:tab w:val="num" w:pos="720"/>
+        </w:tabs>
+        <w:ind w:left="720" w:hanging="360"/>
+      </w:pPr>
+      <w:rPr>
+        <w:rFonts w:ascii="Symbol" w:hAnsi="Symbol" w:hint="default"/>
+        <w:sz w:val="20"/>
+      </w:rPr>
+    </w:lvl>
+    <w:lvl w:ilvl="1" w:tentative="1">
+      <w:start w:val="1"/>
+      <w:numFmt w:val="bullet"/>
+      <w:lvlText w:val="o"/>
+      <w:lvlJc w:val="left"/>
+      <w:pPr>
+        <w:tabs>
+          <w:tab w:val="num" w:pos="1440"/>
+        </w:tabs>
+        <w:ind w:left="1440" w:hanging="360"/>
+      </w:pPr>
+      <w:rPr>
+        <w:rFonts w:ascii="Courier New" w:hAnsi="Courier New" w:hint="default"/>
+        <w:sz w:val="20"/>
+      </w:rPr>
+    </w:lvl>
+    <w:lvl w:ilvl="2" w:tentative="1">
+      <w:start w:val="1"/>
+      <w:numFmt w:val="bullet"/>
+      <w:lvlText w:val=""/>
+      <w:lvlJc w:val="left"/>
+      <w:pPr>
+        <w:tabs>
+          <w:tab w:val="num" w:pos="2160"/>
+        </w:tabs>
+        <w:ind w:left="2160" w:hanging="360"/>
+      </w:pPr>
+      <w:rPr>
+        <w:rFonts w:ascii="Wingdings" w:hAnsi="Wingdings" w:hint="default"/>
+        <w:sz w:val="20"/>
+      </w:rPr>
+    </w:lvl>
+    <w:lvl w:ilvl="3" w:tentative="1">
+      <w:start w:val="1"/>
+      <w:numFmt w:val="bullet"/>
+      <w:lvlText w:val=""/>
+      <w:lvlJc w:val="left"/>
+      <w:pPr>
+        <w:tabs>
+          <w:tab w:val="num" w:pos="2880"/>
+        </w:tabs>
+        <w:ind w:left="2880" w:hanging="360"/>
+      </w:pPr>
+      <w:rPr>
+        <w:rFonts w:ascii="Wingdings" w:hAnsi="Wingdings" w:hint="default"/>
+        <w:sz w:val="20"/>
+      </w:rPr>
+    </w:lvl>
+    <w:lvl w:ilvl="4" w:tentative="1">
+      <w:start w:val="1"/>
+      <w:numFmt w:val="bullet"/>
+      <w:lvlText w:val=""/>
+      <w:lvlJc w:val="left"/>
+      <w:pPr>
+        <w:tabs>
+          <w:tab w:val="num" w:pos="3600"/>
+        </w:tabs>
+        <w:ind w:left="3600" w:hanging="360"/>
+      </w:pPr>
+      <w:rPr>
+        <w:rFonts w:ascii="Wingdings" w:hAnsi="Wingdings" w:hint="default"/>
+        <w:sz w:val="20"/>
+      </w:rPr>
+    </w:lvl>
+    <w:lvl w:ilvl="5" w:tentative="1">
+      <w:start w:val="1"/>
+      <w:numFmt w:val="bullet"/>
+      <w:lvlText w:val=""/>
+      <w:lvlJc w:val="left"/>
+      <w:pPr>
+        <w:tabs>
+          <w:tab w:val="num" w:pos="4320"/>
+        </w:tabs>
+        <w:ind w:left="4320" w:hanging="360"/>
+      </w:pPr>
+      <w:rPr>
+        <w:rFonts w:ascii="Wingdings" w:hAnsi="Wingdings" w:hint="default"/>
+        <w:sz w:val="20"/>
+      </w:rPr>
+    </w:lvl>
+    <w:lvl w:ilvl="6" w:tentative="1">
+      <w:start w:val="1"/>
+      <w:numFmt w:val="bullet"/>
+      <w:lvlText w:val=""/>
+      <w:lvlJc w:val="left"/>
+      <w:pPr>
+        <w:tabs>
+          <w:tab w:val="num" w:pos="5040"/>
+        </w:tabs>
+        <w:ind w:left="5040" w:hanging="360"/>
+      </w:pPr>
+      <w:rPr>
+        <w:rFonts w:ascii="Wingdings" w:hAnsi="Wingdings" w:hint="default"/>
+        <w:sz w:val="20"/>
+      </w:rPr>
+    </w:lvl>
+    <w:lvl w:ilvl="7" w:tentative="1">
+      <w:start w:val="1"/>
+      <w:numFmt w:val="bullet"/>
+      <w:lvlText w:val=""/>
+      <w:lvlJc w:val="left"/>
+      <w:pPr>
+        <w:tabs>
+          <w:tab w:val="num" w:pos="5760"/>
+        </w:tabs>
+        <w:ind w:left="5760" w:hanging="360"/>
+      </w:pPr>
+      <w:rPr>
+        <w:rFonts w:ascii="Wingdings" w:hAnsi="Wingdings" w:hint="default"/>
+        <w:sz w:val="20"/>
+      </w:rPr>
+    </w:lvl>
+    <w:lvl w:ilvl="8" w:tentative="1">
+      <w:start w:val="1"/>
+      <w:numFmt w:val="bullet"/>
+      <w:lvlText w:val=""/>
+      <w:lvlJc w:val="left"/>
+      <w:pPr>
+        <w:tabs>
+          <w:tab w:val="num" w:pos="6480"/>
+        </w:tabs>
+        <w:ind w:left="6480" w:hanging="360"/>
+      </w:pPr>
+      <w:rPr>
+        <w:rFonts w:ascii="Wingdings" w:hAnsi="Wingdings" w:hint="default"/>
+        <w:sz w:val="20"/>
+      </w:rPr>
+    </w:lvl>
+  </w:abstractNum>
+  <w:abstractNum w:abstractNumId="12" w15:restartNumberingAfterBreak="0">
     <w:nsid w:val="773802A5"/>
     <w:multiLevelType w:val="hybridMultilevel"/>
     <w:tmpl w:val="60B6AE12"/>
@@ -1570,17 +3728,196 @@
       </w:pPr>
     </w:lvl>
   </w:abstractNum>
+  <w:abstractNum w:abstractNumId="13" w15:restartNumberingAfterBreak="0">
+    <w:nsid w:val="7947697E"/>
+    <w:multiLevelType w:val="multilevel"/>
+    <w:tmpl w:val="9A287140"/>
+    <w:lvl w:ilvl="0">
+      <w:start w:val="1"/>
+      <w:numFmt w:val="bullet"/>
+      <w:lvlText w:val=""/>
+      <w:lvlJc w:val="left"/>
+      <w:pPr>
+        <w:tabs>
+          <w:tab w:val="num" w:pos="1776"/>
+        </w:tabs>
+        <w:ind w:left="1776" w:hanging="360"/>
+      </w:pPr>
+      <w:rPr>
+        <w:rFonts w:ascii="Symbol" w:hAnsi="Symbol" w:hint="default"/>
+        <w:sz w:val="20"/>
+      </w:rPr>
+    </w:lvl>
+    <w:lvl w:ilvl="1" w:tentative="1">
+      <w:start w:val="1"/>
+      <w:numFmt w:val="bullet"/>
+      <w:lvlText w:val="o"/>
+      <w:lvlJc w:val="left"/>
+      <w:pPr>
+        <w:tabs>
+          <w:tab w:val="num" w:pos="2496"/>
+        </w:tabs>
+        <w:ind w:left="2496" w:hanging="360"/>
+      </w:pPr>
+      <w:rPr>
+        <w:rFonts w:ascii="Courier New" w:hAnsi="Courier New" w:hint="default"/>
+        <w:sz w:val="20"/>
+      </w:rPr>
+    </w:lvl>
+    <w:lvl w:ilvl="2" w:tentative="1">
+      <w:start w:val="1"/>
+      <w:numFmt w:val="bullet"/>
+      <w:lvlText w:val=""/>
+      <w:lvlJc w:val="left"/>
+      <w:pPr>
+        <w:tabs>
+          <w:tab w:val="num" w:pos="3216"/>
+        </w:tabs>
+        <w:ind w:left="3216" w:hanging="360"/>
+      </w:pPr>
+      <w:rPr>
+        <w:rFonts w:ascii="Wingdings" w:hAnsi="Wingdings" w:hint="default"/>
+        <w:sz w:val="20"/>
+      </w:rPr>
+    </w:lvl>
+    <w:lvl w:ilvl="3" w:tentative="1">
+      <w:start w:val="1"/>
+      <w:numFmt w:val="bullet"/>
+      <w:lvlText w:val=""/>
+      <w:lvlJc w:val="left"/>
+      <w:pPr>
+        <w:tabs>
+          <w:tab w:val="num" w:pos="3936"/>
+        </w:tabs>
+        <w:ind w:left="3936" w:hanging="360"/>
+      </w:pPr>
+      <w:rPr>
+        <w:rFonts w:ascii="Wingdings" w:hAnsi="Wingdings" w:hint="default"/>
+        <w:sz w:val="20"/>
+      </w:rPr>
+    </w:lvl>
+    <w:lvl w:ilvl="4" w:tentative="1">
+      <w:start w:val="1"/>
+      <w:numFmt w:val="bullet"/>
+      <w:lvlText w:val=""/>
+      <w:lvlJc w:val="left"/>
+      <w:pPr>
+        <w:tabs>
+          <w:tab w:val="num" w:pos="4656"/>
+        </w:tabs>
+        <w:ind w:left="4656" w:hanging="360"/>
+      </w:pPr>
+      <w:rPr>
+        <w:rFonts w:ascii="Wingdings" w:hAnsi="Wingdings" w:hint="default"/>
+        <w:sz w:val="20"/>
+      </w:rPr>
+    </w:lvl>
+    <w:lvl w:ilvl="5" w:tentative="1">
+      <w:start w:val="1"/>
+      <w:numFmt w:val="bullet"/>
+      <w:lvlText w:val=""/>
+      <w:lvlJc w:val="left"/>
+      <w:pPr>
+        <w:tabs>
+          <w:tab w:val="num" w:pos="5376"/>
+        </w:tabs>
+        <w:ind w:left="5376" w:hanging="360"/>
+      </w:pPr>
+      <w:rPr>
+        <w:rFonts w:ascii="Wingdings" w:hAnsi="Wingdings" w:hint="default"/>
+        <w:sz w:val="20"/>
+      </w:rPr>
+    </w:lvl>
+    <w:lvl w:ilvl="6" w:tentative="1">
+      <w:start w:val="1"/>
+      <w:numFmt w:val="bullet"/>
+      <w:lvlText w:val=""/>
+      <w:lvlJc w:val="left"/>
+      <w:pPr>
+        <w:tabs>
+          <w:tab w:val="num" w:pos="6096"/>
+        </w:tabs>
+        <w:ind w:left="6096" w:hanging="360"/>
+      </w:pPr>
+      <w:rPr>
+        <w:rFonts w:ascii="Wingdings" w:hAnsi="Wingdings" w:hint="default"/>
+        <w:sz w:val="20"/>
+      </w:rPr>
+    </w:lvl>
+    <w:lvl w:ilvl="7" w:tentative="1">
+      <w:start w:val="1"/>
+      <w:numFmt w:val="bullet"/>
+      <w:lvlText w:val=""/>
+      <w:lvlJc w:val="left"/>
+      <w:pPr>
+        <w:tabs>
+          <w:tab w:val="num" w:pos="6816"/>
+        </w:tabs>
+        <w:ind w:left="6816" w:hanging="360"/>
+      </w:pPr>
+      <w:rPr>
+        <w:rFonts w:ascii="Wingdings" w:hAnsi="Wingdings" w:hint="default"/>
+        <w:sz w:val="20"/>
+      </w:rPr>
+    </w:lvl>
+    <w:lvl w:ilvl="8" w:tentative="1">
+      <w:start w:val="1"/>
+      <w:numFmt w:val="bullet"/>
+      <w:lvlText w:val=""/>
+      <w:lvlJc w:val="left"/>
+      <w:pPr>
+        <w:tabs>
+          <w:tab w:val="num" w:pos="7536"/>
+        </w:tabs>
+        <w:ind w:left="7536" w:hanging="360"/>
+      </w:pPr>
+      <w:rPr>
+        <w:rFonts w:ascii="Wingdings" w:hAnsi="Wingdings" w:hint="default"/>
+        <w:sz w:val="20"/>
+      </w:rPr>
+    </w:lvl>
+  </w:abstractNum>
   <w:num w:numId="1" w16cid:durableId="1684818926">
+    <w:abstractNumId w:val="8"/>
+  </w:num>
+  <w:num w:numId="2" w16cid:durableId="1785922130">
+    <w:abstractNumId w:val="1"/>
+  </w:num>
+  <w:num w:numId="3" w16cid:durableId="502744961">
+    <w:abstractNumId w:val="12"/>
+  </w:num>
+  <w:num w:numId="4" w16cid:durableId="1643653932">
     <w:abstractNumId w:val="2"/>
   </w:num>
-  <w:num w:numId="2" w16cid:durableId="1785922130">
+  <w:num w:numId="5" w16cid:durableId="1497502992">
+    <w:abstractNumId w:val="3"/>
+  </w:num>
+  <w:num w:numId="6" w16cid:durableId="320083574">
+    <w:abstractNumId w:val="13"/>
+  </w:num>
+  <w:num w:numId="7" w16cid:durableId="1403218143">
     <w:abstractNumId w:val="0"/>
   </w:num>
-  <w:num w:numId="3" w16cid:durableId="502744961">
-    <w:abstractNumId w:val="3"/>
+  <w:num w:numId="8" w16cid:durableId="1819498196">
+    <w:abstractNumId w:val="10"/>
   </w:num>
-  <w:num w:numId="4" w16cid:durableId="1643653932">
-    <w:abstractNumId w:val="1"/>
+  <w:num w:numId="9" w16cid:durableId="1869248948">
+    <w:abstractNumId w:val="7"/>
+  </w:num>
+  <w:num w:numId="10" w16cid:durableId="558903605">
+    <w:abstractNumId w:val="9"/>
+  </w:num>
+  <w:num w:numId="11" w16cid:durableId="746927222">
+    <w:abstractNumId w:val="6"/>
+  </w:num>
+  <w:num w:numId="12" w16cid:durableId="72818939">
+    <w:abstractNumId w:val="5"/>
+  </w:num>
+  <w:num w:numId="13" w16cid:durableId="1804616928">
+    <w:abstractNumId w:val="11"/>
+  </w:num>
+  <w:num w:numId="14" w16cid:durableId="320280504">
+    <w:abstractNumId w:val="4"/>
   </w:num>
 </w:numbering>
 </file>
@@ -1678,14 +4015,14 @@
     <w:lsdException w:name="Block Text" w:semiHidden="1" w:unhideWhenUsed="1"/>
     <w:lsdException w:name="Hyperlink" w:semiHidden="1" w:unhideWhenUsed="1"/>
     <w:lsdException w:name="FollowedHyperlink" w:semiHidden="1" w:unhideWhenUsed="1"/>
-    <w:lsdException w:name="Strong" w:qFormat="1"/>
+    <w:lsdException w:name="Strong" w:uiPriority="22" w:qFormat="1"/>
     <w:lsdException w:name="Emphasis" w:qFormat="1"/>
     <w:lsdException w:name="Document Map" w:semiHidden="1" w:unhideWhenUsed="1"/>
     <w:lsdException w:name="Plain Text" w:semiHidden="1" w:unhideWhenUsed="1"/>
     <w:lsdException w:name="E-mail Signature" w:semiHidden="1" w:unhideWhenUsed="1"/>
     <w:lsdException w:name="HTML Top of Form" w:semiHidden="1" w:unhideWhenUsed="1"/>
     <w:lsdException w:name="HTML Bottom of Form" w:semiHidden="1" w:unhideWhenUsed="1"/>
-    <w:lsdException w:name="Normal (Web)" w:semiHidden="1" w:unhideWhenUsed="1"/>
+    <w:lsdException w:name="Normal (Web)" w:semiHidden="1" w:uiPriority="99" w:unhideWhenUsed="1"/>
     <w:lsdException w:name="HTML Acronym" w:semiHidden="1" w:unhideWhenUsed="1"/>
     <w:lsdException w:name="HTML Address" w:semiHidden="1" w:unhideWhenUsed="1"/>
     <w:lsdException w:name="HTML Cite" w:semiHidden="1" w:unhideWhenUsed="1"/>
@@ -1979,7 +4316,6 @@
   <w:style w:type="character" w:default="1" w:styleId="Policepardfaut">
     <w:name w:val="Default Paragraph Font"/>
     <w:uiPriority w:val="1"/>
-    <w:semiHidden/>
     <w:unhideWhenUsed/>
   </w:style>
   <w:style w:type="table" w:default="1" w:styleId="TableauNormal">
@@ -2049,6 +4385,34 @@
       <w:rFonts w:ascii="Calibri" w:hAnsi="Calibri"/>
       <w:szCs w:val="22"/>
       <w:lang w:val="en-US" w:bidi="en-US"/>
+    </w:rPr>
+  </w:style>
+  <w:style w:type="paragraph" w:styleId="NormalWeb">
+    <w:name w:val="Normal (Web)"/>
+    <w:basedOn w:val="Normal"/>
+    <w:uiPriority w:val="99"/>
+    <w:semiHidden/>
+    <w:unhideWhenUsed/>
+    <w:rsid w:val="00900727"/>
+    <w:pPr>
+      <w:spacing w:before="100" w:beforeAutospacing="1" w:after="100" w:afterAutospacing="1"/>
+    </w:pPr>
+    <w:rPr>
+      <w:rFonts w:ascii="Times New Roman" w:hAnsi="Times New Roman"/>
+      <w:sz w:val="24"/>
+      <w:szCs w:val="24"/>
+      <w:lang w:val="fr-CH" w:eastAsia="fr-CH"/>
+    </w:rPr>
+  </w:style>
+  <w:style w:type="character" w:styleId="lev">
+    <w:name w:val="Strong"/>
+    <w:basedOn w:val="Policepardfaut"/>
+    <w:uiPriority w:val="22"/>
+    <w:qFormat/>
+    <w:rsid w:val="00900727"/>
+    <w:rPr>
+      <w:b/>
+      <w:bCs/>
     </w:rPr>
   </w:style>
 </w:styles>
@@ -2340,26 +4704,6 @@
 </file>
 
 <file path=customXml/item1.xml><?xml version="1.0" encoding="utf-8"?>
-<p:properties xmlns:p="http://schemas.microsoft.com/office/2006/metadata/properties" xmlns:xsi="http://www.w3.org/2001/XMLSchema-instance" xmlns:pc="http://schemas.microsoft.com/office/infopath/2007/PartnerControls">
-  <documentManagement>
-    <lcf76f155ced4ddcb4097134ff3c332f xmlns="8afaa137-8a18-4908-97f4-35fc924e5a91">
-      <Terms xmlns="http://schemas.microsoft.com/office/infopath/2007/PartnerControls"/>
-    </lcf76f155ced4ddcb4097134ff3c332f>
-    <TaxCatchAll xmlns="3b60234b-33e6-42ae-ae88-ba7d4a3eedfd" xsi:nil="true"/>
-  </documentManagement>
-</p:properties>
-</file>
-
-<file path=customXml/item2.xml><?xml version="1.0" encoding="utf-8"?>
-<?mso-contentType ?>
-<FormTemplates xmlns="http://schemas.microsoft.com/sharepoint/v3/contenttype/forms">
-  <Display>DocumentLibraryForm</Display>
-  <Edit>DocumentLibraryForm</Edit>
-  <New>DocumentLibraryForm</New>
-</FormTemplates>
-</file>
-
-<file path=customXml/item3.xml><?xml version="1.0" encoding="utf-8"?>
 <ct:contentTypeSchema xmlns:ct="http://schemas.microsoft.com/office/2006/metadata/contentType" xmlns:ma="http://schemas.microsoft.com/office/2006/metadata/properties/metaAttributes" ct:_="" ma:_="" ma:contentTypeName="Document" ma:contentTypeID="0x0101006BD0882D7B13D249A8B88997E24B9140" ma:contentTypeVersion="14" ma:contentTypeDescription="Crée un document." ma:contentTypeScope="" ma:versionID="3865b25f2bf2a035dbe7787239b3f11c">
   <xsd:schema xmlns:xsd="http://www.w3.org/2001/XMLSchema" xmlns:xs="http://www.w3.org/2001/XMLSchema" xmlns:p="http://schemas.microsoft.com/office/2006/metadata/properties" xmlns:ns2="8afaa137-8a18-4908-97f4-35fc924e5a91" xmlns:ns3="3b60234b-33e6-42ae-ae88-ba7d4a3eedfd" targetNamespace="http://schemas.microsoft.com/office/2006/metadata/properties" ma:root="true" ma:fieldsID="718f9f7ddd2530d56a17ab9424d0abda" ns2:_="" ns3:_="">
     <xsd:import namespace="8afaa137-8a18-4908-97f4-35fc924e5a91"/>
@@ -2572,13 +4916,41 @@
 </ct:contentTypeSchema>
 </file>
 
+<file path=customXml/item2.xml><?xml version="1.0" encoding="utf-8"?>
+<?mso-contentType ?>
+<FormTemplates xmlns="http://schemas.microsoft.com/sharepoint/v3/contenttype/forms">
+  <Display>DocumentLibraryForm</Display>
+  <Edit>DocumentLibraryForm</Edit>
+  <New>DocumentLibraryForm</New>
+</FormTemplates>
+</file>
+
+<file path=customXml/item3.xml><?xml version="1.0" encoding="utf-8"?>
+<p:properties xmlns:p="http://schemas.microsoft.com/office/2006/metadata/properties" xmlns:xsi="http://www.w3.org/2001/XMLSchema-instance" xmlns:pc="http://schemas.microsoft.com/office/infopath/2007/PartnerControls">
+  <documentManagement>
+    <lcf76f155ced4ddcb4097134ff3c332f xmlns="8afaa137-8a18-4908-97f4-35fc924e5a91">
+      <Terms xmlns="http://schemas.microsoft.com/office/infopath/2007/PartnerControls"/>
+    </lcf76f155ced4ddcb4097134ff3c332f>
+    <TaxCatchAll xmlns="3b60234b-33e6-42ae-ae88-ba7d4a3eedfd" xsi:nil="true"/>
+  </documentManagement>
+</p:properties>
+</file>
+
 <file path=customXml/itemProps1.xml><?xml version="1.0" encoding="utf-8"?>
-<ds:datastoreItem xmlns:ds="http://schemas.openxmlformats.org/officeDocument/2006/customXml" ds:itemID="{F93415F2-B9DC-4DB4-B207-B695D2855657}">
+<ds:datastoreItem xmlns:ds="http://schemas.openxmlformats.org/officeDocument/2006/customXml" ds:itemID="{9C197E0A-38A5-4E59-BC4E-C6187E0D4938}">
   <ds:schemaRefs>
+    <ds:schemaRef ds:uri="http://schemas.microsoft.com/office/2006/metadata/contentType"/>
+    <ds:schemaRef ds:uri="http://schemas.microsoft.com/office/2006/metadata/properties/metaAttributes"/>
+    <ds:schemaRef ds:uri="http://www.w3.org/2001/XMLSchema"/>
     <ds:schemaRef ds:uri="http://schemas.microsoft.com/office/2006/metadata/properties"/>
+    <ds:schemaRef ds:uri="8afaa137-8a18-4908-97f4-35fc924e5a91"/>
+    <ds:schemaRef ds:uri="3b60234b-33e6-42ae-ae88-ba7d4a3eedfd"/>
+    <ds:schemaRef ds:uri="http://schemas.microsoft.com/office/2006/documentManagement/types"/>
     <ds:schemaRef ds:uri="http://schemas.microsoft.com/office/infopath/2007/PartnerControls"/>
-    <ds:schemaRef ds:uri="b54f96d8-6138-4ba9-8b5a-da1062324abb"/>
-    <ds:schemaRef ds:uri="0ecde9c3-6951-4ee0-98d0-295e535ef6cd"/>
+    <ds:schemaRef ds:uri="http://schemas.openxmlformats.org/package/2006/metadata/core-properties"/>
+    <ds:schemaRef ds:uri="http://purl.org/dc/elements/1.1/"/>
+    <ds:schemaRef ds:uri="http://purl.org/dc/terms/"/>
+    <ds:schemaRef ds:uri="http://schemas.microsoft.com/internal/obd"/>
   </ds:schemaRefs>
 </ds:datastoreItem>
 </file>
@@ -2592,5 +4964,12 @@
 </file>
 
 <file path=customXml/itemProps3.xml><?xml version="1.0" encoding="utf-8"?>
-<ds:datastoreItem xmlns:ds="http://schemas.openxmlformats.org/officeDocument/2006/customXml" ds:itemID="{9C197E0A-38A5-4E59-BC4E-C6187E0D4938}"/>
+<ds:datastoreItem xmlns:ds="http://schemas.openxmlformats.org/officeDocument/2006/customXml" ds:itemID="{F93415F2-B9DC-4DB4-B207-B695D2855657}">
+  <ds:schemaRefs>
+    <ds:schemaRef ds:uri="http://schemas.microsoft.com/office/2006/metadata/properties"/>
+    <ds:schemaRef ds:uri="http://schemas.microsoft.com/office/infopath/2007/PartnerControls"/>
+    <ds:schemaRef ds:uri="8afaa137-8a18-4908-97f4-35fc924e5a91"/>
+    <ds:schemaRef ds:uri="3b60234b-33e6-42ae-ae88-ba7d4a3eedfd"/>
+  </ds:schemaRefs>
+</ds:datastoreItem>
 </file>
--- a/documentation/4_Websummary.docx
+++ b/documentation/4_Websummary.docx
@@ -4,35 +4,112 @@
   <w:body>
     <w:p>
       <w:pPr>
-        <w:pStyle w:val="Paragraphedeliste"/>
-        <w:ind w:left="0"/>
-        <w:rPr>
-          <w:rFonts w:ascii="Arial" w:hAnsi="Arial"/>
+        <w:pStyle w:val="Titre"/>
+        <w:jc w:val="center"/>
+        <w:rPr>
+          <w:b/>
           <w:bCs/>
-          <w:szCs w:val="20"/>
-          <w:lang w:val="fr-CH" w:bidi="ar-SA"/>
-        </w:rPr>
-      </w:pPr>
+          <w:lang w:val="fr-CH" w:eastAsia="fr-CH"/>
+        </w:rPr>
+      </w:pPr>
+      <w:proofErr w:type="spellStart"/>
+      <w:r>
+        <w:rPr>
+          <w:b/>
+          <w:bCs/>
+          <w:lang w:val="fr-CH" w:eastAsia="fr-CH"/>
+        </w:rPr>
+        <w:t>ArcadiaBox</w:t>
+      </w:r>
+      <w:proofErr w:type="spellEnd"/>
     </w:p>
     <w:p>
       <w:pPr>
-        <w:pStyle w:val="Paragraphedeliste"/>
-        <w:ind w:left="0"/>
-        <w:rPr>
-          <w:rFonts w:ascii="Arial" w:hAnsi="Arial"/>
+        <w:pStyle w:val="Titre1"/>
+        <w:rPr>
+          <w:b/>
           <w:bCs/>
-          <w:szCs w:val="20"/>
-          <w:lang w:val="fr-CH" w:bidi="ar-SA"/>
-        </w:rPr>
-      </w:pPr>
-      <w:r>
-        <w:rPr>
-          <w:rFonts w:ascii="Arial" w:hAnsi="Arial"/>
+          <w:lang w:val="fr-CH" w:eastAsia="fr-CH"/>
+        </w:rPr>
+      </w:pPr>
+      <w:r>
+        <w:rPr>
+          <w:b/>
           <w:bCs/>
-          <w:szCs w:val="20"/>
-          <w:lang w:val="fr-CH" w:bidi="ar-SA"/>
-        </w:rPr>
-        <w:t>Le résumé doit contenir :</w:t>
+          <w:color w:val="auto"/>
+          <w:lang w:val="fr-CH" w:eastAsia="fr-CH"/>
+        </w:rPr>
+        <w:t xml:space="preserve">Objectifs </w:t>
+      </w:r>
+    </w:p>
+    <w:p>
+      <w:pPr>
+        <w:autoSpaceDE w:val="0"/>
+        <w:autoSpaceDN w:val="0"/>
+        <w:adjustRightInd w:val="0"/>
+        <w:rPr>
+          <w:rFonts w:cs="Arial"/>
+          <w:szCs w:val="22"/>
+          <w:lang w:val="fr-CH" w:eastAsia="fr-CH"/>
+        </w:rPr>
+      </w:pPr>
+      <w:proofErr w:type="spellStart"/>
+      <w:r>
+        <w:rPr>
+          <w:rFonts w:cs="Arial"/>
+          <w:szCs w:val="22"/>
+          <w:lang w:eastAsia="fr-CH"/>
+        </w:rPr>
+        <w:t>ArcadiaBox</w:t>
+      </w:r>
+      <w:proofErr w:type="spellEnd"/>
+      <w:r>
+        <w:rPr>
+          <w:rFonts w:cs="Arial"/>
+          <w:szCs w:val="22"/>
+          <w:lang w:eastAsia="fr-CH"/>
+        </w:rPr>
+        <w:t xml:space="preserve"> est une borne d’arcade autonome basée sur Raspberry Pi, offrant un accès immédiat à plusieurs mini-jeux via navigateur, compatible clavier et manette. Le projet vise à fournir une solution clé en main, simple et ludique pour écoles, entreprises et lieux publics.</w:t>
+      </w:r>
+    </w:p>
+    <w:p>
+      <w:pPr>
+        <w:pStyle w:val="Titre1"/>
+        <w:rPr>
+          <w:b/>
+          <w:bCs/>
+          <w:color w:val="auto"/>
+          <w:lang w:val="fr-CH" w:eastAsia="fr-CH"/>
+        </w:rPr>
+      </w:pPr>
+      <w:r>
+        <w:rPr>
+          <w:b/>
+          <w:bCs/>
+          <w:color w:val="auto"/>
+          <w:lang w:val="fr-CH" w:eastAsia="fr-CH"/>
+        </w:rPr>
+        <w:t>Situation de départ</w:t>
+      </w:r>
+    </w:p>
+    <w:p>
+      <w:pPr>
+        <w:autoSpaceDE w:val="0"/>
+        <w:autoSpaceDN w:val="0"/>
+        <w:adjustRightInd w:val="0"/>
+        <w:rPr>
+          <w:rFonts w:cs="Arial"/>
+          <w:szCs w:val="22"/>
+          <w:lang w:val="fr-CH" w:eastAsia="fr-CH"/>
+        </w:rPr>
+      </w:pPr>
+      <w:r>
+        <w:rPr>
+          <w:rFonts w:cs="Arial"/>
+          <w:szCs w:val="22"/>
+          <w:lang w:val="fr-CH" w:eastAsia="fr-CH"/>
+        </w:rPr>
+        <w:t>Les solutions actuelles sont souvent :</w:t>
       </w:r>
     </w:p>
     <w:p>
@@ -40,300 +117,240 @@
         <w:pStyle w:val="Paragraphedeliste"/>
         <w:numPr>
           <w:ilvl w:val="0"/>
-          <w:numId w:val="2"/>
-        </w:numPr>
-        <w:rPr>
-          <w:rFonts w:ascii="Arial" w:hAnsi="Arial"/>
-          <w:bCs/>
-          <w:szCs w:val="20"/>
-          <w:lang w:val="fr-CH" w:bidi="ar-SA"/>
-        </w:rPr>
-      </w:pPr>
-      <w:r>
-        <w:rPr>
-          <w:rFonts w:ascii="Arial" w:hAnsi="Arial"/>
-          <w:bCs/>
-          <w:szCs w:val="20"/>
-          <w:lang w:val="fr-CH" w:bidi="ar-SA"/>
-        </w:rPr>
-        <w:t>D</w:t>
-      </w:r>
-      <w:r>
-        <w:rPr>
-          <w:rFonts w:ascii="Arial" w:hAnsi="Arial"/>
-          <w:bCs/>
-          <w:szCs w:val="20"/>
-          <w:lang w:val="fr-CH" w:bidi="ar-SA"/>
-        </w:rPr>
-        <w:t>élimitation et objectif du projet d’examen</w:t>
-      </w:r>
-    </w:p>
-    <w:p>
-      <w:pPr>
-        <w:pStyle w:val="Paragraphedeliste"/>
-        <w:numPr>
-          <w:ilvl w:val="0"/>
-          <w:numId w:val="2"/>
-        </w:numPr>
-        <w:rPr>
-          <w:rFonts w:ascii="Arial" w:hAnsi="Arial"/>
-          <w:bCs/>
-          <w:szCs w:val="20"/>
-          <w:lang w:val="fr-CH" w:bidi="ar-SA"/>
-        </w:rPr>
-      </w:pPr>
-      <w:r>
-        <w:rPr>
-          <w:rFonts w:ascii="Arial" w:hAnsi="Arial"/>
-          <w:bCs/>
-          <w:szCs w:val="20"/>
-          <w:lang w:val="fr-CH" w:bidi="ar-SA"/>
-        </w:rPr>
-        <w:t>Un graphique/schéma/image pertinent/-e</w:t>
-      </w:r>
-    </w:p>
-    <w:p>
-      <w:pPr>
-        <w:pStyle w:val="Paragraphedeliste"/>
-        <w:numPr>
-          <w:ilvl w:val="0"/>
-          <w:numId w:val="2"/>
-        </w:numPr>
-        <w:rPr>
-          <w:rFonts w:ascii="Arial" w:hAnsi="Arial"/>
-          <w:bCs/>
-          <w:szCs w:val="20"/>
-          <w:lang w:val="fr-CH" w:bidi="ar-SA"/>
-        </w:rPr>
-      </w:pPr>
-      <w:r>
-        <w:rPr>
-          <w:rFonts w:ascii="Arial" w:hAnsi="Arial"/>
-          <w:bCs/>
-          <w:lang w:val="fr-CH"/>
-        </w:rPr>
-        <w:t>Une description du travail et de la solution</w:t>
-      </w:r>
-    </w:p>
-    <w:p>
-      <w:pPr>
-        <w:pStyle w:val="Paragraphedeliste"/>
-        <w:numPr>
-          <w:ilvl w:val="0"/>
-          <w:numId w:val="2"/>
-        </w:numPr>
-        <w:rPr>
-          <w:rFonts w:ascii="Arial" w:hAnsi="Arial"/>
-          <w:bCs/>
-          <w:szCs w:val="20"/>
-          <w:lang w:val="fr-CH" w:bidi="ar-SA"/>
-        </w:rPr>
-      </w:pPr>
-      <w:r>
-        <w:rPr>
-          <w:rFonts w:ascii="Arial" w:hAnsi="Arial"/>
-          <w:bCs/>
-          <w:lang w:val="fr-CH"/>
-        </w:rPr>
-        <w:t>Faire au maximum 2 pages</w:t>
-      </w:r>
-    </w:p>
-    <w:p>
-      <w:pPr>
-        <w:pStyle w:val="Paragraphedeliste"/>
-        <w:ind w:left="0"/>
-        <w:rPr>
-          <w:rFonts w:ascii="Arial" w:hAnsi="Arial"/>
-          <w:bCs/>
-          <w:lang w:val="fr-CH"/>
-        </w:rPr>
-      </w:pPr>
-    </w:p>
-    <w:p>
-      <w:pPr>
-        <w:pStyle w:val="Paragraphedeliste"/>
-        <w:ind w:left="0"/>
-        <w:rPr>
-          <w:rFonts w:ascii="Arial" w:hAnsi="Arial"/>
-          <w:bCs/>
-          <w:i/>
-          <w:color w:val="1F497D"/>
-          <w:sz w:val="16"/>
-          <w:lang w:val="fr-CH"/>
-        </w:rPr>
-      </w:pPr>
-      <w:r>
-        <w:rPr>
-          <w:rFonts w:ascii="Arial" w:hAnsi="Arial"/>
-          <w:bCs/>
-          <w:i/>
-          <w:color w:val="1F497D"/>
-          <w:sz w:val="16"/>
-          <w:lang w:val="fr-CH"/>
-        </w:rPr>
-        <w:t xml:space="preserve">L’objectif de ce résumé est de démontrer les compétences d’un/-e informaticien/-ne CFC à la fin de son apprentissage. Portez attention à ne dévoiler aucun secret d’entreprise ! Le résumé fera également partie des documents évalués par les experts avec le/la supérieur/-e professionnel/-le après la présentation du projet. Une version papier sera imprimée en trois exemplaires et remise aux experts ainsi qu’au/à la supérieur/-e professionnel au début de la présentation. Le candidat </w:t>
-      </w:r>
-      <w:r>
-        <w:rPr>
-          <w:rFonts w:ascii="Arial" w:hAnsi="Arial"/>
-          <w:bCs/>
-          <w:i/>
-          <w:color w:val="1F497D"/>
-          <w:sz w:val="16"/>
-          <w:lang w:val="fr-CH"/>
-        </w:rPr>
-        <w:t>enverra l</w:t>
-      </w:r>
-      <w:r>
-        <w:rPr>
-          <w:rFonts w:ascii="Arial" w:hAnsi="Arial"/>
-          <w:bCs/>
-          <w:i/>
-          <w:color w:val="1F497D"/>
-          <w:sz w:val="16"/>
-          <w:lang w:val="fr-CH"/>
-        </w:rPr>
-        <w:t>e Web-</w:t>
-      </w:r>
-      <w:proofErr w:type="spellStart"/>
-      <w:r>
-        <w:rPr>
-          <w:rFonts w:ascii="Arial" w:hAnsi="Arial"/>
-          <w:bCs/>
-          <w:i/>
-          <w:color w:val="1F497D"/>
-          <w:sz w:val="16"/>
-          <w:lang w:val="fr-CH"/>
-        </w:rPr>
-        <w:t>Summary</w:t>
-      </w:r>
-      <w:proofErr w:type="spellEnd"/>
-      <w:r>
-        <w:rPr>
-          <w:rFonts w:ascii="Arial" w:hAnsi="Arial"/>
-          <w:bCs/>
-          <w:i/>
-          <w:color w:val="1F497D"/>
-          <w:sz w:val="16"/>
-          <w:lang w:val="fr-CH"/>
-        </w:rPr>
-        <w:t xml:space="preserve"> </w:t>
-      </w:r>
-      <w:r>
-        <w:rPr>
-          <w:rFonts w:ascii="Arial" w:hAnsi="Arial"/>
-          <w:bCs/>
-          <w:i/>
-          <w:color w:val="1F497D"/>
-          <w:sz w:val="16"/>
-          <w:lang w:val="fr-CH"/>
-        </w:rPr>
-        <w:t xml:space="preserve">par </w:t>
-      </w:r>
-      <w:proofErr w:type="gramStart"/>
-      <w:r>
-        <w:rPr>
-          <w:rFonts w:ascii="Arial" w:hAnsi="Arial"/>
-          <w:bCs/>
-          <w:i/>
-          <w:color w:val="1F497D"/>
-          <w:sz w:val="16"/>
-          <w:lang w:val="fr-CH"/>
-        </w:rPr>
-        <w:t>e-mail</w:t>
-      </w:r>
-      <w:proofErr w:type="gramEnd"/>
-      <w:r>
-        <w:rPr>
-          <w:rFonts w:ascii="Arial" w:hAnsi="Arial"/>
-          <w:bCs/>
-          <w:i/>
-          <w:color w:val="1F497D"/>
-          <w:sz w:val="16"/>
-          <w:lang w:val="fr-CH"/>
-        </w:rPr>
-        <w:t xml:space="preserve"> aux experts au plus tard deux jours</w:t>
-      </w:r>
-      <w:r>
-        <w:rPr>
-          <w:rFonts w:ascii="Arial" w:hAnsi="Arial"/>
-          <w:bCs/>
-          <w:i/>
-          <w:color w:val="1F497D"/>
-          <w:sz w:val="16"/>
-          <w:lang w:val="fr-CH"/>
-        </w:rPr>
-        <w:t xml:space="preserve"> avant la présentation du projet. </w:t>
-      </w:r>
-    </w:p>
-    <w:p>
-      <w:pPr>
-        <w:pStyle w:val="Paragraphedeliste"/>
-        <w:ind w:left="0"/>
-        <w:rPr>
-          <w:rFonts w:ascii="Arial" w:hAnsi="Arial"/>
-          <w:bCs/>
-          <w:i/>
-          <w:color w:val="1F497D"/>
-          <w:sz w:val="16"/>
-          <w:lang w:val="fr-CH"/>
-        </w:rPr>
-      </w:pPr>
-    </w:p>
-    <w:p>
-      <w:pPr>
-        <w:pStyle w:val="Paragraphedeliste"/>
-        <w:ind w:left="0"/>
-        <w:rPr>
-          <w:rFonts w:ascii="Arial" w:hAnsi="Arial"/>
-          <w:bCs/>
-          <w:i/>
-          <w:color w:val="1F497D"/>
-          <w:sz w:val="16"/>
-          <w:lang w:val="fr-CH"/>
-        </w:rPr>
-      </w:pPr>
-      <w:r>
-        <w:rPr>
-          <w:rFonts w:ascii="Arial" w:hAnsi="Arial"/>
-          <w:bCs/>
-          <w:i/>
-          <w:color w:val="1F497D"/>
-          <w:sz w:val="16"/>
-          <w:lang w:val="fr-CH"/>
-        </w:rPr>
-        <w:t>Exemple de structure :</w:t>
-      </w:r>
-    </w:p>
-    <w:p>
-      <w:pPr>
-        <w:numPr>
-          <w:ilvl w:val="0"/>
-          <w:numId w:val="4"/>
+          <w:numId w:val="15"/>
         </w:numPr>
         <w:autoSpaceDE w:val="0"/>
         <w:autoSpaceDN w:val="0"/>
         <w:adjustRightInd w:val="0"/>
         <w:rPr>
           <w:rFonts w:cs="Arial"/>
+          <w:lang w:val="fr-CH" w:eastAsia="fr-CH"/>
+        </w:rPr>
+      </w:pPr>
+      <w:r>
+        <w:rPr>
+          <w:rFonts w:cs="Arial"/>
+          <w:lang w:val="fr-CH" w:eastAsia="fr-CH"/>
+        </w:rPr>
+        <w:t>Complexes à installer ou coûteuses (PC/serveur central).</w:t>
+      </w:r>
+    </w:p>
+    <w:p>
+      <w:pPr>
+        <w:pStyle w:val="Paragraphedeliste"/>
+        <w:numPr>
+          <w:ilvl w:val="0"/>
+          <w:numId w:val="15"/>
+        </w:numPr>
+        <w:autoSpaceDE w:val="0"/>
+        <w:autoSpaceDN w:val="0"/>
+        <w:adjustRightInd w:val="0"/>
+        <w:rPr>
+          <w:rFonts w:cs="Arial"/>
+          <w:lang w:val="fr-CH" w:eastAsia="fr-CH"/>
+        </w:rPr>
+      </w:pPr>
+      <w:r>
+        <w:rPr>
+          <w:rFonts w:cs="Arial"/>
+          <w:lang w:val="fr-CH" w:eastAsia="fr-CH"/>
+        </w:rPr>
+        <w:t>Peu intuitives pour les utilisateurs non techniques.</w:t>
+      </w:r>
+    </w:p>
+    <w:p>
+      <w:pPr>
+        <w:pStyle w:val="Paragraphedeliste"/>
+        <w:numPr>
+          <w:ilvl w:val="0"/>
+          <w:numId w:val="15"/>
+        </w:numPr>
+        <w:autoSpaceDE w:val="0"/>
+        <w:autoSpaceDN w:val="0"/>
+        <w:adjustRightInd w:val="0"/>
+        <w:rPr>
+          <w:rFonts w:cs="Arial"/>
+          <w:lang w:val="fr-CH" w:eastAsia="fr-CH"/>
+        </w:rPr>
+      </w:pPr>
+      <w:r>
+        <w:rPr>
+          <w:rFonts w:cs="Arial"/>
+          <w:lang w:val="fr-CH" w:eastAsia="fr-CH"/>
+        </w:rPr>
+        <w:t>Non optimisées pour la jouabilité immédiate et la fluidité.</w:t>
+      </w:r>
+    </w:p>
+    <w:p>
+      <w:pPr>
+        <w:autoSpaceDE w:val="0"/>
+        <w:autoSpaceDN w:val="0"/>
+        <w:adjustRightInd w:val="0"/>
+        <w:rPr>
+          <w:rFonts w:cs="Arial"/>
+          <w:szCs w:val="22"/>
+          <w:lang w:val="fr-CH" w:eastAsia="fr-CH"/>
+        </w:rPr>
+      </w:pPr>
+      <w:r>
+        <w:rPr>
+          <w:rFonts w:cs="Arial"/>
+          <w:szCs w:val="22"/>
+          <w:lang w:val="fr-CH" w:eastAsia="fr-CH"/>
+        </w:rPr>
+        <w:t>La nouvelle solution doit :</w:t>
+      </w:r>
+    </w:p>
+    <w:p>
+      <w:pPr>
+        <w:pStyle w:val="Paragraphedeliste"/>
+        <w:numPr>
+          <w:ilvl w:val="0"/>
+          <w:numId w:val="15"/>
+        </w:numPr>
+        <w:autoSpaceDE w:val="0"/>
+        <w:autoSpaceDN w:val="0"/>
+        <w:adjustRightInd w:val="0"/>
+        <w:rPr>
+          <w:rFonts w:cs="Arial"/>
+          <w:lang w:val="fr-CH" w:eastAsia="fr-CH"/>
+        </w:rPr>
+      </w:pPr>
+      <w:r>
+        <w:rPr>
+          <w:rFonts w:cs="Arial"/>
+          <w:lang w:val="fr-CH" w:eastAsia="fr-CH"/>
+        </w:rPr>
+        <w:t>Permettre un démarrage immédiat et navigation intuitive.</w:t>
+      </w:r>
+    </w:p>
+    <w:p>
+      <w:pPr>
+        <w:pStyle w:val="Paragraphedeliste"/>
+        <w:numPr>
+          <w:ilvl w:val="0"/>
+          <w:numId w:val="15"/>
+        </w:numPr>
+        <w:autoSpaceDE w:val="0"/>
+        <w:autoSpaceDN w:val="0"/>
+        <w:adjustRightInd w:val="0"/>
+        <w:rPr>
+          <w:rFonts w:cs="Arial"/>
+          <w:lang w:val="fr-CH" w:eastAsia="fr-CH"/>
+        </w:rPr>
+      </w:pPr>
+      <w:r>
+        <w:rPr>
+          <w:rFonts w:cs="Arial"/>
+          <w:lang w:val="fr-CH" w:eastAsia="fr-CH"/>
+        </w:rPr>
+        <w:t>Garantir la jouabilité de 3 mini-jeux avec manette ou clavier.</w:t>
+      </w:r>
+    </w:p>
+    <w:p>
+      <w:pPr>
+        <w:pStyle w:val="Paragraphedeliste"/>
+        <w:numPr>
+          <w:ilvl w:val="0"/>
+          <w:numId w:val="15"/>
+        </w:numPr>
+        <w:autoSpaceDE w:val="0"/>
+        <w:autoSpaceDN w:val="0"/>
+        <w:adjustRightInd w:val="0"/>
+        <w:rPr>
+          <w:rFonts w:cs="Arial"/>
+          <w:lang w:val="fr-CH" w:eastAsia="fr-CH"/>
+        </w:rPr>
+      </w:pPr>
+      <w:r>
+        <w:rPr>
+          <w:rFonts w:cs="Arial"/>
+          <w:lang w:val="fr-CH" w:eastAsia="fr-CH"/>
+        </w:rPr>
+        <w:t xml:space="preserve">Fournir un système de scores sécurisé et persistant, </w:t>
+      </w:r>
+      <w:proofErr w:type="spellStart"/>
+      <w:r>
+        <w:rPr>
+          <w:rFonts w:cs="Arial"/>
+          <w:lang w:val="fr-CH" w:eastAsia="fr-CH"/>
+        </w:rPr>
+        <w:t>réinitialisable</w:t>
+      </w:r>
+      <w:proofErr w:type="spellEnd"/>
+      <w:r>
+        <w:rPr>
+          <w:rFonts w:cs="Arial"/>
+          <w:lang w:val="fr-CH" w:eastAsia="fr-CH"/>
+        </w:rPr>
+        <w:t xml:space="preserve"> par admin.</w:t>
+      </w:r>
+    </w:p>
+    <w:p>
+      <w:pPr>
+        <w:pStyle w:val="Paragraphedeliste"/>
+        <w:numPr>
+          <w:ilvl w:val="0"/>
+          <w:numId w:val="15"/>
+        </w:numPr>
+        <w:autoSpaceDE w:val="0"/>
+        <w:autoSpaceDN w:val="0"/>
+        <w:adjustRightInd w:val="0"/>
+        <w:rPr>
+          <w:rFonts w:cs="Arial"/>
+          <w:lang w:val="fr-CH" w:eastAsia="fr-CH"/>
+        </w:rPr>
+      </w:pPr>
+      <w:r>
+        <w:rPr>
+          <w:rFonts w:cs="Arial"/>
+          <w:lang w:val="fr-CH" w:eastAsia="fr-CH"/>
+        </w:rPr>
+        <w:t>Offrir une expérience fluide (&gt;50 FPS) sur Raspberry Pi.</w:t>
+      </w:r>
+    </w:p>
+    <w:p>
+      <w:pPr>
+        <w:pStyle w:val="Paragraphedeliste"/>
+        <w:numPr>
+          <w:ilvl w:val="0"/>
+          <w:numId w:val="15"/>
+        </w:numPr>
+        <w:autoSpaceDE w:val="0"/>
+        <w:autoSpaceDN w:val="0"/>
+        <w:adjustRightInd w:val="0"/>
+        <w:rPr>
+          <w:rFonts w:cs="Arial"/>
+          <w:lang w:val="fr-CH" w:eastAsia="fr-CH"/>
+        </w:rPr>
+      </w:pPr>
+      <w:r>
+        <w:rPr>
+          <w:rFonts w:cs="Arial"/>
+          <w:lang w:val="fr-CH" w:eastAsia="fr-CH"/>
+        </w:rPr>
+        <w:t>Être facile à déployer et réutilisable.</w:t>
+      </w:r>
+    </w:p>
+    <w:p>
+      <w:pPr>
+        <w:pStyle w:val="Titre1"/>
+        <w:rPr>
           <w:b/>
           <w:bCs/>
-          <w:szCs w:val="22"/>
-          <w:lang w:val="fr-CH" w:eastAsia="fr-CH"/>
-        </w:rPr>
-      </w:pPr>
-      <w:proofErr w:type="spellStart"/>
-      <w:r>
-        <w:rPr>
-          <w:rFonts w:cs="Arial"/>
+          <w:color w:val="auto"/>
+          <w:lang w:val="fr-CH" w:eastAsia="fr-CH"/>
+        </w:rPr>
+      </w:pPr>
+      <w:r>
+        <w:rPr>
           <w:b/>
           <w:bCs/>
-          <w:szCs w:val="22"/>
-          <w:lang w:val="fr-CH" w:eastAsia="fr-CH"/>
-        </w:rPr>
-        <w:t>ArcadiaBox</w:t>
-      </w:r>
-      <w:proofErr w:type="spellEnd"/>
+          <w:color w:val="auto"/>
+          <w:lang w:val="fr-CH" w:eastAsia="fr-CH"/>
+        </w:rPr>
+        <w:t xml:space="preserve">Représentation graphique </w:t>
+      </w:r>
     </w:p>
     <w:p>
       <w:pPr>
@@ -343,40 +360,6 @@
         <w:ind w:left="720"/>
         <w:rPr>
           <w:rFonts w:cs="Arial"/>
-          <w:szCs w:val="22"/>
-          <w:lang w:val="fr-CH" w:eastAsia="fr-CH"/>
-        </w:rPr>
-      </w:pPr>
-      <w:proofErr w:type="spellStart"/>
-      <w:r>
-        <w:rPr>
-          <w:rFonts w:cs="Arial"/>
-          <w:szCs w:val="22"/>
-          <w:lang w:eastAsia="fr-CH"/>
-        </w:rPr>
-        <w:t>ArcadiaBox</w:t>
-      </w:r>
-      <w:proofErr w:type="spellEnd"/>
-      <w:r>
-        <w:rPr>
-          <w:rFonts w:cs="Arial"/>
-          <w:szCs w:val="22"/>
-          <w:lang w:eastAsia="fr-CH"/>
-        </w:rPr>
-        <w:t xml:space="preserve"> est une borne d’arcade autonome basée sur Raspberry Pi, offrant un accès immédiat à plusieurs mini-jeux via navigateur, compatible clavier et manette. Le projet vise à fournir une solution clé en main, simple et ludique pour écoles, entreprises et lieux publics.</w:t>
-      </w:r>
-    </w:p>
-    <w:p>
-      <w:pPr>
-        <w:numPr>
-          <w:ilvl w:val="0"/>
-          <w:numId w:val="4"/>
-        </w:numPr>
-        <w:autoSpaceDE w:val="0"/>
-        <w:autoSpaceDN w:val="0"/>
-        <w:adjustRightInd w:val="0"/>
-        <w:rPr>
-          <w:rFonts w:cs="Arial"/>
           <w:b/>
           <w:bCs/>
           <w:szCs w:val="22"/>
@@ -388,503 +371,14 @@
           <w:rFonts w:cs="Arial"/>
           <w:b/>
           <w:bCs/>
+          <w:noProof/>
           <w:szCs w:val="22"/>
           <w:lang w:val="fr-CH" w:eastAsia="fr-CH"/>
         </w:rPr>
-        <w:t>Situation de départ, objectif, devoir</w:t>
-      </w:r>
-    </w:p>
-    <w:p>
-      <w:pPr>
-        <w:numPr>
-          <w:ilvl w:val="1"/>
-          <w:numId w:val="4"/>
-        </w:numPr>
-        <w:autoSpaceDE w:val="0"/>
-        <w:autoSpaceDN w:val="0"/>
-        <w:adjustRightInd w:val="0"/>
-        <w:rPr>
-          <w:rFonts w:cs="Arial"/>
-          <w:b/>
-          <w:bCs/>
-          <w:szCs w:val="22"/>
-          <w:lang w:val="fr-CH" w:eastAsia="fr-CH"/>
-        </w:rPr>
-      </w:pPr>
-      <w:r>
-        <w:rPr>
-          <w:rFonts w:cs="Arial"/>
-          <w:b/>
-          <w:bCs/>
-          <w:szCs w:val="22"/>
-          <w:lang w:val="fr-CH" w:eastAsia="fr-CH"/>
-        </w:rPr>
-        <w:t>Environnement, situation</w:t>
-      </w:r>
-    </w:p>
-    <w:p>
-      <w:pPr>
-        <w:autoSpaceDE w:val="0"/>
-        <w:autoSpaceDN w:val="0"/>
-        <w:adjustRightInd w:val="0"/>
-        <w:ind w:left="1080"/>
-        <w:rPr>
-          <w:rFonts w:cs="Arial"/>
-          <w:b/>
-          <w:bCs/>
-          <w:szCs w:val="22"/>
-          <w:lang w:val="fr-CH" w:eastAsia="fr-CH"/>
-        </w:rPr>
-      </w:pPr>
-      <w:proofErr w:type="spellStart"/>
-      <w:r>
-        <w:rPr>
-          <w:rFonts w:cs="Arial"/>
-          <w:szCs w:val="22"/>
-          <w:lang w:eastAsia="fr-CH"/>
-        </w:rPr>
-        <w:t>ArcadiaBox</w:t>
-      </w:r>
-      <w:proofErr w:type="spellEnd"/>
-      <w:r>
-        <w:rPr>
-          <w:rFonts w:cs="Arial"/>
-          <w:szCs w:val="22"/>
-          <w:lang w:eastAsia="fr-CH"/>
-        </w:rPr>
-        <w:t xml:space="preserve"> s’adresse aux lieux où des mini-jeux doivent être accessibles rapidement, sans installation ni compétences techniques. La borne doit proposer une activité ludique et interactive tout en restant économique et réplicable.</w:t>
-      </w:r>
-    </w:p>
-    <w:p>
-      <w:pPr>
-        <w:numPr>
-          <w:ilvl w:val="1"/>
-          <w:numId w:val="4"/>
-        </w:numPr>
-        <w:autoSpaceDE w:val="0"/>
-        <w:autoSpaceDN w:val="0"/>
-        <w:adjustRightInd w:val="0"/>
-        <w:rPr>
-          <w:rFonts w:cs="Arial"/>
-          <w:b/>
-          <w:bCs/>
-          <w:szCs w:val="22"/>
-          <w:lang w:val="fr-CH" w:eastAsia="fr-CH"/>
-        </w:rPr>
-      </w:pPr>
-      <w:r>
-        <w:rPr>
-          <w:rFonts w:cs="Arial"/>
-          <w:b/>
-          <w:bCs/>
-          <w:szCs w:val="22"/>
-          <w:lang w:val="fr-CH" w:eastAsia="fr-CH"/>
-        </w:rPr>
-        <w:t>Situation de départ</w:t>
-      </w:r>
-    </w:p>
-    <w:p>
-      <w:pPr>
-        <w:autoSpaceDE w:val="0"/>
-        <w:autoSpaceDN w:val="0"/>
-        <w:adjustRightInd w:val="0"/>
-        <w:ind w:left="1080"/>
-        <w:rPr>
-          <w:rFonts w:cs="Arial"/>
-          <w:szCs w:val="22"/>
-          <w:lang w:val="fr-CH" w:eastAsia="fr-CH"/>
-        </w:rPr>
-      </w:pPr>
-      <w:r>
-        <w:rPr>
-          <w:rFonts w:cs="Arial"/>
-          <w:szCs w:val="22"/>
-          <w:lang w:val="fr-CH" w:eastAsia="fr-CH"/>
-        </w:rPr>
-        <w:t>Les solutions actuelles sont souvent :</w:t>
-      </w:r>
-    </w:p>
-    <w:p>
-      <w:pPr>
-        <w:numPr>
-          <w:ilvl w:val="0"/>
-          <w:numId w:val="10"/>
-        </w:numPr>
-        <w:tabs>
-          <w:tab w:val="num" w:pos="720"/>
-        </w:tabs>
-        <w:autoSpaceDE w:val="0"/>
-        <w:autoSpaceDN w:val="0"/>
-        <w:adjustRightInd w:val="0"/>
-        <w:rPr>
-          <w:rFonts w:cs="Arial"/>
-          <w:szCs w:val="22"/>
-          <w:lang w:val="fr-CH" w:eastAsia="fr-CH"/>
-        </w:rPr>
-      </w:pPr>
-      <w:r>
-        <w:rPr>
-          <w:rFonts w:cs="Arial"/>
-          <w:szCs w:val="22"/>
-          <w:lang w:val="fr-CH" w:eastAsia="fr-CH"/>
-        </w:rPr>
-        <w:t>Complexes à installer ou coûteuses (PC/serveur central).</w:t>
-      </w:r>
-    </w:p>
-    <w:p>
-      <w:pPr>
-        <w:numPr>
-          <w:ilvl w:val="0"/>
-          <w:numId w:val="10"/>
-        </w:numPr>
-        <w:tabs>
-          <w:tab w:val="num" w:pos="720"/>
-        </w:tabs>
-        <w:autoSpaceDE w:val="0"/>
-        <w:autoSpaceDN w:val="0"/>
-        <w:adjustRightInd w:val="0"/>
-        <w:rPr>
-          <w:rFonts w:cs="Arial"/>
-          <w:szCs w:val="22"/>
-          <w:lang w:val="fr-CH" w:eastAsia="fr-CH"/>
-        </w:rPr>
-      </w:pPr>
-      <w:r>
-        <w:rPr>
-          <w:rFonts w:cs="Arial"/>
-          <w:szCs w:val="22"/>
-          <w:lang w:val="fr-CH" w:eastAsia="fr-CH"/>
-        </w:rPr>
-        <w:t>Peu intuitives pour les utilisateurs non techniques.</w:t>
-      </w:r>
-    </w:p>
-    <w:p>
-      <w:pPr>
-        <w:numPr>
-          <w:ilvl w:val="0"/>
-          <w:numId w:val="10"/>
-        </w:numPr>
-        <w:tabs>
-          <w:tab w:val="num" w:pos="720"/>
-        </w:tabs>
-        <w:autoSpaceDE w:val="0"/>
-        <w:autoSpaceDN w:val="0"/>
-        <w:adjustRightInd w:val="0"/>
-        <w:rPr>
-          <w:rFonts w:cs="Arial"/>
-          <w:szCs w:val="22"/>
-          <w:lang w:val="fr-CH" w:eastAsia="fr-CH"/>
-        </w:rPr>
-      </w:pPr>
-      <w:r>
-        <w:rPr>
-          <w:rFonts w:cs="Arial"/>
-          <w:szCs w:val="22"/>
-          <w:lang w:val="fr-CH" w:eastAsia="fr-CH"/>
-        </w:rPr>
-        <w:t>Non optimisées pour la jouabilité immédiate et la fluidité.</w:t>
-      </w:r>
-    </w:p>
-    <w:p>
-      <w:pPr>
-        <w:autoSpaceDE w:val="0"/>
-        <w:autoSpaceDN w:val="0"/>
-        <w:adjustRightInd w:val="0"/>
-        <w:ind w:left="1080"/>
-        <w:rPr>
-          <w:rFonts w:cs="Arial"/>
-          <w:b/>
-          <w:bCs/>
-          <w:szCs w:val="22"/>
-          <w:lang w:val="fr-CH" w:eastAsia="fr-CH"/>
-        </w:rPr>
-      </w:pPr>
-    </w:p>
-    <w:p>
-      <w:pPr>
-        <w:numPr>
-          <w:ilvl w:val="1"/>
-          <w:numId w:val="4"/>
-        </w:numPr>
-        <w:autoSpaceDE w:val="0"/>
-        <w:autoSpaceDN w:val="0"/>
-        <w:adjustRightInd w:val="0"/>
-        <w:rPr>
-          <w:rFonts w:cs="Arial"/>
-          <w:b/>
-          <w:bCs/>
-          <w:szCs w:val="22"/>
-          <w:lang w:val="fr-CH" w:eastAsia="fr-CH"/>
-        </w:rPr>
-      </w:pPr>
-      <w:r>
-        <w:rPr>
-          <w:rFonts w:cs="Arial"/>
-          <w:b/>
-          <w:bCs/>
-          <w:szCs w:val="22"/>
-          <w:lang w:val="fr-CH" w:eastAsia="fr-CH"/>
-        </w:rPr>
-        <w:t>Objectif</w:t>
-      </w:r>
-    </w:p>
-    <w:p>
-      <w:pPr>
-        <w:autoSpaceDE w:val="0"/>
-        <w:autoSpaceDN w:val="0"/>
-        <w:adjustRightInd w:val="0"/>
-        <w:ind w:left="1080"/>
-        <w:rPr>
-          <w:rFonts w:cs="Arial"/>
-          <w:szCs w:val="22"/>
-          <w:lang w:val="fr-CH" w:eastAsia="fr-CH"/>
-        </w:rPr>
-      </w:pPr>
-      <w:r>
-        <w:rPr>
-          <w:rFonts w:cs="Arial"/>
-          <w:szCs w:val="22"/>
-          <w:lang w:val="fr-CH" w:eastAsia="fr-CH"/>
-        </w:rPr>
-        <w:t>La nouvelle solution doit :</w:t>
-      </w:r>
-    </w:p>
-    <w:p>
-      <w:pPr>
-        <w:numPr>
-          <w:ilvl w:val="0"/>
-          <w:numId w:val="11"/>
-        </w:numPr>
-        <w:tabs>
-          <w:tab w:val="num" w:pos="720"/>
-        </w:tabs>
-        <w:autoSpaceDE w:val="0"/>
-        <w:autoSpaceDN w:val="0"/>
-        <w:adjustRightInd w:val="0"/>
-        <w:rPr>
-          <w:rFonts w:cs="Arial"/>
-          <w:szCs w:val="22"/>
-          <w:lang w:val="fr-CH" w:eastAsia="fr-CH"/>
-        </w:rPr>
-      </w:pPr>
-      <w:r>
-        <w:rPr>
-          <w:rFonts w:cs="Arial"/>
-          <w:szCs w:val="22"/>
-          <w:lang w:val="fr-CH" w:eastAsia="fr-CH"/>
-        </w:rPr>
-        <w:t>Permettre un démarrage immédiat et navigation intuitive.</w:t>
-      </w:r>
-    </w:p>
-    <w:p>
-      <w:pPr>
-        <w:numPr>
-          <w:ilvl w:val="0"/>
-          <w:numId w:val="11"/>
-        </w:numPr>
-        <w:tabs>
-          <w:tab w:val="num" w:pos="720"/>
-        </w:tabs>
-        <w:autoSpaceDE w:val="0"/>
-        <w:autoSpaceDN w:val="0"/>
-        <w:adjustRightInd w:val="0"/>
-        <w:rPr>
-          <w:rFonts w:cs="Arial"/>
-          <w:szCs w:val="22"/>
-          <w:lang w:val="fr-CH" w:eastAsia="fr-CH"/>
-        </w:rPr>
-      </w:pPr>
-      <w:r>
-        <w:rPr>
-          <w:rFonts w:cs="Arial"/>
-          <w:szCs w:val="22"/>
-          <w:lang w:val="fr-CH" w:eastAsia="fr-CH"/>
-        </w:rPr>
-        <w:t>Garantir la jouabilité de 3 mini-jeux avec manette ou clavier.</w:t>
-      </w:r>
-    </w:p>
-    <w:p>
-      <w:pPr>
-        <w:numPr>
-          <w:ilvl w:val="0"/>
-          <w:numId w:val="11"/>
-        </w:numPr>
-        <w:tabs>
-          <w:tab w:val="num" w:pos="720"/>
-        </w:tabs>
-        <w:autoSpaceDE w:val="0"/>
-        <w:autoSpaceDN w:val="0"/>
-        <w:adjustRightInd w:val="0"/>
-        <w:rPr>
-          <w:rFonts w:cs="Arial"/>
-          <w:szCs w:val="22"/>
-          <w:lang w:val="fr-CH" w:eastAsia="fr-CH"/>
-        </w:rPr>
-      </w:pPr>
-      <w:r>
-        <w:rPr>
-          <w:rFonts w:cs="Arial"/>
-          <w:szCs w:val="22"/>
-          <w:lang w:val="fr-CH" w:eastAsia="fr-CH"/>
-        </w:rPr>
-        <w:t xml:space="preserve">Fournir un système de scores sécurisé et persistant, </w:t>
-      </w:r>
-      <w:proofErr w:type="spellStart"/>
-      <w:r>
-        <w:rPr>
-          <w:rFonts w:cs="Arial"/>
-          <w:szCs w:val="22"/>
-          <w:lang w:val="fr-CH" w:eastAsia="fr-CH"/>
-        </w:rPr>
-        <w:t>réinitialisable</w:t>
-      </w:r>
-      <w:proofErr w:type="spellEnd"/>
-      <w:r>
-        <w:rPr>
-          <w:rFonts w:cs="Arial"/>
-          <w:szCs w:val="22"/>
-          <w:lang w:val="fr-CH" w:eastAsia="fr-CH"/>
-        </w:rPr>
-        <w:t xml:space="preserve"> par admin.</w:t>
-      </w:r>
-    </w:p>
-    <w:p>
-      <w:pPr>
-        <w:numPr>
-          <w:ilvl w:val="0"/>
-          <w:numId w:val="11"/>
-        </w:numPr>
-        <w:tabs>
-          <w:tab w:val="num" w:pos="720"/>
-        </w:tabs>
-        <w:autoSpaceDE w:val="0"/>
-        <w:autoSpaceDN w:val="0"/>
-        <w:adjustRightInd w:val="0"/>
-        <w:rPr>
-          <w:rFonts w:cs="Arial"/>
-          <w:szCs w:val="22"/>
-          <w:lang w:val="fr-CH" w:eastAsia="fr-CH"/>
-        </w:rPr>
-      </w:pPr>
-      <w:r>
-        <w:rPr>
-          <w:rFonts w:cs="Arial"/>
-          <w:szCs w:val="22"/>
-          <w:lang w:val="fr-CH" w:eastAsia="fr-CH"/>
-        </w:rPr>
-        <w:t>Offrir une expérience fluide (&gt;50 FPS) sur Raspberry Pi.</w:t>
-      </w:r>
-    </w:p>
-    <w:p>
-      <w:pPr>
-        <w:numPr>
-          <w:ilvl w:val="0"/>
-          <w:numId w:val="11"/>
-        </w:numPr>
-        <w:tabs>
-          <w:tab w:val="num" w:pos="720"/>
-        </w:tabs>
-        <w:autoSpaceDE w:val="0"/>
-        <w:autoSpaceDN w:val="0"/>
-        <w:adjustRightInd w:val="0"/>
-        <w:rPr>
-          <w:rFonts w:cs="Arial"/>
-          <w:szCs w:val="22"/>
-          <w:lang w:val="fr-CH" w:eastAsia="fr-CH"/>
-        </w:rPr>
-      </w:pPr>
-      <w:r>
-        <w:rPr>
-          <w:rFonts w:cs="Arial"/>
-          <w:szCs w:val="22"/>
-          <w:lang w:val="fr-CH" w:eastAsia="fr-CH"/>
-        </w:rPr>
-        <w:t>Être facile à déployer et réutilisable.</w:t>
-      </w:r>
-    </w:p>
-    <w:p>
-      <w:pPr>
-        <w:autoSpaceDE w:val="0"/>
-        <w:autoSpaceDN w:val="0"/>
-        <w:adjustRightInd w:val="0"/>
-        <w:ind w:left="1440"/>
-        <w:rPr>
-          <w:rFonts w:cs="Arial"/>
-          <w:szCs w:val="22"/>
-          <w:lang w:val="fr-CH" w:eastAsia="fr-CH"/>
-        </w:rPr>
-      </w:pPr>
-    </w:p>
-    <w:p>
-      <w:pPr>
-        <w:autoSpaceDE w:val="0"/>
-        <w:autoSpaceDN w:val="0"/>
-        <w:adjustRightInd w:val="0"/>
-        <w:ind w:left="720"/>
-        <w:rPr>
-          <w:rFonts w:cs="Arial"/>
-          <w:b/>
-          <w:bCs/>
-          <w:szCs w:val="22"/>
-          <w:lang w:val="fr-CH" w:eastAsia="fr-CH"/>
-        </w:rPr>
-      </w:pPr>
-    </w:p>
-    <w:p>
-      <w:pPr>
-        <w:numPr>
-          <w:ilvl w:val="0"/>
-          <w:numId w:val="4"/>
-        </w:numPr>
-        <w:autoSpaceDE w:val="0"/>
-        <w:autoSpaceDN w:val="0"/>
-        <w:adjustRightInd w:val="0"/>
-        <w:rPr>
-          <w:rFonts w:cs="Arial"/>
-          <w:b/>
-          <w:bCs/>
-          <w:szCs w:val="22"/>
-          <w:lang w:val="fr-CH" w:eastAsia="fr-CH"/>
-        </w:rPr>
-      </w:pPr>
-      <w:r>
-        <w:rPr>
-          <w:rFonts w:cs="Arial"/>
-          <w:b/>
-          <w:bCs/>
-          <w:szCs w:val="22"/>
-          <w:lang w:val="fr-CH" w:eastAsia="fr-CH"/>
-        </w:rPr>
-        <w:t>Représentation graphique parlante</w:t>
-      </w:r>
-    </w:p>
-    <w:p>
-      <w:pPr>
-        <w:autoSpaceDE w:val="0"/>
-        <w:autoSpaceDN w:val="0"/>
-        <w:adjustRightInd w:val="0"/>
-        <w:ind w:left="720"/>
-        <w:rPr>
-          <w:rFonts w:cs="Arial"/>
-          <w:b/>
-          <w:bCs/>
-          <w:szCs w:val="22"/>
-          <w:lang w:val="fr-CH" w:eastAsia="fr-CH"/>
-        </w:rPr>
-      </w:pPr>
-      <w:r>
-        <w:rPr>
-          <w:rFonts w:cs="Arial"/>
-          <w:b/>
-          <w:bCs/>
-          <w:szCs w:val="22"/>
-          <w:lang w:val="fr-CH" w:eastAsia="fr-CH"/>
-        </w:rPr>
-        <w:lastRenderedPageBreak/>
         <w:drawing>
-          <wp:inline distT="0" distB="0" distL="0" distR="0" wp14:anchorId="05EDB55D" wp14:editId="15259FD2">
-            <wp:extent cx="3201763" cy="3314700"/>
-            <wp:effectExtent l="0" t="0" r="0" b="0"/>
+          <wp:inline distT="0" distB="0" distL="0" distR="0" wp14:anchorId="05EDB55D" wp14:editId="3E2690F0">
+            <wp:extent cx="2495550" cy="2583576"/>
+            <wp:effectExtent l="0" t="0" r="0" b="7620"/>
             <wp:docPr id="1084065536" name="Image 1" descr="Une image contenant texte, capture d’écran, diagramme, conception&#10;&#10;Le contenu généré par l’IA peut être incorrect."/>
             <wp:cNvGraphicFramePr>
               <a:graphicFrameLocks xmlns:a="http://schemas.openxmlformats.org/drawingml/2006/main" noChangeAspect="1"/>
@@ -905,7 +399,7 @@
                   <pic:spPr>
                     <a:xfrm>
                       <a:off x="0" y="0"/>
-                      <a:ext cx="3228514" cy="3342394"/>
+                      <a:ext cx="2521393" cy="2610330"/>
                     </a:xfrm>
                     <a:prstGeom prst="rect">
                       <a:avLst/>
@@ -920,305 +414,201 @@
     </w:p>
     <w:p>
       <w:pPr>
+        <w:pStyle w:val="Titre1"/>
+        <w:rPr>
+          <w:b/>
+          <w:bCs/>
+          <w:color w:val="auto"/>
+          <w:lang w:val="fr-CH" w:eastAsia="fr-CH"/>
+        </w:rPr>
+      </w:pPr>
+      <w:r>
+        <w:rPr>
+          <w:b/>
+          <w:bCs/>
+          <w:color w:val="auto"/>
+          <w:lang w:val="fr-CH" w:eastAsia="fr-CH"/>
+        </w:rPr>
+        <w:t>Voie suivie</w:t>
+      </w:r>
+    </w:p>
+    <w:p>
+      <w:pPr>
+        <w:autoSpaceDE w:val="0"/>
+        <w:autoSpaceDN w:val="0"/>
+        <w:adjustRightInd w:val="0"/>
+        <w:rPr>
+          <w:rFonts w:cs="Arial"/>
+          <w:szCs w:val="22"/>
+          <w:lang w:val="fr-CH" w:eastAsia="fr-CH"/>
+        </w:rPr>
+      </w:pPr>
+      <w:r>
+        <w:rPr>
+          <w:rFonts w:cs="Arial"/>
+          <w:szCs w:val="22"/>
+          <w:lang w:val="fr-CH" w:eastAsia="fr-CH"/>
+        </w:rPr>
+        <w:t xml:space="preserve">Méthode </w:t>
+      </w:r>
+      <w:r>
+        <w:rPr>
+          <w:rFonts w:cs="Arial"/>
+          <w:b/>
+          <w:bCs/>
+          <w:szCs w:val="22"/>
+          <w:lang w:val="fr-CH" w:eastAsia="fr-CH"/>
+        </w:rPr>
+        <w:t>Scrum</w:t>
+      </w:r>
+      <w:r>
+        <w:rPr>
+          <w:rFonts w:cs="Arial"/>
+          <w:szCs w:val="22"/>
+          <w:lang w:val="fr-CH" w:eastAsia="fr-CH"/>
+        </w:rPr>
+        <w:t> :</w:t>
+      </w:r>
+    </w:p>
+    <w:p>
+      <w:pPr>
+        <w:pStyle w:val="Paragraphedeliste"/>
         <w:numPr>
           <w:ilvl w:val="0"/>
-          <w:numId w:val="4"/>
+          <w:numId w:val="15"/>
         </w:numPr>
         <w:autoSpaceDE w:val="0"/>
         <w:autoSpaceDN w:val="0"/>
         <w:adjustRightInd w:val="0"/>
         <w:rPr>
           <w:rFonts w:cs="Arial"/>
-          <w:b/>
-          <w:bCs/>
-          <w:szCs w:val="22"/>
-          <w:lang w:val="fr-CH" w:eastAsia="fr-CH"/>
-        </w:rPr>
-      </w:pPr>
-      <w:r>
-        <w:rPr>
-          <w:rFonts w:cs="Arial"/>
-          <w:b/>
-          <w:bCs/>
-          <w:szCs w:val="22"/>
-          <w:lang w:val="fr-CH" w:eastAsia="fr-CH"/>
-        </w:rPr>
-        <w:t>Solution, résultat</w:t>
+          <w:lang w:val="fr-CH" w:eastAsia="fr-CH"/>
+        </w:rPr>
+      </w:pPr>
+      <w:r>
+        <w:rPr>
+          <w:rFonts w:cs="Arial"/>
+          <w:lang w:val="fr-CH" w:eastAsia="fr-CH"/>
+        </w:rPr>
+        <w:t>Analyse : besoins, User Stories, risques.</w:t>
       </w:r>
     </w:p>
     <w:p>
       <w:pPr>
+        <w:pStyle w:val="Paragraphedeliste"/>
         <w:numPr>
-          <w:ilvl w:val="1"/>
-          <w:numId w:val="4"/>
+          <w:ilvl w:val="0"/>
+          <w:numId w:val="15"/>
         </w:numPr>
         <w:autoSpaceDE w:val="0"/>
         <w:autoSpaceDN w:val="0"/>
         <w:adjustRightInd w:val="0"/>
         <w:rPr>
           <w:rFonts w:cs="Arial"/>
-          <w:b/>
-          <w:bCs/>
-          <w:szCs w:val="22"/>
-          <w:lang w:val="fr-CH" w:eastAsia="fr-CH"/>
-        </w:rPr>
-      </w:pPr>
-      <w:r>
-        <w:rPr>
-          <w:rFonts w:cs="Arial"/>
-          <w:b/>
-          <w:bCs/>
-          <w:szCs w:val="22"/>
-          <w:lang w:val="fr-CH" w:eastAsia="fr-CH"/>
-        </w:rPr>
-        <w:t>Voie suivie</w:t>
+          <w:lang w:val="fr-CH" w:eastAsia="fr-CH"/>
+        </w:rPr>
+      </w:pPr>
+      <w:r>
+        <w:rPr>
+          <w:rFonts w:cs="Arial"/>
+          <w:lang w:val="fr-CH" w:eastAsia="fr-CH"/>
+        </w:rPr>
+        <w:t>Conception : Raspberry Pi autonome, technologies Alpine.js, Phaser, Node.js, maquettes UI, intégration manettes, mode kiosk.</w:t>
       </w:r>
     </w:p>
     <w:p>
       <w:pPr>
-        <w:autoSpaceDE w:val="0"/>
-        <w:autoSpaceDN w:val="0"/>
-        <w:adjustRightInd w:val="0"/>
-        <w:ind w:left="720" w:firstLine="360"/>
-        <w:rPr>
-          <w:rFonts w:cs="Arial"/>
-          <w:szCs w:val="22"/>
-          <w:lang w:val="fr-CH" w:eastAsia="fr-CH"/>
-        </w:rPr>
-      </w:pPr>
-      <w:r>
-        <w:rPr>
-          <w:rFonts w:cs="Arial"/>
-          <w:szCs w:val="22"/>
-          <w:lang w:val="fr-CH" w:eastAsia="fr-CH"/>
-        </w:rPr>
-        <w:t xml:space="preserve">Méthode </w:t>
-      </w:r>
-      <w:r>
-        <w:rPr>
-          <w:rFonts w:cs="Arial"/>
-          <w:b/>
-          <w:bCs/>
-          <w:szCs w:val="22"/>
-          <w:lang w:val="fr-CH" w:eastAsia="fr-CH"/>
-        </w:rPr>
-        <w:t>Scrum</w:t>
-      </w:r>
-      <w:r>
-        <w:rPr>
-          <w:rFonts w:cs="Arial"/>
-          <w:szCs w:val="22"/>
-          <w:lang w:val="fr-CH" w:eastAsia="fr-CH"/>
-        </w:rPr>
-        <w:t> :</w:t>
-      </w:r>
-    </w:p>
-    <w:p>
-      <w:pPr>
+        <w:pStyle w:val="Paragraphedeliste"/>
         <w:numPr>
           <w:ilvl w:val="0"/>
-          <w:numId w:val="12"/>
-        </w:numPr>
-        <w:tabs>
-          <w:tab w:val="num" w:pos="720"/>
-        </w:tabs>
-        <w:autoSpaceDE w:val="0"/>
-        <w:autoSpaceDN w:val="0"/>
-        <w:adjustRightInd w:val="0"/>
-        <w:rPr>
-          <w:rFonts w:cs="Arial"/>
-          <w:szCs w:val="22"/>
-          <w:lang w:val="fr-CH" w:eastAsia="fr-CH"/>
-        </w:rPr>
-      </w:pPr>
-      <w:r>
-        <w:rPr>
-          <w:rFonts w:cs="Arial"/>
-          <w:szCs w:val="22"/>
-          <w:lang w:val="fr-CH" w:eastAsia="fr-CH"/>
-        </w:rPr>
-        <w:t>Analyse : besoins, User Stories, risques.</w:t>
-      </w:r>
-    </w:p>
-    <w:p>
-      <w:pPr>
-        <w:numPr>
-          <w:ilvl w:val="0"/>
-          <w:numId w:val="12"/>
-        </w:numPr>
-        <w:tabs>
-          <w:tab w:val="num" w:pos="720"/>
-        </w:tabs>
-        <w:autoSpaceDE w:val="0"/>
-        <w:autoSpaceDN w:val="0"/>
-        <w:adjustRightInd w:val="0"/>
-        <w:rPr>
-          <w:rFonts w:cs="Arial"/>
-          <w:szCs w:val="22"/>
-          <w:lang w:val="fr-CH" w:eastAsia="fr-CH"/>
-        </w:rPr>
-      </w:pPr>
-      <w:r>
-        <w:rPr>
-          <w:rFonts w:cs="Arial"/>
-          <w:szCs w:val="22"/>
-          <w:lang w:val="fr-CH" w:eastAsia="fr-CH"/>
-        </w:rPr>
-        <w:t>Conception : Raspberry Pi autonome, technologies Alpine.js, Phaser, Node.js, maquettes UI, intégration manettes, mode kiosk.</w:t>
-      </w:r>
-    </w:p>
-    <w:p>
-      <w:pPr>
-        <w:numPr>
-          <w:ilvl w:val="0"/>
-          <w:numId w:val="12"/>
-        </w:numPr>
-        <w:tabs>
-          <w:tab w:val="num" w:pos="720"/>
-        </w:tabs>
-        <w:autoSpaceDE w:val="0"/>
-        <w:autoSpaceDN w:val="0"/>
-        <w:adjustRightInd w:val="0"/>
-        <w:rPr>
-          <w:rFonts w:cs="Arial"/>
-          <w:szCs w:val="22"/>
-          <w:lang w:val="fr-CH" w:eastAsia="fr-CH"/>
-        </w:rPr>
-      </w:pPr>
-      <w:r>
-        <w:rPr>
-          <w:rFonts w:cs="Arial"/>
-          <w:szCs w:val="22"/>
-          <w:lang w:val="fr-CH" w:eastAsia="fr-CH"/>
-        </w:rPr>
-        <w:t xml:space="preserve">Réalisation : SPA </w:t>
-      </w:r>
-      <w:proofErr w:type="spellStart"/>
-      <w:r>
-        <w:rPr>
-          <w:rFonts w:cs="Arial"/>
-          <w:szCs w:val="22"/>
-          <w:lang w:val="fr-CH" w:eastAsia="fr-CH"/>
-        </w:rPr>
-        <w:t>ArcadiaBox</w:t>
-      </w:r>
-      <w:proofErr w:type="spellEnd"/>
-      <w:r>
-        <w:rPr>
-          <w:rFonts w:cs="Arial"/>
-          <w:szCs w:val="22"/>
-          <w:lang w:val="fr-CH" w:eastAsia="fr-CH"/>
-        </w:rPr>
-        <w:t xml:space="preserve"> avec menu arcade, 3 mini-jeux complets (Pac-Man, </w:t>
-      </w:r>
-      <w:proofErr w:type="spellStart"/>
-      <w:r>
-        <w:rPr>
-          <w:rFonts w:cs="Arial"/>
-          <w:szCs w:val="22"/>
-          <w:lang w:val="fr-CH" w:eastAsia="fr-CH"/>
-        </w:rPr>
-        <w:t>Wallbreaker</w:t>
-      </w:r>
-      <w:proofErr w:type="spellEnd"/>
-      <w:r>
-        <w:rPr>
-          <w:rFonts w:cs="Arial"/>
-          <w:szCs w:val="22"/>
-          <w:lang w:val="fr-CH" w:eastAsia="fr-CH"/>
-        </w:rPr>
-        <w:t>, Santa Cruz Runner), backend Node.js, API REST, PostgreSQL, scripts d’industrialisation, lancement automatique.</w:t>
-      </w:r>
-    </w:p>
-    <w:p>
-      <w:pPr>
-        <w:autoSpaceDE w:val="0"/>
-        <w:autoSpaceDN w:val="0"/>
-        <w:adjustRightInd w:val="0"/>
-        <w:ind w:left="720" w:firstLine="360"/>
-        <w:rPr>
-          <w:rFonts w:cs="Arial"/>
-          <w:szCs w:val="22"/>
-          <w:lang w:val="fr-CH" w:eastAsia="fr-CH"/>
-        </w:rPr>
-      </w:pPr>
-      <w:r>
-        <w:rPr>
-          <w:rFonts w:cs="Arial"/>
-          <w:szCs w:val="22"/>
-          <w:lang w:val="fr-CH" w:eastAsia="fr-CH"/>
-        </w:rPr>
-        <w:t xml:space="preserve">Les jeux suivent l’architecture </w:t>
-      </w:r>
-      <w:r>
-        <w:rPr>
-          <w:rFonts w:cs="Arial"/>
-          <w:b/>
-          <w:bCs/>
-          <w:szCs w:val="22"/>
-          <w:lang w:val="fr-CH" w:eastAsia="fr-CH"/>
-        </w:rPr>
-        <w:t>MVC</w:t>
-      </w:r>
-      <w:r>
-        <w:rPr>
-          <w:rFonts w:cs="Arial"/>
-          <w:szCs w:val="22"/>
-          <w:lang w:val="fr-CH" w:eastAsia="fr-CH"/>
-        </w:rPr>
-        <w:t xml:space="preserve">, avec communication sécurisée via </w:t>
-      </w:r>
-      <w:r>
-        <w:rPr>
-          <w:rFonts w:cs="Arial"/>
-          <w:b/>
-          <w:bCs/>
-          <w:szCs w:val="22"/>
-          <w:lang w:val="fr-CH" w:eastAsia="fr-CH"/>
-        </w:rPr>
-        <w:t>JWT</w:t>
-      </w:r>
-      <w:r>
-        <w:rPr>
-          <w:rFonts w:cs="Arial"/>
-          <w:szCs w:val="22"/>
-          <w:lang w:val="fr-CH" w:eastAsia="fr-CH"/>
-        </w:rPr>
-        <w:t>.</w:t>
-      </w:r>
-    </w:p>
-    <w:p>
-      <w:pPr>
-        <w:autoSpaceDE w:val="0"/>
-        <w:autoSpaceDN w:val="0"/>
-        <w:adjustRightInd w:val="0"/>
-        <w:ind w:left="720" w:firstLine="360"/>
-        <w:rPr>
-          <w:rFonts w:cs="Arial"/>
-          <w:b/>
-          <w:bCs/>
-          <w:szCs w:val="22"/>
-          <w:lang w:val="fr-CH" w:eastAsia="fr-CH"/>
-        </w:rPr>
-      </w:pPr>
-    </w:p>
-    <w:p>
-      <w:pPr>
-        <w:numPr>
-          <w:ilvl w:val="1"/>
-          <w:numId w:val="4"/>
+          <w:numId w:val="15"/>
         </w:numPr>
         <w:autoSpaceDE w:val="0"/>
         <w:autoSpaceDN w:val="0"/>
         <w:adjustRightInd w:val="0"/>
         <w:rPr>
           <w:rFonts w:cs="Arial"/>
+          <w:lang w:val="fr-CH" w:eastAsia="fr-CH"/>
+        </w:rPr>
+      </w:pPr>
+      <w:r>
+        <w:rPr>
+          <w:rFonts w:cs="Arial"/>
+          <w:lang w:val="fr-CH" w:eastAsia="fr-CH"/>
+        </w:rPr>
+        <w:lastRenderedPageBreak/>
+        <w:t xml:space="preserve">Réalisation : SPA </w:t>
+      </w:r>
+      <w:proofErr w:type="spellStart"/>
+      <w:r>
+        <w:rPr>
+          <w:rFonts w:cs="Arial"/>
+          <w:lang w:val="fr-CH" w:eastAsia="fr-CH"/>
+        </w:rPr>
+        <w:t>ArcadiaBox</w:t>
+      </w:r>
+      <w:proofErr w:type="spellEnd"/>
+      <w:r>
+        <w:rPr>
+          <w:rFonts w:cs="Arial"/>
+          <w:lang w:val="fr-CH" w:eastAsia="fr-CH"/>
+        </w:rPr>
+        <w:t xml:space="preserve"> avec menu arcade, 3 mini-jeux complets (Pac-Man, </w:t>
+      </w:r>
+      <w:proofErr w:type="spellStart"/>
+      <w:r>
+        <w:rPr>
+          <w:rFonts w:cs="Arial"/>
+          <w:lang w:val="fr-CH" w:eastAsia="fr-CH"/>
+        </w:rPr>
+        <w:t>Wallbreaker</w:t>
+      </w:r>
+      <w:proofErr w:type="spellEnd"/>
+      <w:r>
+        <w:rPr>
+          <w:rFonts w:cs="Arial"/>
+          <w:lang w:val="fr-CH" w:eastAsia="fr-CH"/>
+        </w:rPr>
+        <w:t>, Santa Cruz Runner), backend Node.js, API REST, PostgreSQL, scripts d’industrialisation, lancement automatique.</w:t>
+      </w:r>
+    </w:p>
+    <w:p>
+      <w:pPr>
+        <w:autoSpaceDE w:val="0"/>
+        <w:autoSpaceDN w:val="0"/>
+        <w:adjustRightInd w:val="0"/>
+        <w:rPr>
+          <w:rFonts w:cs="Arial"/>
+          <w:szCs w:val="22"/>
+          <w:lang w:val="fr-CH" w:eastAsia="fr-CH"/>
+        </w:rPr>
+      </w:pPr>
+      <w:r>
+        <w:rPr>
+          <w:rFonts w:cs="Arial"/>
+          <w:szCs w:val="22"/>
+          <w:lang w:val="fr-CH" w:eastAsia="fr-CH"/>
+        </w:rPr>
+        <w:t xml:space="preserve">Les jeux suivent l’architecture </w:t>
+      </w:r>
+      <w:r>
+        <w:rPr>
+          <w:rFonts w:cs="Arial"/>
           <w:b/>
           <w:bCs/>
           <w:szCs w:val="22"/>
           <w:lang w:val="fr-CH" w:eastAsia="fr-CH"/>
         </w:rPr>
-      </w:pPr>
+        <w:t>MVC</w:t>
+      </w:r>
+      <w:r>
+        <w:rPr>
+          <w:rFonts w:cs="Arial"/>
+          <w:szCs w:val="22"/>
+          <w:lang w:val="fr-CH" w:eastAsia="fr-CH"/>
+        </w:rPr>
+        <w:t xml:space="preserve">, avec communication sécurisée via </w:t>
+      </w:r>
       <w:r>
         <w:rPr>
           <w:rFonts w:cs="Arial"/>
@@ -1227,375 +617,166 @@
           <w:szCs w:val="22"/>
           <w:lang w:val="fr-CH" w:eastAsia="fr-CH"/>
         </w:rPr>
-        <w:t>Résultat / produit</w:t>
+        <w:t>JWT</w:t>
+      </w:r>
+      <w:r>
+        <w:rPr>
+          <w:rFonts w:cs="Arial"/>
+          <w:szCs w:val="22"/>
+          <w:lang w:val="fr-CH" w:eastAsia="fr-CH"/>
+        </w:rPr>
+        <w:t>.</w:t>
       </w:r>
     </w:p>
     <w:p>
       <w:pPr>
+        <w:pStyle w:val="Titre1"/>
+        <w:rPr>
+          <w:b/>
+          <w:bCs/>
+          <w:color w:val="auto"/>
+          <w:lang w:val="fr-CH" w:eastAsia="fr-CH"/>
+        </w:rPr>
+      </w:pPr>
+      <w:r>
+        <w:rPr>
+          <w:b/>
+          <w:bCs/>
+          <w:color w:val="auto"/>
+          <w:lang w:val="fr-CH" w:eastAsia="fr-CH"/>
+        </w:rPr>
+        <w:t>Conclusion personnelle</w:t>
+      </w:r>
+    </w:p>
+    <w:p>
+      <w:pPr>
+        <w:rPr>
+          <w:rFonts w:cs="Arial"/>
+          <w:lang w:val="fr-CH" w:eastAsia="fr-CH"/>
+        </w:rPr>
+      </w:pPr>
+      <w:r>
+        <w:rPr>
+          <w:rFonts w:cs="Arial"/>
+          <w:lang w:val="fr-CH" w:eastAsia="fr-CH"/>
+        </w:rPr>
+        <w:t>Compétences consolidées :</w:t>
+      </w:r>
+    </w:p>
+    <w:p>
+      <w:pPr>
+        <w:pStyle w:val="Paragraphedeliste"/>
         <w:numPr>
           <w:ilvl w:val="0"/>
-          <w:numId w:val="12"/>
+          <w:numId w:val="15"/>
         </w:numPr>
-        <w:tabs>
-          <w:tab w:val="num" w:pos="720"/>
-        </w:tabs>
-        <w:autoSpaceDE w:val="0"/>
-        <w:autoSpaceDN w:val="0"/>
-        <w:adjustRightInd w:val="0"/>
-        <w:rPr>
-          <w:rFonts w:cs="Arial"/>
-          <w:szCs w:val="22"/>
-          <w:lang w:val="fr-CH" w:eastAsia="fr-CH"/>
-        </w:rPr>
-      </w:pPr>
-      <w:r>
-        <w:rPr>
-          <w:rFonts w:cs="Arial"/>
-          <w:szCs w:val="22"/>
-          <w:lang w:val="fr-CH" w:eastAsia="fr-CH"/>
-        </w:rPr>
-        <w:t>Démarrage automatique et interface responsive.</w:t>
+        <w:rPr>
+          <w:rFonts w:cs="Arial"/>
+          <w:lang w:val="fr-CH" w:eastAsia="fr-CH"/>
+        </w:rPr>
+      </w:pPr>
+      <w:r>
+        <w:rPr>
+          <w:rFonts w:cs="Arial"/>
+          <w:lang w:val="fr-CH" w:eastAsia="fr-CH"/>
+        </w:rPr>
+        <w:t>Analyse et conception UML, UX/UI.</w:t>
       </w:r>
     </w:p>
     <w:p>
       <w:pPr>
+        <w:pStyle w:val="Paragraphedeliste"/>
         <w:numPr>
           <w:ilvl w:val="0"/>
-          <w:numId w:val="12"/>
+          <w:numId w:val="15"/>
         </w:numPr>
-        <w:tabs>
-          <w:tab w:val="num" w:pos="720"/>
-        </w:tabs>
-        <w:autoSpaceDE w:val="0"/>
-        <w:autoSpaceDN w:val="0"/>
-        <w:adjustRightInd w:val="0"/>
-        <w:rPr>
-          <w:rFonts w:cs="Arial"/>
-          <w:szCs w:val="22"/>
-          <w:lang w:val="fr-CH" w:eastAsia="fr-CH"/>
-        </w:rPr>
-      </w:pPr>
-      <w:r>
-        <w:rPr>
-          <w:rFonts w:cs="Arial"/>
-          <w:szCs w:val="22"/>
-          <w:lang w:val="fr-CH" w:eastAsia="fr-CH"/>
-        </w:rPr>
-        <w:t>Navigation fluide clavier/manette, sélection rapide des jeux.</w:t>
+        <w:rPr>
+          <w:rFonts w:cs="Arial"/>
+          <w:lang w:val="fr-CH" w:eastAsia="fr-CH"/>
+        </w:rPr>
+      </w:pPr>
+      <w:r>
+        <w:rPr>
+          <w:rFonts w:cs="Arial"/>
+          <w:lang w:val="fr-CH" w:eastAsia="fr-CH"/>
+        </w:rPr>
+        <w:t xml:space="preserve">Développement </w:t>
+      </w:r>
+      <w:proofErr w:type="spellStart"/>
+      <w:r>
+        <w:rPr>
+          <w:rFonts w:cs="Arial"/>
+          <w:lang w:val="fr-CH" w:eastAsia="fr-CH"/>
+        </w:rPr>
+        <w:t>front-end</w:t>
+      </w:r>
+      <w:proofErr w:type="spellEnd"/>
+      <w:r>
+        <w:rPr>
+          <w:rFonts w:cs="Arial"/>
+          <w:lang w:val="fr-CH" w:eastAsia="fr-CH"/>
+        </w:rPr>
+        <w:t xml:space="preserve"> SPA et jeux Phaser.</w:t>
       </w:r>
     </w:p>
     <w:p>
       <w:pPr>
+        <w:pStyle w:val="Paragraphedeliste"/>
         <w:numPr>
           <w:ilvl w:val="0"/>
-          <w:numId w:val="12"/>
+          <w:numId w:val="15"/>
         </w:numPr>
-        <w:tabs>
-          <w:tab w:val="num" w:pos="720"/>
-        </w:tabs>
-        <w:autoSpaceDE w:val="0"/>
-        <w:autoSpaceDN w:val="0"/>
-        <w:adjustRightInd w:val="0"/>
-        <w:rPr>
-          <w:rFonts w:cs="Arial"/>
-          <w:szCs w:val="22"/>
-          <w:lang w:val="fr-CH" w:eastAsia="fr-CH"/>
-        </w:rPr>
-      </w:pPr>
-      <w:r>
-        <w:rPr>
-          <w:rFonts w:cs="Arial"/>
-          <w:szCs w:val="22"/>
-          <w:lang w:val="fr-CH" w:eastAsia="fr-CH"/>
-        </w:rPr>
-        <w:t>Jouabilité immédiate et scores persistants.</w:t>
+        <w:rPr>
+          <w:rFonts w:cs="Arial"/>
+          <w:lang w:val="fr-CH" w:eastAsia="fr-CH"/>
+        </w:rPr>
+      </w:pPr>
+      <w:r>
+        <w:rPr>
+          <w:rFonts w:cs="Arial"/>
+          <w:lang w:val="fr-CH" w:eastAsia="fr-CH"/>
+        </w:rPr>
+        <w:t xml:space="preserve">Développement </w:t>
+      </w:r>
+      <w:proofErr w:type="spellStart"/>
+      <w:r>
+        <w:rPr>
+          <w:rFonts w:cs="Arial"/>
+          <w:lang w:val="fr-CH" w:eastAsia="fr-CH"/>
+        </w:rPr>
+        <w:t>back-end</w:t>
+      </w:r>
+      <w:proofErr w:type="spellEnd"/>
+      <w:r>
+        <w:rPr>
+          <w:rFonts w:cs="Arial"/>
+          <w:lang w:val="fr-CH" w:eastAsia="fr-CH"/>
+        </w:rPr>
+        <w:t xml:space="preserve"> Node.js et PostgreSQL.</w:t>
       </w:r>
     </w:p>
     <w:p>
       <w:pPr>
+        <w:pStyle w:val="Paragraphedeliste"/>
         <w:numPr>
           <w:ilvl w:val="0"/>
-          <w:numId w:val="12"/>
+          <w:numId w:val="15"/>
         </w:numPr>
-        <w:tabs>
-          <w:tab w:val="num" w:pos="720"/>
-        </w:tabs>
-        <w:autoSpaceDE w:val="0"/>
-        <w:autoSpaceDN w:val="0"/>
-        <w:adjustRightInd w:val="0"/>
-        <w:rPr>
-          <w:rFonts w:cs="Arial"/>
-          <w:szCs w:val="22"/>
-          <w:lang w:val="fr-CH" w:eastAsia="fr-CH"/>
-        </w:rPr>
-      </w:pPr>
-      <w:r>
-        <w:rPr>
-          <w:rFonts w:cs="Arial"/>
-          <w:szCs w:val="22"/>
-          <w:lang w:val="fr-CH" w:eastAsia="fr-CH"/>
-        </w:rPr>
-        <w:t xml:space="preserve">Classements globaux et par jeu, mode </w:t>
-      </w:r>
-      <w:proofErr w:type="spellStart"/>
-      <w:r>
-        <w:rPr>
-          <w:rFonts w:cs="Arial"/>
-          <w:szCs w:val="22"/>
-          <w:lang w:val="fr-CH" w:eastAsia="fr-CH"/>
-        </w:rPr>
-        <w:t>attract</w:t>
-      </w:r>
-      <w:proofErr w:type="spellEnd"/>
-      <w:r>
-        <w:rPr>
-          <w:rFonts w:cs="Arial"/>
-          <w:szCs w:val="22"/>
-          <w:lang w:val="fr-CH" w:eastAsia="fr-CH"/>
-        </w:rPr>
-        <w:t xml:space="preserve"> actif.</w:t>
+        <w:rPr>
+          <w:rFonts w:cs="Arial"/>
+          <w:lang w:val="fr-CH" w:eastAsia="fr-CH"/>
+        </w:rPr>
+      </w:pPr>
+      <w:r>
+        <w:rPr>
+          <w:rFonts w:cs="Arial"/>
+          <w:lang w:val="fr-CH" w:eastAsia="fr-CH"/>
+        </w:rPr>
+        <w:t>Déploiement Raspberry Pi avec démarrage automatisé.</w:t>
       </w:r>
     </w:p>
     <w:p>
       <w:pPr>
-        <w:numPr>
-          <w:ilvl w:val="0"/>
-          <w:numId w:val="12"/>
-        </w:numPr>
-        <w:tabs>
-          <w:tab w:val="num" w:pos="720"/>
-        </w:tabs>
-        <w:autoSpaceDE w:val="0"/>
-        <w:autoSpaceDN w:val="0"/>
-        <w:adjustRightInd w:val="0"/>
-        <w:rPr>
-          <w:rFonts w:cs="Arial"/>
-          <w:szCs w:val="22"/>
-          <w:lang w:val="fr-CH" w:eastAsia="fr-CH"/>
-        </w:rPr>
-      </w:pPr>
-      <w:r>
-        <w:rPr>
-          <w:rFonts w:cs="Arial"/>
-          <w:szCs w:val="22"/>
-          <w:lang w:val="fr-CH" w:eastAsia="fr-CH"/>
-        </w:rPr>
-        <w:t>Tests confirmés : multi-input, appareils différents, stabilité serveur, fluidité.</w:t>
-      </w:r>
-    </w:p>
-    <w:p>
-      <w:pPr>
-        <w:autoSpaceDE w:val="0"/>
-        <w:autoSpaceDN w:val="0"/>
-        <w:adjustRightInd w:val="0"/>
-        <w:ind w:left="1080"/>
-        <w:rPr>
-          <w:rFonts w:cs="Arial"/>
-          <w:szCs w:val="22"/>
-          <w:lang w:val="fr-CH" w:eastAsia="fr-CH"/>
-        </w:rPr>
-      </w:pPr>
-      <w:r>
-        <w:rPr>
-          <w:rFonts w:cs="Arial"/>
-          <w:b/>
-          <w:bCs/>
-          <w:szCs w:val="22"/>
-          <w:lang w:val="fr-CH" w:eastAsia="fr-CH"/>
-        </w:rPr>
-        <w:t>À améliorer</w:t>
-      </w:r>
-      <w:r>
-        <w:rPr>
-          <w:rFonts w:cs="Arial"/>
-          <w:szCs w:val="22"/>
-          <w:lang w:val="fr-CH" w:eastAsia="fr-CH"/>
-        </w:rPr>
-        <w:t> : compléter Santa Cruz Runner et Pong Duel, ajout multi-joueur et classements avancés.</w:t>
-      </w:r>
-    </w:p>
-    <w:p>
-      <w:pPr>
-        <w:autoSpaceDE w:val="0"/>
-        <w:autoSpaceDN w:val="0"/>
-        <w:adjustRightInd w:val="0"/>
-        <w:ind w:left="720" w:firstLine="360"/>
-        <w:rPr>
-          <w:rFonts w:cs="Arial"/>
-          <w:b/>
-          <w:bCs/>
-          <w:szCs w:val="22"/>
-          <w:lang w:val="fr-CH" w:eastAsia="fr-CH"/>
-        </w:rPr>
-      </w:pPr>
-    </w:p>
-    <w:p>
-      <w:pPr>
-        <w:numPr>
-          <w:ilvl w:val="1"/>
-          <w:numId w:val="4"/>
-        </w:numPr>
-        <w:autoSpaceDE w:val="0"/>
-        <w:autoSpaceDN w:val="0"/>
-        <w:adjustRightInd w:val="0"/>
-        <w:rPr>
-          <w:rFonts w:cs="Arial"/>
-          <w:b/>
-          <w:bCs/>
-          <w:szCs w:val="22"/>
-          <w:lang w:val="fr-CH" w:eastAsia="fr-CH"/>
-        </w:rPr>
-      </w:pPr>
-      <w:r>
-        <w:rPr>
-          <w:rFonts w:cs="Arial"/>
-          <w:b/>
-          <w:bCs/>
-          <w:szCs w:val="22"/>
-          <w:lang w:val="fr-CH" w:eastAsia="fr-CH"/>
-        </w:rPr>
-        <w:t>Conclusion personnelle</w:t>
-      </w:r>
-    </w:p>
-    <w:p>
-      <w:pPr>
-        <w:ind w:left="1080"/>
-        <w:rPr>
-          <w:rFonts w:cs="Arial"/>
-          <w:lang w:val="fr-CH" w:eastAsia="fr-CH"/>
-        </w:rPr>
-      </w:pPr>
-      <w:r>
-        <w:rPr>
-          <w:rFonts w:cs="Arial"/>
-          <w:lang w:val="fr-CH" w:eastAsia="fr-CH"/>
-        </w:rPr>
-        <w:t>Compétences consolidées :</w:t>
-      </w:r>
-    </w:p>
-    <w:p>
-      <w:pPr>
-        <w:numPr>
-          <w:ilvl w:val="0"/>
-          <w:numId w:val="14"/>
-        </w:numPr>
-        <w:tabs>
-          <w:tab w:val="num" w:pos="720"/>
-        </w:tabs>
-        <w:rPr>
-          <w:rFonts w:cs="Arial"/>
-          <w:lang w:val="fr-CH" w:eastAsia="fr-CH"/>
-        </w:rPr>
-      </w:pPr>
-      <w:r>
-        <w:rPr>
-          <w:rFonts w:cs="Arial"/>
-          <w:lang w:val="fr-CH" w:eastAsia="fr-CH"/>
-        </w:rPr>
-        <w:t>Analyse et conception UML, UX/UI.</w:t>
-      </w:r>
-    </w:p>
-    <w:p>
-      <w:pPr>
-        <w:numPr>
-          <w:ilvl w:val="0"/>
-          <w:numId w:val="14"/>
-        </w:numPr>
-        <w:tabs>
-          <w:tab w:val="num" w:pos="720"/>
-        </w:tabs>
-        <w:rPr>
-          <w:rFonts w:cs="Arial"/>
-          <w:lang w:val="fr-CH" w:eastAsia="fr-CH"/>
-        </w:rPr>
-      </w:pPr>
-      <w:r>
-        <w:rPr>
-          <w:rFonts w:cs="Arial"/>
-          <w:lang w:val="fr-CH" w:eastAsia="fr-CH"/>
-        </w:rPr>
-        <w:t xml:space="preserve">Développement </w:t>
-      </w:r>
-      <w:proofErr w:type="spellStart"/>
-      <w:r>
-        <w:rPr>
-          <w:rFonts w:cs="Arial"/>
-          <w:lang w:val="fr-CH" w:eastAsia="fr-CH"/>
-        </w:rPr>
-        <w:t>front-end</w:t>
-      </w:r>
-      <w:proofErr w:type="spellEnd"/>
-      <w:r>
-        <w:rPr>
-          <w:rFonts w:cs="Arial"/>
-          <w:lang w:val="fr-CH" w:eastAsia="fr-CH"/>
-        </w:rPr>
-        <w:t xml:space="preserve"> SPA et jeux Phaser.</w:t>
-      </w:r>
-    </w:p>
-    <w:p>
-      <w:pPr>
-        <w:numPr>
-          <w:ilvl w:val="0"/>
-          <w:numId w:val="14"/>
-        </w:numPr>
-        <w:tabs>
-          <w:tab w:val="num" w:pos="720"/>
-        </w:tabs>
-        <w:rPr>
-          <w:rFonts w:cs="Arial"/>
-          <w:lang w:val="fr-CH" w:eastAsia="fr-CH"/>
-        </w:rPr>
-      </w:pPr>
-      <w:r>
-        <w:rPr>
-          <w:rFonts w:cs="Arial"/>
-          <w:lang w:val="fr-CH" w:eastAsia="fr-CH"/>
-        </w:rPr>
-        <w:t xml:space="preserve">Développement </w:t>
-      </w:r>
-      <w:proofErr w:type="spellStart"/>
-      <w:r>
-        <w:rPr>
-          <w:rFonts w:cs="Arial"/>
-          <w:lang w:val="fr-CH" w:eastAsia="fr-CH"/>
-        </w:rPr>
-        <w:t>back-end</w:t>
-      </w:r>
-      <w:proofErr w:type="spellEnd"/>
-      <w:r>
-        <w:rPr>
-          <w:rFonts w:cs="Arial"/>
-          <w:lang w:val="fr-CH" w:eastAsia="fr-CH"/>
-        </w:rPr>
-        <w:t xml:space="preserve"> Node.js et PostgreSQL.</w:t>
-      </w:r>
-    </w:p>
-    <w:p>
-      <w:pPr>
-        <w:numPr>
-          <w:ilvl w:val="0"/>
-          <w:numId w:val="14"/>
-        </w:numPr>
-        <w:tabs>
-          <w:tab w:val="num" w:pos="720"/>
-        </w:tabs>
-        <w:rPr>
-          <w:rFonts w:cs="Arial"/>
-          <w:lang w:val="fr-CH" w:eastAsia="fr-CH"/>
-        </w:rPr>
-      </w:pPr>
-      <w:r>
-        <w:rPr>
-          <w:rFonts w:cs="Arial"/>
-          <w:lang w:val="fr-CH" w:eastAsia="fr-CH"/>
-        </w:rPr>
-        <w:t>Déploiement Raspberry Pi avec démarrage automatisé.</w:t>
-      </w:r>
-    </w:p>
-    <w:p>
-      <w:pPr>
-        <w:ind w:left="1080"/>
         <w:rPr>
           <w:rFonts w:cs="Arial"/>
           <w:lang w:val="fr-CH" w:eastAsia="fr-CH"/>
@@ -1757,36 +938,6 @@
               <w:szCs w:val="24"/>
               <w:lang w:val="fr-CH" w:eastAsia="de-DE"/>
             </w:rPr>
-            <w:t>Nom et prénom </w:t>
-          </w:r>
-          <w:r>
-            <w:rPr>
-              <w:bCs/>
-              <w:i/>
-              <w:sz w:val="24"/>
-              <w:szCs w:val="24"/>
-              <w:lang w:val="fr-CH" w:eastAsia="de-DE"/>
-            </w:rPr>
-            <w:t>–</w:t>
-          </w:r>
-          <w:r>
-            <w:rPr>
-              <w:bCs/>
-              <w:i/>
-              <w:sz w:val="24"/>
-              <w:szCs w:val="24"/>
-              <w:lang w:val="fr-CH" w:eastAsia="de-DE"/>
-            </w:rPr>
-            <w:t xml:space="preserve"> </w:t>
-          </w:r>
-          <w:r>
-            <w:rPr>
-              <w:bCs/>
-              <w:i/>
-              <w:sz w:val="24"/>
-              <w:szCs w:val="24"/>
-              <w:lang w:val="fr-CH" w:eastAsia="de-DE"/>
-            </w:rPr>
             <w:t xml:space="preserve">Axelle, </w:t>
           </w:r>
           <w:proofErr w:type="spellStart"/>
@@ -1799,7 +950,27 @@
               <w:szCs w:val="24"/>
               <w:lang w:val="fr-CH" w:eastAsia="de-DE"/>
             </w:rPr>
-            <w:t>Noe,Valentin</w:t>
+            <w:t>No</w:t>
+          </w:r>
+          <w:r>
+            <w:rPr>
+              <w:bCs/>
+              <w:i/>
+              <w:sz w:val="24"/>
+              <w:szCs w:val="24"/>
+              <w:lang w:val="fr-CH" w:eastAsia="de-DE"/>
+            </w:rPr>
+            <w:t>é</w:t>
+          </w:r>
+          <w:r>
+            <w:rPr>
+              <w:bCs/>
+              <w:i/>
+              <w:sz w:val="24"/>
+              <w:szCs w:val="24"/>
+              <w:lang w:val="fr-CH" w:eastAsia="de-DE"/>
+            </w:rPr>
+            <w:t>,Valentin</w:t>
           </w:r>
           <w:proofErr w:type="gramEnd"/>
           <w:r>
@@ -1824,26 +995,6 @@
               <w:lang w:val="fr-CH" w:eastAsia="de-DE"/>
             </w:rPr>
           </w:pPr>
-          <w:r>
-            <w:rPr>
-              <w:b/>
-              <w:bCs/>
-              <w:sz w:val="24"/>
-              <w:szCs w:val="24"/>
-              <w:lang w:val="fr-CH" w:eastAsia="de-DE"/>
-            </w:rPr>
-            <w:t>Titre du projet</w:t>
-          </w:r>
-          <w:r>
-            <w:rPr>
-              <w:b/>
-              <w:bCs/>
-              <w:sz w:val="24"/>
-              <w:szCs w:val="24"/>
-              <w:lang w:val="fr-CH" w:eastAsia="de-DE"/>
-            </w:rPr>
-            <w:t xml:space="preserve"> - </w:t>
-          </w:r>
           <w:proofErr w:type="spellStart"/>
           <w:r>
             <w:rPr>
@@ -3494,6 +2645,118 @@
     </w:lvl>
   </w:abstractNum>
   <w:abstractNum w:abstractNumId="11" w15:restartNumberingAfterBreak="0">
+    <w:nsid w:val="64D04682"/>
+    <w:multiLevelType w:val="hybridMultilevel"/>
+    <w:tmpl w:val="6ED2E6C8"/>
+    <w:lvl w:ilvl="0" w:tplc="D520C296">
+      <w:numFmt w:val="bullet"/>
+      <w:lvlText w:val="-"/>
+      <w:lvlJc w:val="left"/>
+      <w:pPr>
+        <w:ind w:left="720" w:hanging="360"/>
+      </w:pPr>
+      <w:rPr>
+        <w:rFonts w:ascii="Arial" w:eastAsia="Times New Roman" w:hAnsi="Arial" w:cs="Arial" w:hint="default"/>
+      </w:rPr>
+    </w:lvl>
+    <w:lvl w:ilvl="1" w:tplc="100C0003" w:tentative="1">
+      <w:start w:val="1"/>
+      <w:numFmt w:val="bullet"/>
+      <w:lvlText w:val="o"/>
+      <w:lvlJc w:val="left"/>
+      <w:pPr>
+        <w:ind w:left="1440" w:hanging="360"/>
+      </w:pPr>
+      <w:rPr>
+        <w:rFonts w:ascii="Courier New" w:hAnsi="Courier New" w:cs="Courier New" w:hint="default"/>
+      </w:rPr>
+    </w:lvl>
+    <w:lvl w:ilvl="2" w:tplc="100C0005" w:tentative="1">
+      <w:start w:val="1"/>
+      <w:numFmt w:val="bullet"/>
+      <w:lvlText w:val=""/>
+      <w:lvlJc w:val="left"/>
+      <w:pPr>
+        <w:ind w:left="2160" w:hanging="360"/>
+      </w:pPr>
+      <w:rPr>
+        <w:rFonts w:ascii="Wingdings" w:hAnsi="Wingdings" w:hint="default"/>
+      </w:rPr>
+    </w:lvl>
+    <w:lvl w:ilvl="3" w:tplc="100C0001" w:tentative="1">
+      <w:start w:val="1"/>
+      <w:numFmt w:val="bullet"/>
+      <w:lvlText w:val=""/>
+      <w:lvlJc w:val="left"/>
+      <w:pPr>
+        <w:ind w:left="2880" w:hanging="360"/>
+      </w:pPr>
+      <w:rPr>
+        <w:rFonts w:ascii="Symbol" w:hAnsi="Symbol" w:hint="default"/>
+      </w:rPr>
+    </w:lvl>
+    <w:lvl w:ilvl="4" w:tplc="100C0003" w:tentative="1">
+      <w:start w:val="1"/>
+      <w:numFmt w:val="bullet"/>
+      <w:lvlText w:val="o"/>
+      <w:lvlJc w:val="left"/>
+      <w:pPr>
+        <w:ind w:left="3600" w:hanging="360"/>
+      </w:pPr>
+      <w:rPr>
+        <w:rFonts w:ascii="Courier New" w:hAnsi="Courier New" w:cs="Courier New" w:hint="default"/>
+      </w:rPr>
+    </w:lvl>
+    <w:lvl w:ilvl="5" w:tplc="100C0005" w:tentative="1">
+      <w:start w:val="1"/>
+      <w:numFmt w:val="bullet"/>
+      <w:lvlText w:val=""/>
+      <w:lvlJc w:val="left"/>
+      <w:pPr>
+        <w:ind w:left="4320" w:hanging="360"/>
+      </w:pPr>
+      <w:rPr>
+        <w:rFonts w:ascii="Wingdings" w:hAnsi="Wingdings" w:hint="default"/>
+      </w:rPr>
+    </w:lvl>
+    <w:lvl w:ilvl="6" w:tplc="100C0001" w:tentative="1">
+      <w:start w:val="1"/>
+      <w:numFmt w:val="bullet"/>
+      <w:lvlText w:val=""/>
+      <w:lvlJc w:val="left"/>
+      <w:pPr>
+        <w:ind w:left="5040" w:hanging="360"/>
+      </w:pPr>
+      <w:rPr>
+        <w:rFonts w:ascii="Symbol" w:hAnsi="Symbol" w:hint="default"/>
+      </w:rPr>
+    </w:lvl>
+    <w:lvl w:ilvl="7" w:tplc="100C0003" w:tentative="1">
+      <w:start w:val="1"/>
+      <w:numFmt w:val="bullet"/>
+      <w:lvlText w:val="o"/>
+      <w:lvlJc w:val="left"/>
+      <w:pPr>
+        <w:ind w:left="5760" w:hanging="360"/>
+      </w:pPr>
+      <w:rPr>
+        <w:rFonts w:ascii="Courier New" w:hAnsi="Courier New" w:cs="Courier New" w:hint="default"/>
+      </w:rPr>
+    </w:lvl>
+    <w:lvl w:ilvl="8" w:tplc="100C0005" w:tentative="1">
+      <w:start w:val="1"/>
+      <w:numFmt w:val="bullet"/>
+      <w:lvlText w:val=""/>
+      <w:lvlJc w:val="left"/>
+      <w:pPr>
+        <w:ind w:left="6480" w:hanging="360"/>
+      </w:pPr>
+      <w:rPr>
+        <w:rFonts w:ascii="Wingdings" w:hAnsi="Wingdings" w:hint="default"/>
+      </w:rPr>
+    </w:lvl>
+  </w:abstractNum>
+  <w:abstractNum w:abstractNumId="12" w15:restartNumberingAfterBreak="0">
     <w:nsid w:val="674877D5"/>
     <w:multiLevelType w:val="multilevel"/>
     <w:tmpl w:val="F56AAC76"/>
@@ -3642,7 +2905,7 @@
       </w:rPr>
     </w:lvl>
   </w:abstractNum>
-  <w:abstractNum w:abstractNumId="12" w15:restartNumberingAfterBreak="0">
+  <w:abstractNum w:abstractNumId="13" w15:restartNumberingAfterBreak="0">
     <w:nsid w:val="773802A5"/>
     <w:multiLevelType w:val="hybridMultilevel"/>
     <w:tmpl w:val="60B6AE12"/>
@@ -3728,7 +2991,7 @@
       </w:pPr>
     </w:lvl>
   </w:abstractNum>
-  <w:abstractNum w:abstractNumId="13" w15:restartNumberingAfterBreak="0">
+  <w:abstractNum w:abstractNumId="14" w15:restartNumberingAfterBreak="0">
     <w:nsid w:val="7947697E"/>
     <w:multiLevelType w:val="multilevel"/>
     <w:tmpl w:val="9A287140"/>
@@ -3884,7 +3147,7 @@
     <w:abstractNumId w:val="1"/>
   </w:num>
   <w:num w:numId="3" w16cid:durableId="502744961">
-    <w:abstractNumId w:val="12"/>
+    <w:abstractNumId w:val="13"/>
   </w:num>
   <w:num w:numId="4" w16cid:durableId="1643653932">
     <w:abstractNumId w:val="2"/>
@@ -3893,7 +3156,7 @@
     <w:abstractNumId w:val="3"/>
   </w:num>
   <w:num w:numId="6" w16cid:durableId="320083574">
-    <w:abstractNumId w:val="13"/>
+    <w:abstractNumId w:val="14"/>
   </w:num>
   <w:num w:numId="7" w16cid:durableId="1403218143">
     <w:abstractNumId w:val="0"/>
@@ -3914,10 +3177,13 @@
     <w:abstractNumId w:val="5"/>
   </w:num>
   <w:num w:numId="13" w16cid:durableId="1804616928">
-    <w:abstractNumId w:val="11"/>
+    <w:abstractNumId w:val="12"/>
   </w:num>
   <w:num w:numId="14" w16cid:durableId="320280504">
     <w:abstractNumId w:val="4"/>
+  </w:num>
+  <w:num w:numId="15" w16cid:durableId="998188183">
+    <w:abstractNumId w:val="11"/>
   </w:num>
 </w:numbering>
 </file>
@@ -4313,9 +3579,30 @@
       <w:lang w:val="fr-FR" w:eastAsia="en-US"/>
     </w:rPr>
   </w:style>
+  <w:style w:type="paragraph" w:styleId="Titre1">
+    <w:name w:val="heading 1"/>
+    <w:basedOn w:val="Normal"/>
+    <w:next w:val="Normal"/>
+    <w:link w:val="Titre1Car"/>
+    <w:qFormat/>
+    <w:rsid w:val="00FF43D9"/>
+    <w:pPr>
+      <w:keepNext/>
+      <w:keepLines/>
+      <w:spacing w:before="240"/>
+      <w:outlineLvl w:val="0"/>
+    </w:pPr>
+    <w:rPr>
+      <w:rFonts w:asciiTheme="majorHAnsi" w:eastAsiaTheme="majorEastAsia" w:hAnsiTheme="majorHAnsi" w:cstheme="majorBidi"/>
+      <w:color w:val="365F91" w:themeColor="accent1" w:themeShade="BF"/>
+      <w:sz w:val="32"/>
+      <w:szCs w:val="32"/>
+    </w:rPr>
+  </w:style>
   <w:style w:type="character" w:default="1" w:styleId="Policepardfaut">
     <w:name w:val="Default Paragraph Font"/>
     <w:uiPriority w:val="1"/>
+    <w:semiHidden/>
     <w:unhideWhenUsed/>
   </w:style>
   <w:style w:type="table" w:default="1" w:styleId="TableauNormal">
@@ -4413,6 +3700,51 @@
     <w:rPr>
       <w:b/>
       <w:bCs/>
+    </w:rPr>
+  </w:style>
+  <w:style w:type="paragraph" w:styleId="Titre">
+    <w:name w:val="Title"/>
+    <w:basedOn w:val="Normal"/>
+    <w:next w:val="Normal"/>
+    <w:link w:val="TitreCar"/>
+    <w:qFormat/>
+    <w:rsid w:val="00FF43D9"/>
+    <w:pPr>
+      <w:contextualSpacing/>
+    </w:pPr>
+    <w:rPr>
+      <w:rFonts w:asciiTheme="majorHAnsi" w:eastAsiaTheme="majorEastAsia" w:hAnsiTheme="majorHAnsi" w:cstheme="majorBidi"/>
+      <w:spacing w:val="-10"/>
+      <w:kern w:val="28"/>
+      <w:sz w:val="56"/>
+      <w:szCs w:val="56"/>
+    </w:rPr>
+  </w:style>
+  <w:style w:type="character" w:customStyle="1" w:styleId="TitreCar">
+    <w:name w:val="Titre Car"/>
+    <w:basedOn w:val="Policepardfaut"/>
+    <w:link w:val="Titre"/>
+    <w:rsid w:val="00FF43D9"/>
+    <w:rPr>
+      <w:rFonts w:asciiTheme="majorHAnsi" w:eastAsiaTheme="majorEastAsia" w:hAnsiTheme="majorHAnsi" w:cstheme="majorBidi"/>
+      <w:spacing w:val="-10"/>
+      <w:kern w:val="28"/>
+      <w:sz w:val="56"/>
+      <w:szCs w:val="56"/>
+      <w:lang w:val="fr-FR" w:eastAsia="en-US"/>
+    </w:rPr>
+  </w:style>
+  <w:style w:type="character" w:customStyle="1" w:styleId="Titre1Car">
+    <w:name w:val="Titre 1 Car"/>
+    <w:basedOn w:val="Policepardfaut"/>
+    <w:link w:val="Titre1"/>
+    <w:rsid w:val="00FF43D9"/>
+    <w:rPr>
+      <w:rFonts w:asciiTheme="majorHAnsi" w:eastAsiaTheme="majorEastAsia" w:hAnsiTheme="majorHAnsi" w:cstheme="majorBidi"/>
+      <w:color w:val="365F91" w:themeColor="accent1" w:themeShade="BF"/>
+      <w:sz w:val="32"/>
+      <w:szCs w:val="32"/>
+      <w:lang w:val="fr-FR" w:eastAsia="en-US"/>
     </w:rPr>
   </w:style>
 </w:styles>
@@ -4704,6 +4036,26 @@
 </file>
 
 <file path=customXml/item1.xml><?xml version="1.0" encoding="utf-8"?>
+<p:properties xmlns:p="http://schemas.microsoft.com/office/2006/metadata/properties" xmlns:xsi="http://www.w3.org/2001/XMLSchema-instance" xmlns:pc="http://schemas.microsoft.com/office/infopath/2007/PartnerControls">
+  <documentManagement>
+    <lcf76f155ced4ddcb4097134ff3c332f xmlns="8afaa137-8a18-4908-97f4-35fc924e5a91">
+      <Terms xmlns="http://schemas.microsoft.com/office/infopath/2007/PartnerControls"/>
+    </lcf76f155ced4ddcb4097134ff3c332f>
+    <TaxCatchAll xmlns="3b60234b-33e6-42ae-ae88-ba7d4a3eedfd" xsi:nil="true"/>
+  </documentManagement>
+</p:properties>
+</file>
+
+<file path=customXml/item2.xml><?xml version="1.0" encoding="utf-8"?>
+<?mso-contentType ?>
+<FormTemplates xmlns="http://schemas.microsoft.com/sharepoint/v3/contenttype/forms">
+  <Display>DocumentLibraryForm</Display>
+  <Edit>DocumentLibraryForm</Edit>
+  <New>DocumentLibraryForm</New>
+</FormTemplates>
+</file>
+
+<file path=customXml/item3.xml><?xml version="1.0" encoding="utf-8"?>
 <ct:contentTypeSchema xmlns:ct="http://schemas.microsoft.com/office/2006/metadata/contentType" xmlns:ma="http://schemas.microsoft.com/office/2006/metadata/properties/metaAttributes" ct:_="" ma:_="" ma:contentTypeName="Document" ma:contentTypeID="0x0101006BD0882D7B13D249A8B88997E24B9140" ma:contentTypeVersion="14" ma:contentTypeDescription="Crée un document." ma:contentTypeScope="" ma:versionID="3865b25f2bf2a035dbe7787239b3f11c">
   <xsd:schema xmlns:xsd="http://www.w3.org/2001/XMLSchema" xmlns:xs="http://www.w3.org/2001/XMLSchema" xmlns:p="http://schemas.microsoft.com/office/2006/metadata/properties" xmlns:ns2="8afaa137-8a18-4908-97f4-35fc924e5a91" xmlns:ns3="3b60234b-33e6-42ae-ae88-ba7d4a3eedfd" targetNamespace="http://schemas.microsoft.com/office/2006/metadata/properties" ma:root="true" ma:fieldsID="718f9f7ddd2530d56a17ab9424d0abda" ns2:_="" ns3:_="">
     <xsd:import namespace="8afaa137-8a18-4908-97f4-35fc924e5a91"/>
@@ -4916,27 +4268,26 @@
 </ct:contentTypeSchema>
 </file>
 
-<file path=customXml/item2.xml><?xml version="1.0" encoding="utf-8"?>
-<?mso-contentType ?>
-<FormTemplates xmlns="http://schemas.microsoft.com/sharepoint/v3/contenttype/forms">
-  <Display>DocumentLibraryForm</Display>
-  <Edit>DocumentLibraryForm</Edit>
-  <New>DocumentLibraryForm</New>
-</FormTemplates>
+<file path=customXml/itemProps1.xml><?xml version="1.0" encoding="utf-8"?>
+<ds:datastoreItem xmlns:ds="http://schemas.openxmlformats.org/officeDocument/2006/customXml" ds:itemID="{F93415F2-B9DC-4DB4-B207-B695D2855657}">
+  <ds:schemaRefs>
+    <ds:schemaRef ds:uri="http://schemas.microsoft.com/office/2006/metadata/properties"/>
+    <ds:schemaRef ds:uri="http://schemas.microsoft.com/office/infopath/2007/PartnerControls"/>
+    <ds:schemaRef ds:uri="8afaa137-8a18-4908-97f4-35fc924e5a91"/>
+    <ds:schemaRef ds:uri="3b60234b-33e6-42ae-ae88-ba7d4a3eedfd"/>
+  </ds:schemaRefs>
+</ds:datastoreItem>
 </file>
 
-<file path=customXml/item3.xml><?xml version="1.0" encoding="utf-8"?>
-<p:properties xmlns:p="http://schemas.microsoft.com/office/2006/metadata/properties" xmlns:xsi="http://www.w3.org/2001/XMLSchema-instance" xmlns:pc="http://schemas.microsoft.com/office/infopath/2007/PartnerControls">
-  <documentManagement>
-    <lcf76f155ced4ddcb4097134ff3c332f xmlns="8afaa137-8a18-4908-97f4-35fc924e5a91">
-      <Terms xmlns="http://schemas.microsoft.com/office/infopath/2007/PartnerControls"/>
-    </lcf76f155ced4ddcb4097134ff3c332f>
-    <TaxCatchAll xmlns="3b60234b-33e6-42ae-ae88-ba7d4a3eedfd" xsi:nil="true"/>
-  </documentManagement>
-</p:properties>
+<file path=customXml/itemProps2.xml><?xml version="1.0" encoding="utf-8"?>
+<ds:datastoreItem xmlns:ds="http://schemas.openxmlformats.org/officeDocument/2006/customXml" ds:itemID="{B14513CB-D85D-42BE-AEF4-302DB45AB819}">
+  <ds:schemaRefs>
+    <ds:schemaRef ds:uri="http://schemas.microsoft.com/sharepoint/v3/contenttype/forms"/>
+  </ds:schemaRefs>
+</ds:datastoreItem>
 </file>
 
-<file path=customXml/itemProps1.xml><?xml version="1.0" encoding="utf-8"?>
+<file path=customXml/itemProps3.xml><?xml version="1.0" encoding="utf-8"?>
 <ds:datastoreItem xmlns:ds="http://schemas.openxmlformats.org/officeDocument/2006/customXml" ds:itemID="{9C197E0A-38A5-4E59-BC4E-C6187E0D4938}">
   <ds:schemaRefs>
     <ds:schemaRef ds:uri="http://schemas.microsoft.com/office/2006/metadata/contentType"/>
@@ -4953,23 +4304,4 @@
     <ds:schemaRef ds:uri="http://schemas.microsoft.com/internal/obd"/>
   </ds:schemaRefs>
 </ds:datastoreItem>
-</file>
-
-<file path=customXml/itemProps2.xml><?xml version="1.0" encoding="utf-8"?>
-<ds:datastoreItem xmlns:ds="http://schemas.openxmlformats.org/officeDocument/2006/customXml" ds:itemID="{B14513CB-D85D-42BE-AEF4-302DB45AB819}">
-  <ds:schemaRefs>
-    <ds:schemaRef ds:uri="http://schemas.microsoft.com/sharepoint/v3/contenttype/forms"/>
-  </ds:schemaRefs>
-</ds:datastoreItem>
-</file>
-
-<file path=customXml/itemProps3.xml><?xml version="1.0" encoding="utf-8"?>
-<ds:datastoreItem xmlns:ds="http://schemas.openxmlformats.org/officeDocument/2006/customXml" ds:itemID="{F93415F2-B9DC-4DB4-B207-B695D2855657}">
-  <ds:schemaRefs>
-    <ds:schemaRef ds:uri="http://schemas.microsoft.com/office/2006/metadata/properties"/>
-    <ds:schemaRef ds:uri="http://schemas.microsoft.com/office/infopath/2007/PartnerControls"/>
-    <ds:schemaRef ds:uri="8afaa137-8a18-4908-97f4-35fc924e5a91"/>
-    <ds:schemaRef ds:uri="3b60234b-33e6-42ae-ae88-ba7d4a3eedfd"/>
-  </ds:schemaRefs>
-</ds:datastoreItem>
 </file>
--- a/documentation/4_Websummary.docx
+++ b/documentation/4_Websummary.docx
@@ -48,7 +48,7 @@
         <w:autoSpaceDN w:val="0"/>
         <w:adjustRightInd w:val="0"/>
         <w:rPr>
-          <w:rFonts w:cs="Arial"/>
+          <w:rFonts w:asciiTheme="minorHAnsi" w:hAnsiTheme="minorHAnsi" w:cstheme="minorHAnsi"/>
           <w:szCs w:val="22"/>
           <w:lang w:val="fr-CH" w:eastAsia="fr-CH"/>
         </w:rPr>
@@ -56,7 +56,7 @@
       <w:proofErr w:type="spellStart"/>
       <w:r>
         <w:rPr>
-          <w:rFonts w:cs="Arial"/>
+          <w:rFonts w:asciiTheme="minorHAnsi" w:hAnsiTheme="minorHAnsi" w:cstheme="minorHAnsi"/>
           <w:szCs w:val="22"/>
           <w:lang w:eastAsia="fr-CH"/>
         </w:rPr>
@@ -65,7 +65,7 @@
       <w:proofErr w:type="spellEnd"/>
       <w:r>
         <w:rPr>
-          <w:rFonts w:cs="Arial"/>
+          <w:rFonts w:asciiTheme="minorHAnsi" w:hAnsiTheme="minorHAnsi" w:cstheme="minorHAnsi"/>
           <w:szCs w:val="22"/>
           <w:lang w:eastAsia="fr-CH"/>
         </w:rPr>
@@ -98,14 +98,14 @@
         <w:autoSpaceDN w:val="0"/>
         <w:adjustRightInd w:val="0"/>
         <w:rPr>
-          <w:rFonts w:cs="Arial"/>
+          <w:rFonts w:asciiTheme="minorHAnsi" w:hAnsiTheme="minorHAnsi" w:cstheme="minorHAnsi"/>
           <w:szCs w:val="22"/>
           <w:lang w:val="fr-CH" w:eastAsia="fr-CH"/>
         </w:rPr>
       </w:pPr>
       <w:r>
         <w:rPr>
-          <w:rFonts w:cs="Arial"/>
+          <w:rFonts w:asciiTheme="minorHAnsi" w:hAnsiTheme="minorHAnsi" w:cstheme="minorHAnsi"/>
           <w:szCs w:val="22"/>
           <w:lang w:val="fr-CH" w:eastAsia="fr-CH"/>
         </w:rPr>
@@ -187,14 +187,14 @@
         <w:autoSpaceDN w:val="0"/>
         <w:adjustRightInd w:val="0"/>
         <w:rPr>
-          <w:rFonts w:cs="Arial"/>
+          <w:rFonts w:asciiTheme="minorHAnsi" w:hAnsiTheme="minorHAnsi" w:cstheme="minorHAnsi"/>
           <w:szCs w:val="22"/>
           <w:lang w:val="fr-CH" w:eastAsia="fr-CH"/>
         </w:rPr>
       </w:pPr>
       <w:r>
         <w:rPr>
-          <w:rFonts w:cs="Arial"/>
+          <w:rFonts w:asciiTheme="minorHAnsi" w:hAnsiTheme="minorHAnsi" w:cstheme="minorHAnsi"/>
           <w:szCs w:val="22"/>
           <w:lang w:val="fr-CH" w:eastAsia="fr-CH"/>
         </w:rPr>
@@ -371,15 +371,14 @@
           <w:rFonts w:cs="Arial"/>
           <w:b/>
           <w:bCs/>
-          <w:noProof/>
           <w:szCs w:val="22"/>
           <w:lang w:val="fr-CH" w:eastAsia="fr-CH"/>
         </w:rPr>
         <w:drawing>
-          <wp:inline distT="0" distB="0" distL="0" distR="0" wp14:anchorId="05EDB55D" wp14:editId="3E2690F0">
-            <wp:extent cx="2495550" cy="2583576"/>
-            <wp:effectExtent l="0" t="0" r="0" b="7620"/>
-            <wp:docPr id="1084065536" name="Image 1" descr="Une image contenant texte, capture d’écran, diagramme, conception&#10;&#10;Le contenu généré par l’IA peut être incorrect."/>
+          <wp:inline distT="0" distB="0" distL="0" distR="0" wp14:anchorId="5527F7DB" wp14:editId="2868D9B5">
+            <wp:extent cx="2854518" cy="3887204"/>
+            <wp:effectExtent l="0" t="0" r="3175" b="0"/>
+            <wp:docPr id="946977048" name="Image 2" descr="Une image contenant texte, capture d’écran, conception&#10;&#10;Le contenu généré par l’IA peut être incorrect."/>
             <wp:cNvGraphicFramePr>
               <a:graphicFrameLocks xmlns:a="http://schemas.openxmlformats.org/drawingml/2006/main" noChangeAspect="1"/>
             </wp:cNvGraphicFramePr>
@@ -387,23 +386,36 @@
               <a:graphicData uri="http://schemas.openxmlformats.org/drawingml/2006/picture">
                 <pic:pic xmlns:pic="http://schemas.openxmlformats.org/drawingml/2006/picture">
                   <pic:nvPicPr>
-                    <pic:cNvPr id="1084065536" name="Image 1" descr="Une image contenant texte, capture d’écran, diagramme, conception&#10;&#10;Le contenu généré par l’IA peut être incorrect."/>
-                    <pic:cNvPicPr/>
+                    <pic:cNvPr id="946977048" name="Image 2" descr="Une image contenant texte, capture d’écran, conception&#10;&#10;Le contenu généré par l’IA peut être incorrect."/>
+                    <pic:cNvPicPr>
+                      <a:picLocks noChangeAspect="1" noChangeArrowheads="1"/>
+                    </pic:cNvPicPr>
                   </pic:nvPicPr>
                   <pic:blipFill>
-                    <a:blip r:embed="rId10"/>
+                    <a:blip r:embed="rId10" cstate="print">
+                      <a:extLst>
+                        <a:ext uri="{28A0092B-C50C-407E-A947-70E740481C1C}">
+                          <a14:useLocalDpi xmlns:a14="http://schemas.microsoft.com/office/drawing/2010/main" val="0"/>
+                        </a:ext>
+                      </a:extLst>
+                    </a:blip>
+                    <a:srcRect/>
                     <a:stretch>
                       <a:fillRect/>
                     </a:stretch>
                   </pic:blipFill>
-                  <pic:spPr>
+                  <pic:spPr bwMode="auto">
                     <a:xfrm>
                       <a:off x="0" y="0"/>
-                      <a:ext cx="2521393" cy="2610330"/>
+                      <a:ext cx="2862783" cy="3898459"/>
                     </a:xfrm>
                     <a:prstGeom prst="rect">
                       <a:avLst/>
                     </a:prstGeom>
+                    <a:noFill/>
+                    <a:ln>
+                      <a:noFill/>
+                    </a:ln>
                   </pic:spPr>
                 </pic:pic>
               </a:graphicData>
@@ -414,44 +426,10 @@
     </w:p>
     <w:p>
       <w:pPr>
-        <w:pStyle w:val="Titre1"/>
-        <w:rPr>
-          <w:b/>
-          <w:bCs/>
-          <w:color w:val="auto"/>
-          <w:lang w:val="fr-CH" w:eastAsia="fr-CH"/>
-        </w:rPr>
-      </w:pPr>
-      <w:r>
-        <w:rPr>
-          <w:b/>
-          <w:bCs/>
-          <w:color w:val="auto"/>
-          <w:lang w:val="fr-CH" w:eastAsia="fr-CH"/>
-        </w:rPr>
-        <w:t>Voie suivie</w:t>
-      </w:r>
-    </w:p>
-    <w:p>
-      <w:pPr>
         <w:autoSpaceDE w:val="0"/>
         <w:autoSpaceDN w:val="0"/>
         <w:adjustRightInd w:val="0"/>
-        <w:rPr>
-          <w:rFonts w:cs="Arial"/>
-          <w:szCs w:val="22"/>
-          <w:lang w:val="fr-CH" w:eastAsia="fr-CH"/>
-        </w:rPr>
-      </w:pPr>
-      <w:r>
-        <w:rPr>
-          <w:rFonts w:cs="Arial"/>
-          <w:szCs w:val="22"/>
-          <w:lang w:val="fr-CH" w:eastAsia="fr-CH"/>
-        </w:rPr>
-        <w:t xml:space="preserve">Méthode </w:t>
-      </w:r>
-      <w:r>
+        <w:ind w:left="720"/>
         <w:rPr>
           <w:rFonts w:cs="Arial"/>
           <w:b/>
@@ -459,11 +437,60 @@
           <w:szCs w:val="22"/>
           <w:lang w:val="fr-CH" w:eastAsia="fr-CH"/>
         </w:rPr>
+      </w:pPr>
+    </w:p>
+    <w:p>
+      <w:pPr>
+        <w:pStyle w:val="Titre1"/>
+        <w:rPr>
+          <w:b/>
+          <w:bCs/>
+          <w:color w:val="auto"/>
+          <w:lang w:val="fr-CH" w:eastAsia="fr-CH"/>
+        </w:rPr>
+      </w:pPr>
+      <w:r>
+        <w:rPr>
+          <w:b/>
+          <w:bCs/>
+          <w:color w:val="auto"/>
+          <w:lang w:val="fr-CH" w:eastAsia="fr-CH"/>
+        </w:rPr>
+        <w:t>Voie suivie</w:t>
+      </w:r>
+    </w:p>
+    <w:p>
+      <w:pPr>
+        <w:autoSpaceDE w:val="0"/>
+        <w:autoSpaceDN w:val="0"/>
+        <w:adjustRightInd w:val="0"/>
+        <w:rPr>
+          <w:rFonts w:asciiTheme="minorHAnsi" w:hAnsiTheme="minorHAnsi" w:cstheme="minorHAnsi"/>
+          <w:szCs w:val="22"/>
+          <w:lang w:val="fr-CH" w:eastAsia="fr-CH"/>
+        </w:rPr>
+      </w:pPr>
+      <w:r>
+        <w:rPr>
+          <w:rFonts w:asciiTheme="minorHAnsi" w:hAnsiTheme="minorHAnsi" w:cstheme="minorHAnsi"/>
+          <w:szCs w:val="22"/>
+          <w:lang w:val="fr-CH" w:eastAsia="fr-CH"/>
+        </w:rPr>
+        <w:t xml:space="preserve">Méthode </w:t>
+      </w:r>
+      <w:r>
+        <w:rPr>
+          <w:rFonts w:asciiTheme="minorHAnsi" w:hAnsiTheme="minorHAnsi" w:cstheme="minorHAnsi"/>
+          <w:b/>
+          <w:bCs/>
+          <w:szCs w:val="22"/>
+          <w:lang w:val="fr-CH" w:eastAsia="fr-CH"/>
+        </w:rPr>
         <w:t>Scrum</w:t>
       </w:r>
       <w:r>
         <w:rPr>
-          <w:rFonts w:cs="Arial"/>
+          <w:rFonts w:asciiTheme="minorHAnsi" w:hAnsiTheme="minorHAnsi" w:cstheme="minorHAnsi"/>
           <w:szCs w:val="22"/>
           <w:lang w:val="fr-CH" w:eastAsia="fr-CH"/>
         </w:rPr>
@@ -536,7 +563,6 @@
           <w:rFonts w:cs="Arial"/>
           <w:lang w:val="fr-CH" w:eastAsia="fr-CH"/>
         </w:rPr>
-        <w:lastRenderedPageBreak/>
         <w:t xml:space="preserve">Réalisation : SPA </w:t>
       </w:r>
       <w:proofErr w:type="spellStart"/>
@@ -578,14 +604,14 @@
         <w:autoSpaceDN w:val="0"/>
         <w:adjustRightInd w:val="0"/>
         <w:rPr>
-          <w:rFonts w:cs="Arial"/>
+          <w:rFonts w:asciiTheme="minorHAnsi" w:hAnsiTheme="minorHAnsi" w:cstheme="minorHAnsi"/>
           <w:szCs w:val="22"/>
           <w:lang w:val="fr-CH" w:eastAsia="fr-CH"/>
         </w:rPr>
       </w:pPr>
       <w:r>
         <w:rPr>
-          <w:rFonts w:cs="Arial"/>
+          <w:rFonts w:asciiTheme="minorHAnsi" w:hAnsiTheme="minorHAnsi" w:cstheme="minorHAnsi"/>
           <w:szCs w:val="22"/>
           <w:lang w:val="fr-CH" w:eastAsia="fr-CH"/>
         </w:rPr>
@@ -593,7 +619,7 @@
       </w:r>
       <w:r>
         <w:rPr>
-          <w:rFonts w:cs="Arial"/>
+          <w:rFonts w:asciiTheme="minorHAnsi" w:hAnsiTheme="minorHAnsi" w:cstheme="minorHAnsi"/>
           <w:b/>
           <w:bCs/>
           <w:szCs w:val="22"/>
@@ -603,7 +629,7 @@
       </w:r>
       <w:r>
         <w:rPr>
-          <w:rFonts w:cs="Arial"/>
+          <w:rFonts w:asciiTheme="minorHAnsi" w:hAnsiTheme="minorHAnsi" w:cstheme="minorHAnsi"/>
           <w:szCs w:val="22"/>
           <w:lang w:val="fr-CH" w:eastAsia="fr-CH"/>
         </w:rPr>
@@ -611,7 +637,7 @@
       </w:r>
       <w:r>
         <w:rPr>
-          <w:rFonts w:cs="Arial"/>
+          <w:rFonts w:asciiTheme="minorHAnsi" w:hAnsiTheme="minorHAnsi" w:cstheme="minorHAnsi"/>
           <w:b/>
           <w:bCs/>
           <w:szCs w:val="22"/>
@@ -621,7 +647,7 @@
       </w:r>
       <w:r>
         <w:rPr>
-          <w:rFonts w:cs="Arial"/>
+          <w:rFonts w:asciiTheme="minorHAnsi" w:hAnsiTheme="minorHAnsi" w:cstheme="minorHAnsi"/>
           <w:szCs w:val="22"/>
           <w:lang w:val="fr-CH" w:eastAsia="fr-CH"/>
         </w:rPr>
@@ -651,13 +677,13 @@
     <w:p>
       <w:pPr>
         <w:rPr>
-          <w:rFonts w:cs="Arial"/>
-          <w:lang w:val="fr-CH" w:eastAsia="fr-CH"/>
-        </w:rPr>
-      </w:pPr>
-      <w:r>
-        <w:rPr>
-          <w:rFonts w:cs="Arial"/>
+          <w:rFonts w:asciiTheme="minorHAnsi" w:hAnsiTheme="minorHAnsi" w:cstheme="minorHAnsi"/>
+          <w:lang w:val="fr-CH" w:eastAsia="fr-CH"/>
+        </w:rPr>
+      </w:pPr>
+      <w:r>
+        <w:rPr>
+          <w:rFonts w:asciiTheme="minorHAnsi" w:hAnsiTheme="minorHAnsi" w:cstheme="minorHAnsi"/>
           <w:lang w:val="fr-CH" w:eastAsia="fr-CH"/>
         </w:rPr>
         <w:t>Compétences consolidées :</w:t>
@@ -778,13 +804,13 @@
     <w:p>
       <w:pPr>
         <w:rPr>
-          <w:rFonts w:cs="Arial"/>
-          <w:lang w:val="fr-CH" w:eastAsia="fr-CH"/>
-        </w:rPr>
-      </w:pPr>
-      <w:r>
-        <w:rPr>
-          <w:rFonts w:cs="Arial"/>
+          <w:rFonts w:asciiTheme="minorHAnsi" w:hAnsiTheme="minorHAnsi" w:cstheme="minorHAnsi"/>
+          <w:lang w:val="fr-CH" w:eastAsia="fr-CH"/>
+        </w:rPr>
+      </w:pPr>
+      <w:r>
+        <w:rPr>
+          <w:rFonts w:asciiTheme="minorHAnsi" w:hAnsiTheme="minorHAnsi" w:cstheme="minorHAnsi"/>
           <w:lang w:val="fr-CH" w:eastAsia="fr-CH"/>
         </w:rPr>
         <w:t>Pour la suite : améliorer la fluidité des jeux, intégrer le multi-joueur et ajouter de nouveaux mini-jeux.</w:t>
@@ -3602,7 +3628,6 @@
   <w:style w:type="character" w:default="1" w:styleId="Policepardfaut">
     <w:name w:val="Default Paragraph Font"/>
     <w:uiPriority w:val="1"/>
-    <w:semiHidden/>
     <w:unhideWhenUsed/>
   </w:style>
   <w:style w:type="table" w:default="1" w:styleId="TableauNormal">
@@ -4036,26 +4061,6 @@
 </file>
 
 <file path=customXml/item1.xml><?xml version="1.0" encoding="utf-8"?>
-<p:properties xmlns:p="http://schemas.microsoft.com/office/2006/metadata/properties" xmlns:xsi="http://www.w3.org/2001/XMLSchema-instance" xmlns:pc="http://schemas.microsoft.com/office/infopath/2007/PartnerControls">
-  <documentManagement>
-    <lcf76f155ced4ddcb4097134ff3c332f xmlns="8afaa137-8a18-4908-97f4-35fc924e5a91">
-      <Terms xmlns="http://schemas.microsoft.com/office/infopath/2007/PartnerControls"/>
-    </lcf76f155ced4ddcb4097134ff3c332f>
-    <TaxCatchAll xmlns="3b60234b-33e6-42ae-ae88-ba7d4a3eedfd" xsi:nil="true"/>
-  </documentManagement>
-</p:properties>
-</file>
-
-<file path=customXml/item2.xml><?xml version="1.0" encoding="utf-8"?>
-<?mso-contentType ?>
-<FormTemplates xmlns="http://schemas.microsoft.com/sharepoint/v3/contenttype/forms">
-  <Display>DocumentLibraryForm</Display>
-  <Edit>DocumentLibraryForm</Edit>
-  <New>DocumentLibraryForm</New>
-</FormTemplates>
-</file>
-
-<file path=customXml/item3.xml><?xml version="1.0" encoding="utf-8"?>
 <ct:contentTypeSchema xmlns:ct="http://schemas.microsoft.com/office/2006/metadata/contentType" xmlns:ma="http://schemas.microsoft.com/office/2006/metadata/properties/metaAttributes" ct:_="" ma:_="" ma:contentTypeName="Document" ma:contentTypeID="0x0101006BD0882D7B13D249A8B88997E24B9140" ma:contentTypeVersion="14" ma:contentTypeDescription="Crée un document." ma:contentTypeScope="" ma:versionID="3865b25f2bf2a035dbe7787239b3f11c">
   <xsd:schema xmlns:xsd="http://www.w3.org/2001/XMLSchema" xmlns:xs="http://www.w3.org/2001/XMLSchema" xmlns:p="http://schemas.microsoft.com/office/2006/metadata/properties" xmlns:ns2="8afaa137-8a18-4908-97f4-35fc924e5a91" xmlns:ns3="3b60234b-33e6-42ae-ae88-ba7d4a3eedfd" targetNamespace="http://schemas.microsoft.com/office/2006/metadata/properties" ma:root="true" ma:fieldsID="718f9f7ddd2530d56a17ab9424d0abda" ns2:_="" ns3:_="">
     <xsd:import namespace="8afaa137-8a18-4908-97f4-35fc924e5a91"/>
@@ -4268,26 +4273,27 @@
 </ct:contentTypeSchema>
 </file>
 
-<file path=customXml/itemProps1.xml><?xml version="1.0" encoding="utf-8"?>
-<ds:datastoreItem xmlns:ds="http://schemas.openxmlformats.org/officeDocument/2006/customXml" ds:itemID="{F93415F2-B9DC-4DB4-B207-B695D2855657}">
-  <ds:schemaRefs>
-    <ds:schemaRef ds:uri="http://schemas.microsoft.com/office/2006/metadata/properties"/>
-    <ds:schemaRef ds:uri="http://schemas.microsoft.com/office/infopath/2007/PartnerControls"/>
-    <ds:schemaRef ds:uri="8afaa137-8a18-4908-97f4-35fc924e5a91"/>
-    <ds:schemaRef ds:uri="3b60234b-33e6-42ae-ae88-ba7d4a3eedfd"/>
-  </ds:schemaRefs>
-</ds:datastoreItem>
+<file path=customXml/item2.xml><?xml version="1.0" encoding="utf-8"?>
+<?mso-contentType ?>
+<FormTemplates xmlns="http://schemas.microsoft.com/sharepoint/v3/contenttype/forms">
+  <Display>DocumentLibraryForm</Display>
+  <Edit>DocumentLibraryForm</Edit>
+  <New>DocumentLibraryForm</New>
+</FormTemplates>
 </file>
 
-<file path=customXml/itemProps2.xml><?xml version="1.0" encoding="utf-8"?>
-<ds:datastoreItem xmlns:ds="http://schemas.openxmlformats.org/officeDocument/2006/customXml" ds:itemID="{B14513CB-D85D-42BE-AEF4-302DB45AB819}">
-  <ds:schemaRefs>
-    <ds:schemaRef ds:uri="http://schemas.microsoft.com/sharepoint/v3/contenttype/forms"/>
-  </ds:schemaRefs>
-</ds:datastoreItem>
+<file path=customXml/item3.xml><?xml version="1.0" encoding="utf-8"?>
+<p:properties xmlns:p="http://schemas.microsoft.com/office/2006/metadata/properties" xmlns:xsi="http://www.w3.org/2001/XMLSchema-instance" xmlns:pc="http://schemas.microsoft.com/office/infopath/2007/PartnerControls">
+  <documentManagement>
+    <lcf76f155ced4ddcb4097134ff3c332f xmlns="8afaa137-8a18-4908-97f4-35fc924e5a91">
+      <Terms xmlns="http://schemas.microsoft.com/office/infopath/2007/PartnerControls"/>
+    </lcf76f155ced4ddcb4097134ff3c332f>
+    <TaxCatchAll xmlns="3b60234b-33e6-42ae-ae88-ba7d4a3eedfd" xsi:nil="true"/>
+  </documentManagement>
+</p:properties>
 </file>
 
-<file path=customXml/itemProps3.xml><?xml version="1.0" encoding="utf-8"?>
+<file path=customXml/itemProps1.xml><?xml version="1.0" encoding="utf-8"?>
 <ds:datastoreItem xmlns:ds="http://schemas.openxmlformats.org/officeDocument/2006/customXml" ds:itemID="{9C197E0A-38A5-4E59-BC4E-C6187E0D4938}">
   <ds:schemaRefs>
     <ds:schemaRef ds:uri="http://schemas.microsoft.com/office/2006/metadata/contentType"/>
@@ -4304,4 +4310,23 @@
     <ds:schemaRef ds:uri="http://schemas.microsoft.com/internal/obd"/>
   </ds:schemaRefs>
 </ds:datastoreItem>
+</file>
+
+<file path=customXml/itemProps2.xml><?xml version="1.0" encoding="utf-8"?>
+<ds:datastoreItem xmlns:ds="http://schemas.openxmlformats.org/officeDocument/2006/customXml" ds:itemID="{B14513CB-D85D-42BE-AEF4-302DB45AB819}">
+  <ds:schemaRefs>
+    <ds:schemaRef ds:uri="http://schemas.microsoft.com/sharepoint/v3/contenttype/forms"/>
+  </ds:schemaRefs>
+</ds:datastoreItem>
+</file>
+
+<file path=customXml/itemProps3.xml><?xml version="1.0" encoding="utf-8"?>
+<ds:datastoreItem xmlns:ds="http://schemas.openxmlformats.org/officeDocument/2006/customXml" ds:itemID="{F93415F2-B9DC-4DB4-B207-B695D2855657}">
+  <ds:schemaRefs>
+    <ds:schemaRef ds:uri="http://schemas.microsoft.com/office/2006/metadata/properties"/>
+    <ds:schemaRef ds:uri="http://schemas.microsoft.com/office/infopath/2007/PartnerControls"/>
+    <ds:schemaRef ds:uri="8afaa137-8a18-4908-97f4-35fc924e5a91"/>
+    <ds:schemaRef ds:uri="3b60234b-33e6-42ae-ae88-ba7d4a3eedfd"/>
+  </ds:schemaRefs>
+</ds:datastoreItem>
 </file>
--- a/documentation/4_Websummary.docx
+++ b/documentation/4_Websummary.docx
@@ -371,6 +371,7 @@
           <w:rFonts w:cs="Arial"/>
           <w:b/>
           <w:bCs/>
+          <w:noProof/>
           <w:szCs w:val="22"/>
           <w:lang w:val="fr-CH" w:eastAsia="fr-CH"/>
         </w:rPr>
@@ -461,197 +462,65 @@
     </w:p>
     <w:p>
       <w:pPr>
-        <w:autoSpaceDE w:val="0"/>
-        <w:autoSpaceDN w:val="0"/>
-        <w:adjustRightInd w:val="0"/>
         <w:rPr>
           <w:rFonts w:asciiTheme="minorHAnsi" w:hAnsiTheme="minorHAnsi" w:cstheme="minorHAnsi"/>
-          <w:szCs w:val="22"/>
-          <w:lang w:val="fr-CH" w:eastAsia="fr-CH"/>
+          <w:lang w:eastAsia="fr-CH"/>
         </w:rPr>
       </w:pPr>
       <w:r>
         <w:rPr>
           <w:rFonts w:asciiTheme="minorHAnsi" w:hAnsiTheme="minorHAnsi" w:cstheme="minorHAnsi"/>
-          <w:szCs w:val="22"/>
-          <w:lang w:val="fr-CH" w:eastAsia="fr-CH"/>
-        </w:rPr>
-        <w:t xml:space="preserve">Méthode </w:t>
+          <w:lang w:eastAsia="fr-CH"/>
+        </w:rPr>
+        <w:t>Le projet a été conduit selon la méthode Scrum. La phase d’analyse a permis d’identifier les besoins, de définir les User Stories et d’évaluer les risques. La conception s’est appuyée sur une solution autonome basée sur un Raspberry Pi, intégrant les technologies Alpine.js, Phaser et Node.js, ainsi que des maquettes UI, la gestion des manettes et un mode kiosk.</w:t>
       </w:r>
       <w:r>
         <w:rPr>
           <w:rFonts w:asciiTheme="minorHAnsi" w:hAnsiTheme="minorHAnsi" w:cstheme="minorHAnsi"/>
-          <w:b/>
-          <w:bCs/>
-          <w:szCs w:val="22"/>
-          <w:lang w:val="fr-CH" w:eastAsia="fr-CH"/>
-        </w:rPr>
-        <w:t>Scrum</w:t>
-      </w:r>
-      <w:r>
-        <w:rPr>
-          <w:rFonts w:asciiTheme="minorHAnsi" w:hAnsiTheme="minorHAnsi" w:cstheme="minorHAnsi"/>
-          <w:szCs w:val="22"/>
-          <w:lang w:val="fr-CH" w:eastAsia="fr-CH"/>
-        </w:rPr>
-        <w:t> :</w:t>
-      </w:r>
-    </w:p>
-    <w:p>
-      <w:pPr>
-        <w:pStyle w:val="Paragraphedeliste"/>
-        <w:numPr>
-          <w:ilvl w:val="0"/>
-          <w:numId w:val="15"/>
-        </w:numPr>
-        <w:autoSpaceDE w:val="0"/>
-        <w:autoSpaceDN w:val="0"/>
-        <w:adjustRightInd w:val="0"/>
-        <w:rPr>
-          <w:rFonts w:cs="Arial"/>
-          <w:lang w:val="fr-CH" w:eastAsia="fr-CH"/>
-        </w:rPr>
-      </w:pPr>
-      <w:r>
-        <w:rPr>
-          <w:rFonts w:cs="Arial"/>
-          <w:lang w:val="fr-CH" w:eastAsia="fr-CH"/>
-        </w:rPr>
-        <w:t>Analyse : besoins, User Stories, risques.</w:t>
-      </w:r>
-    </w:p>
-    <w:p>
-      <w:pPr>
-        <w:pStyle w:val="Paragraphedeliste"/>
-        <w:numPr>
-          <w:ilvl w:val="0"/>
-          <w:numId w:val="15"/>
-        </w:numPr>
-        <w:autoSpaceDE w:val="0"/>
-        <w:autoSpaceDN w:val="0"/>
-        <w:adjustRightInd w:val="0"/>
-        <w:rPr>
-          <w:rFonts w:cs="Arial"/>
-          <w:lang w:val="fr-CH" w:eastAsia="fr-CH"/>
-        </w:rPr>
-      </w:pPr>
-      <w:r>
-        <w:rPr>
-          <w:rFonts w:cs="Arial"/>
-          <w:lang w:val="fr-CH" w:eastAsia="fr-CH"/>
-        </w:rPr>
-        <w:t>Conception : Raspberry Pi autonome, technologies Alpine.js, Phaser, Node.js, maquettes UI, intégration manettes, mode kiosk.</w:t>
-      </w:r>
-    </w:p>
-    <w:p>
-      <w:pPr>
-        <w:pStyle w:val="Paragraphedeliste"/>
-        <w:numPr>
-          <w:ilvl w:val="0"/>
-          <w:numId w:val="15"/>
-        </w:numPr>
-        <w:autoSpaceDE w:val="0"/>
-        <w:autoSpaceDN w:val="0"/>
-        <w:adjustRightInd w:val="0"/>
-        <w:rPr>
-          <w:rFonts w:cs="Arial"/>
-          <w:lang w:val="fr-CH" w:eastAsia="fr-CH"/>
-        </w:rPr>
-      </w:pPr>
-      <w:r>
-        <w:rPr>
-          <w:rFonts w:cs="Arial"/>
-          <w:lang w:val="fr-CH" w:eastAsia="fr-CH"/>
-        </w:rPr>
-        <w:t xml:space="preserve">Réalisation : SPA </w:t>
+          <w:lang w:eastAsia="fr-CH"/>
+        </w:rPr>
+        <w:br/>
+        <w:t xml:space="preserve">La réalisation a abouti au développement de la SPA </w:t>
       </w:r>
       <w:proofErr w:type="spellStart"/>
       <w:r>
         <w:rPr>
-          <w:rFonts w:cs="Arial"/>
-          <w:lang w:val="fr-CH" w:eastAsia="fr-CH"/>
+          <w:rFonts w:asciiTheme="minorHAnsi" w:hAnsiTheme="minorHAnsi" w:cstheme="minorHAnsi"/>
+          <w:lang w:eastAsia="fr-CH"/>
         </w:rPr>
         <w:t>ArcadiaBox</w:t>
       </w:r>
       <w:proofErr w:type="spellEnd"/>
       <w:r>
         <w:rPr>
-          <w:rFonts w:cs="Arial"/>
-          <w:lang w:val="fr-CH" w:eastAsia="fr-CH"/>
-        </w:rPr>
-        <w:t xml:space="preserve"> avec menu arcade, 3 mini-jeux complets (Pac-Man, </w:t>
+          <w:rFonts w:asciiTheme="minorHAnsi" w:hAnsiTheme="minorHAnsi" w:cstheme="minorHAnsi"/>
+          <w:lang w:eastAsia="fr-CH"/>
+        </w:rPr>
+        <w:t xml:space="preserve">, comprenant un menu de type arcade et trois mini-jeux complets (Pac-Man, </w:t>
       </w:r>
       <w:proofErr w:type="spellStart"/>
       <w:r>
         <w:rPr>
-          <w:rFonts w:cs="Arial"/>
-          <w:lang w:val="fr-CH" w:eastAsia="fr-CH"/>
+          <w:rFonts w:asciiTheme="minorHAnsi" w:hAnsiTheme="minorHAnsi" w:cstheme="minorHAnsi"/>
+          <w:lang w:eastAsia="fr-CH"/>
         </w:rPr>
         <w:t>Wallbreaker</w:t>
       </w:r>
       <w:proofErr w:type="spellEnd"/>
       <w:r>
         <w:rPr>
-          <w:rFonts w:cs="Arial"/>
-          <w:lang w:val="fr-CH" w:eastAsia="fr-CH"/>
-        </w:rPr>
-        <w:t>, Santa Cruz Runner), backend Node.js, API REST, PostgreSQL, scripts d’industrialisation, lancement automatique.</w:t>
-      </w:r>
-    </w:p>
-    <w:p>
-      <w:pPr>
-        <w:autoSpaceDE w:val="0"/>
-        <w:autoSpaceDN w:val="0"/>
-        <w:adjustRightInd w:val="0"/>
-        <w:rPr>
           <w:rFonts w:asciiTheme="minorHAnsi" w:hAnsiTheme="minorHAnsi" w:cstheme="minorHAnsi"/>
-          <w:szCs w:val="22"/>
-          <w:lang w:val="fr-CH" w:eastAsia="fr-CH"/>
-        </w:rPr>
-      </w:pPr>
-      <w:r>
-        <w:rPr>
-          <w:rFonts w:asciiTheme="minorHAnsi" w:hAnsiTheme="minorHAnsi" w:cstheme="minorHAnsi"/>
-          <w:szCs w:val="22"/>
-          <w:lang w:val="fr-CH" w:eastAsia="fr-CH"/>
-        </w:rPr>
-        <w:t xml:space="preserve">Les jeux suivent l’architecture </w:t>
+          <w:lang w:eastAsia="fr-CH"/>
+        </w:rPr>
+        <w:t xml:space="preserve"> et Santa Cruz Runner). L’application repose sur un backend Node.js avec une API REST, une base de données PostgreSQL, des scripts d’industrialisation et un mécanisme de lancement automatique.</w:t>
       </w:r>
       <w:r>
         <w:rPr>
           <w:rFonts w:asciiTheme="minorHAnsi" w:hAnsiTheme="minorHAnsi" w:cstheme="minorHAnsi"/>
-          <w:b/>
-          <w:bCs/>
-          <w:szCs w:val="22"/>
-          <w:lang w:val="fr-CH" w:eastAsia="fr-CH"/>
-        </w:rPr>
-        <w:t>MVC</w:t>
-      </w:r>
-      <w:r>
-        <w:rPr>
-          <w:rFonts w:asciiTheme="minorHAnsi" w:hAnsiTheme="minorHAnsi" w:cstheme="minorHAnsi"/>
-          <w:szCs w:val="22"/>
-          <w:lang w:val="fr-CH" w:eastAsia="fr-CH"/>
-        </w:rPr>
-        <w:t xml:space="preserve">, avec communication sécurisée via </w:t>
-      </w:r>
-      <w:r>
-        <w:rPr>
-          <w:rFonts w:asciiTheme="minorHAnsi" w:hAnsiTheme="minorHAnsi" w:cstheme="minorHAnsi"/>
-          <w:b/>
-          <w:bCs/>
-          <w:szCs w:val="22"/>
-          <w:lang w:val="fr-CH" w:eastAsia="fr-CH"/>
-        </w:rPr>
-        <w:t>JWT</w:t>
-      </w:r>
-      <w:r>
-        <w:rPr>
-          <w:rFonts w:asciiTheme="minorHAnsi" w:hAnsiTheme="minorHAnsi" w:cstheme="minorHAnsi"/>
-          <w:szCs w:val="22"/>
-          <w:lang w:val="fr-CH" w:eastAsia="fr-CH"/>
-        </w:rPr>
-        <w:t>.</w:t>
+          <w:lang w:eastAsia="fr-CH"/>
+        </w:rPr>
+        <w:br/>
+        <w:t>Les jeux respectent l’architecture MVC et la communication est sécurisée par l’utilisation de JWT.</w:t>
       </w:r>
     </w:p>
     <w:p>
@@ -684,137 +553,26 @@
       <w:r>
         <w:rPr>
           <w:rFonts w:asciiTheme="minorHAnsi" w:hAnsiTheme="minorHAnsi" w:cstheme="minorHAnsi"/>
-          <w:lang w:val="fr-CH" w:eastAsia="fr-CH"/>
-        </w:rPr>
-        <w:t>Compétences consolidées :</w:t>
+          <w:lang w:eastAsia="fr-CH"/>
+        </w:rPr>
+        <w:t>Ce projet a été mené à terme avec succès et a permis d’atteindre l’ensemble des objectifs fixés. Les tests réalisés ont validé le bon fonctionnement de l’application et le résultat obtenu est satisfaisant.</w:t>
+      </w:r>
+      <w:r>
+        <w:rPr>
+          <w:rFonts w:asciiTheme="minorHAnsi" w:hAnsiTheme="minorHAnsi" w:cstheme="minorHAnsi"/>
+          <w:lang w:eastAsia="fr-CH"/>
+        </w:rPr>
+        <w:br/>
+        <w:t>Les perspectives d’évolution incluent l’amélioration des jeux, l’intégration d’un mode multijoueur ainsi que l’ajout de nouveaux mini-jeux.</w:t>
       </w:r>
     </w:p>
     <w:p>
       <w:pPr>
-        <w:pStyle w:val="Paragraphedeliste"/>
-        <w:numPr>
-          <w:ilvl w:val="0"/>
-          <w:numId w:val="15"/>
-        </w:numPr>
-        <w:rPr>
-          <w:rFonts w:cs="Arial"/>
-          <w:lang w:val="fr-CH" w:eastAsia="fr-CH"/>
-        </w:rPr>
-      </w:pPr>
-      <w:r>
-        <w:rPr>
-          <w:rFonts w:cs="Arial"/>
-          <w:lang w:val="fr-CH" w:eastAsia="fr-CH"/>
-        </w:rPr>
-        <w:t>Analyse et conception UML, UX/UI.</w:t>
-      </w:r>
-    </w:p>
-    <w:p>
-      <w:pPr>
-        <w:pStyle w:val="Paragraphedeliste"/>
-        <w:numPr>
-          <w:ilvl w:val="0"/>
-          <w:numId w:val="15"/>
-        </w:numPr>
-        <w:rPr>
-          <w:rFonts w:cs="Arial"/>
-          <w:lang w:val="fr-CH" w:eastAsia="fr-CH"/>
-        </w:rPr>
-      </w:pPr>
-      <w:r>
-        <w:rPr>
-          <w:rFonts w:cs="Arial"/>
-          <w:lang w:val="fr-CH" w:eastAsia="fr-CH"/>
-        </w:rPr>
-        <w:t xml:space="preserve">Développement </w:t>
-      </w:r>
-      <w:proofErr w:type="spellStart"/>
-      <w:r>
-        <w:rPr>
-          <w:rFonts w:cs="Arial"/>
-          <w:lang w:val="fr-CH" w:eastAsia="fr-CH"/>
-        </w:rPr>
-        <w:t>front-end</w:t>
-      </w:r>
-      <w:proofErr w:type="spellEnd"/>
-      <w:r>
-        <w:rPr>
-          <w:rFonts w:cs="Arial"/>
-          <w:lang w:val="fr-CH" w:eastAsia="fr-CH"/>
-        </w:rPr>
-        <w:t xml:space="preserve"> SPA et jeux Phaser.</w:t>
-      </w:r>
-    </w:p>
-    <w:p>
-      <w:pPr>
-        <w:pStyle w:val="Paragraphedeliste"/>
-        <w:numPr>
-          <w:ilvl w:val="0"/>
-          <w:numId w:val="15"/>
-        </w:numPr>
-        <w:rPr>
-          <w:rFonts w:cs="Arial"/>
-          <w:lang w:val="fr-CH" w:eastAsia="fr-CH"/>
-        </w:rPr>
-      </w:pPr>
-      <w:r>
-        <w:rPr>
-          <w:rFonts w:cs="Arial"/>
-          <w:lang w:val="fr-CH" w:eastAsia="fr-CH"/>
-        </w:rPr>
-        <w:t xml:space="preserve">Développement </w:t>
-      </w:r>
-      <w:proofErr w:type="spellStart"/>
-      <w:r>
-        <w:rPr>
-          <w:rFonts w:cs="Arial"/>
-          <w:lang w:val="fr-CH" w:eastAsia="fr-CH"/>
-        </w:rPr>
-        <w:t>back-end</w:t>
-      </w:r>
-      <w:proofErr w:type="spellEnd"/>
-      <w:r>
-        <w:rPr>
-          <w:rFonts w:cs="Arial"/>
-          <w:lang w:val="fr-CH" w:eastAsia="fr-CH"/>
-        </w:rPr>
-        <w:t xml:space="preserve"> Node.js et PostgreSQL.</w:t>
-      </w:r>
-    </w:p>
-    <w:p>
-      <w:pPr>
-        <w:pStyle w:val="Paragraphedeliste"/>
-        <w:numPr>
-          <w:ilvl w:val="0"/>
-          <w:numId w:val="15"/>
-        </w:numPr>
-        <w:rPr>
-          <w:rFonts w:cs="Arial"/>
-          <w:lang w:val="fr-CH" w:eastAsia="fr-CH"/>
-        </w:rPr>
-      </w:pPr>
-      <w:r>
-        <w:rPr>
-          <w:rFonts w:cs="Arial"/>
-          <w:lang w:val="fr-CH" w:eastAsia="fr-CH"/>
-        </w:rPr>
-        <w:t>Déploiement Raspberry Pi avec démarrage automatisé.</w:t>
-      </w:r>
-    </w:p>
-    <w:p>
-      <w:pPr>
         <w:rPr>
           <w:rFonts w:asciiTheme="minorHAnsi" w:hAnsiTheme="minorHAnsi" w:cstheme="minorHAnsi"/>
           <w:lang w:val="fr-CH" w:eastAsia="fr-CH"/>
         </w:rPr>
       </w:pPr>
-      <w:r>
-        <w:rPr>
-          <w:rFonts w:asciiTheme="minorHAnsi" w:hAnsiTheme="minorHAnsi" w:cstheme="minorHAnsi"/>
-          <w:lang w:val="fr-CH" w:eastAsia="fr-CH"/>
-        </w:rPr>
-        <w:t>Pour la suite : améliorer la fluidité des jeux, intégrer le multi-joueur et ajouter de nouveaux mini-jeux.</w:t>
-      </w:r>
     </w:p>
     <w:sectPr>
       <w:headerReference w:type="default" r:id="rId11"/>
@@ -4061,6 +3819,26 @@
 </file>
 
 <file path=customXml/item1.xml><?xml version="1.0" encoding="utf-8"?>
+<p:properties xmlns:p="http://schemas.microsoft.com/office/2006/metadata/properties" xmlns:xsi="http://www.w3.org/2001/XMLSchema-instance" xmlns:pc="http://schemas.microsoft.com/office/infopath/2007/PartnerControls">
+  <documentManagement>
+    <lcf76f155ced4ddcb4097134ff3c332f xmlns="8afaa137-8a18-4908-97f4-35fc924e5a91">
+      <Terms xmlns="http://schemas.microsoft.com/office/infopath/2007/PartnerControls"/>
+    </lcf76f155ced4ddcb4097134ff3c332f>
+    <TaxCatchAll xmlns="3b60234b-33e6-42ae-ae88-ba7d4a3eedfd" xsi:nil="true"/>
+  </documentManagement>
+</p:properties>
+</file>
+
+<file path=customXml/item2.xml><?xml version="1.0" encoding="utf-8"?>
+<?mso-contentType ?>
+<FormTemplates xmlns="http://schemas.microsoft.com/sharepoint/v3/contenttype/forms">
+  <Display>DocumentLibraryForm</Display>
+  <Edit>DocumentLibraryForm</Edit>
+  <New>DocumentLibraryForm</New>
+</FormTemplates>
+</file>
+
+<file path=customXml/item3.xml><?xml version="1.0" encoding="utf-8"?>
 <ct:contentTypeSchema xmlns:ct="http://schemas.microsoft.com/office/2006/metadata/contentType" xmlns:ma="http://schemas.microsoft.com/office/2006/metadata/properties/metaAttributes" ct:_="" ma:_="" ma:contentTypeName="Document" ma:contentTypeID="0x0101006BD0882D7B13D249A8B88997E24B9140" ma:contentTypeVersion="14" ma:contentTypeDescription="Crée un document." ma:contentTypeScope="" ma:versionID="3865b25f2bf2a035dbe7787239b3f11c">
   <xsd:schema xmlns:xsd="http://www.w3.org/2001/XMLSchema" xmlns:xs="http://www.w3.org/2001/XMLSchema" xmlns:p="http://schemas.microsoft.com/office/2006/metadata/properties" xmlns:ns2="8afaa137-8a18-4908-97f4-35fc924e5a91" xmlns:ns3="3b60234b-33e6-42ae-ae88-ba7d4a3eedfd" targetNamespace="http://schemas.microsoft.com/office/2006/metadata/properties" ma:root="true" ma:fieldsID="718f9f7ddd2530d56a17ab9424d0abda" ns2:_="" ns3:_="">
     <xsd:import namespace="8afaa137-8a18-4908-97f4-35fc924e5a91"/>
@@ -4273,27 +4051,26 @@
 </ct:contentTypeSchema>
 </file>
 
-<file path=customXml/item2.xml><?xml version="1.0" encoding="utf-8"?>
-<?mso-contentType ?>
-<FormTemplates xmlns="http://schemas.microsoft.com/sharepoint/v3/contenttype/forms">
-  <Display>DocumentLibraryForm</Display>
-  <Edit>DocumentLibraryForm</Edit>
-  <New>DocumentLibraryForm</New>
-</FormTemplates>
+<file path=customXml/itemProps1.xml><?xml version="1.0" encoding="utf-8"?>
+<ds:datastoreItem xmlns:ds="http://schemas.openxmlformats.org/officeDocument/2006/customXml" ds:itemID="{F93415F2-B9DC-4DB4-B207-B695D2855657}">
+  <ds:schemaRefs>
+    <ds:schemaRef ds:uri="http://schemas.microsoft.com/office/2006/metadata/properties"/>
+    <ds:schemaRef ds:uri="http://schemas.microsoft.com/office/infopath/2007/PartnerControls"/>
+    <ds:schemaRef ds:uri="8afaa137-8a18-4908-97f4-35fc924e5a91"/>
+    <ds:schemaRef ds:uri="3b60234b-33e6-42ae-ae88-ba7d4a3eedfd"/>
+  </ds:schemaRefs>
+</ds:datastoreItem>
 </file>
 
-<file path=customXml/item3.xml><?xml version="1.0" encoding="utf-8"?>
-<p:properties xmlns:p="http://schemas.microsoft.com/office/2006/metadata/properties" xmlns:xsi="http://www.w3.org/2001/XMLSchema-instance" xmlns:pc="http://schemas.microsoft.com/office/infopath/2007/PartnerControls">
-  <documentManagement>
-    <lcf76f155ced4ddcb4097134ff3c332f xmlns="8afaa137-8a18-4908-97f4-35fc924e5a91">
-      <Terms xmlns="http://schemas.microsoft.com/office/infopath/2007/PartnerControls"/>
-    </lcf76f155ced4ddcb4097134ff3c332f>
-    <TaxCatchAll xmlns="3b60234b-33e6-42ae-ae88-ba7d4a3eedfd" xsi:nil="true"/>
-  </documentManagement>
-</p:properties>
+<file path=customXml/itemProps2.xml><?xml version="1.0" encoding="utf-8"?>
+<ds:datastoreItem xmlns:ds="http://schemas.openxmlformats.org/officeDocument/2006/customXml" ds:itemID="{B14513CB-D85D-42BE-AEF4-302DB45AB819}">
+  <ds:schemaRefs>
+    <ds:schemaRef ds:uri="http://schemas.microsoft.com/sharepoint/v3/contenttype/forms"/>
+  </ds:schemaRefs>
+</ds:datastoreItem>
 </file>
 
-<file path=customXml/itemProps1.xml><?xml version="1.0" encoding="utf-8"?>
+<file path=customXml/itemProps3.xml><?xml version="1.0" encoding="utf-8"?>
 <ds:datastoreItem xmlns:ds="http://schemas.openxmlformats.org/officeDocument/2006/customXml" ds:itemID="{9C197E0A-38A5-4E59-BC4E-C6187E0D4938}">
   <ds:schemaRefs>
     <ds:schemaRef ds:uri="http://schemas.microsoft.com/office/2006/metadata/contentType"/>
@@ -4310,23 +4087,4 @@
     <ds:schemaRef ds:uri="http://schemas.microsoft.com/internal/obd"/>
   </ds:schemaRefs>
 </ds:datastoreItem>
-</file>
-
-<file path=customXml/itemProps2.xml><?xml version="1.0" encoding="utf-8"?>
-<ds:datastoreItem xmlns:ds="http://schemas.openxmlformats.org/officeDocument/2006/customXml" ds:itemID="{B14513CB-D85D-42BE-AEF4-302DB45AB819}">
-  <ds:schemaRefs>
-    <ds:schemaRef ds:uri="http://schemas.microsoft.com/sharepoint/v3/contenttype/forms"/>
-  </ds:schemaRefs>
-</ds:datastoreItem>
-</file>
-
-<file path=customXml/itemProps3.xml><?xml version="1.0" encoding="utf-8"?>
-<ds:datastoreItem xmlns:ds="http://schemas.openxmlformats.org/officeDocument/2006/customXml" ds:itemID="{F93415F2-B9DC-4DB4-B207-B695D2855657}">
-  <ds:schemaRefs>
-    <ds:schemaRef ds:uri="http://schemas.microsoft.com/office/2006/metadata/properties"/>
-    <ds:schemaRef ds:uri="http://schemas.microsoft.com/office/infopath/2007/PartnerControls"/>
-    <ds:schemaRef ds:uri="8afaa137-8a18-4908-97f4-35fc924e5a91"/>
-    <ds:schemaRef ds:uri="3b60234b-33e6-42ae-ae88-ba7d4a3eedfd"/>
-  </ds:schemaRefs>
-</ds:datastoreItem>
 </file>